--- a/GraphQL/graphQL.docx
+++ b/GraphQL/graphQL.docx
@@ -10335,6 +10335,9503 @@
     <w:p>
       <w:pPr>
         <w:rPr>
+          <w:sz w:val="18"/>
+          <w:szCs w:val="18"/>
+        </w:rPr>
+      </w:pPr>
+      <w:r>
+        <w:rPr>
+          <w:sz w:val="18"/>
+          <w:szCs w:val="18"/>
+        </w:rPr>
+        <w:t>Sts –</w:t>
+      </w:r>
+    </w:p>
+    <w:p>
+      <w:pPr>
+        <w:rPr>
+          <w:b/>
+          <w:bCs/>
+          <w:color w:val="FF0000"/>
+          <w:sz w:val="18"/>
+          <w:szCs w:val="18"/>
+        </w:rPr>
+      </w:pPr>
+      <w:r>
+        <w:rPr>
+          <w:b/>
+          <w:bCs/>
+          <w:color w:val="FF0000"/>
+          <w:sz w:val="18"/>
+          <w:szCs w:val="18"/>
+          <w:highlight w:val="yellow"/>
+        </w:rPr>
+        <w:t>Controller</w:t>
+      </w:r>
+    </w:p>
+    <w:p>
+      <w:pPr>
+        <w:rPr>
+          <w:sz w:val="18"/>
+          <w:szCs w:val="18"/>
+        </w:rPr>
+      </w:pPr>
+      <w:r>
+        <w:rPr>
+          <w:sz w:val="18"/>
+          <w:szCs w:val="18"/>
+        </w:rPr>
+        <w:lastRenderedPageBreak/>
+        <w:t xml:space="preserve">package </w:t>
+      </w:r>
+      <w:proofErr w:type="spellStart"/>
+      <w:r>
+        <w:rPr>
+          <w:sz w:val="18"/>
+          <w:szCs w:val="18"/>
+        </w:rPr>
+        <w:t>com.java.selfdeveloped.graphql.api.</w:t>
+      </w:r>
+      <w:proofErr w:type="gramStart"/>
+      <w:r>
+        <w:rPr>
+          <w:sz w:val="18"/>
+          <w:szCs w:val="18"/>
+        </w:rPr>
+        <w:t>controller</w:t>
+      </w:r>
+      <w:proofErr w:type="spellEnd"/>
+      <w:r>
+        <w:rPr>
+          <w:sz w:val="18"/>
+          <w:szCs w:val="18"/>
+        </w:rPr>
+        <w:t>;</w:t>
+      </w:r>
+      <w:proofErr w:type="gramEnd"/>
+    </w:p>
+    <w:p>
+      <w:pPr>
+        <w:rPr>
+          <w:sz w:val="18"/>
+          <w:szCs w:val="18"/>
+        </w:rPr>
+      </w:pPr>
+      <w:r>
+        <w:rPr>
+          <w:sz w:val="18"/>
+          <w:szCs w:val="18"/>
+        </w:rPr>
+        <w:t xml:space="preserve">import </w:t>
+      </w:r>
+      <w:proofErr w:type="spellStart"/>
+      <w:r>
+        <w:rPr>
+          <w:sz w:val="18"/>
+          <w:szCs w:val="18"/>
+        </w:rPr>
+        <w:t>java.io.</w:t>
+      </w:r>
+      <w:proofErr w:type="gramStart"/>
+      <w:r>
+        <w:rPr>
+          <w:sz w:val="18"/>
+          <w:szCs w:val="18"/>
+        </w:rPr>
+        <w:t>File</w:t>
+      </w:r>
+      <w:proofErr w:type="spellEnd"/>
+      <w:r>
+        <w:rPr>
+          <w:sz w:val="18"/>
+          <w:szCs w:val="18"/>
+        </w:rPr>
+        <w:t>;</w:t>
+      </w:r>
+      <w:proofErr w:type="gramEnd"/>
+    </w:p>
+    <w:p>
+      <w:pPr>
+        <w:rPr>
+          <w:sz w:val="18"/>
+          <w:szCs w:val="18"/>
+        </w:rPr>
+      </w:pPr>
+      <w:r>
+        <w:rPr>
+          <w:sz w:val="18"/>
+          <w:szCs w:val="18"/>
+        </w:rPr>
+        <w:t xml:space="preserve">import </w:t>
+      </w:r>
+      <w:proofErr w:type="spellStart"/>
+      <w:r>
+        <w:rPr>
+          <w:sz w:val="18"/>
+          <w:szCs w:val="18"/>
+        </w:rPr>
+        <w:t>java.io.</w:t>
+      </w:r>
+      <w:proofErr w:type="gramStart"/>
+      <w:r>
+        <w:rPr>
+          <w:sz w:val="18"/>
+          <w:szCs w:val="18"/>
+        </w:rPr>
+        <w:t>IOException</w:t>
+      </w:r>
+      <w:proofErr w:type="spellEnd"/>
+      <w:r>
+        <w:rPr>
+          <w:sz w:val="18"/>
+          <w:szCs w:val="18"/>
+        </w:rPr>
+        <w:t>;</w:t>
+      </w:r>
+      <w:proofErr w:type="gramEnd"/>
+    </w:p>
+    <w:p>
+      <w:pPr>
+        <w:rPr>
+          <w:sz w:val="18"/>
+          <w:szCs w:val="18"/>
+        </w:rPr>
+      </w:pPr>
+      <w:r>
+        <w:rPr>
+          <w:sz w:val="18"/>
+          <w:szCs w:val="18"/>
+        </w:rPr>
+        <w:t xml:space="preserve">import </w:t>
+      </w:r>
+      <w:proofErr w:type="spellStart"/>
+      <w:r>
+        <w:rPr>
+          <w:sz w:val="18"/>
+          <w:szCs w:val="18"/>
+        </w:rPr>
+        <w:t>java.util.</w:t>
+      </w:r>
+      <w:proofErr w:type="gramStart"/>
+      <w:r>
+        <w:rPr>
+          <w:sz w:val="18"/>
+          <w:szCs w:val="18"/>
+        </w:rPr>
+        <w:t>List</w:t>
+      </w:r>
+      <w:proofErr w:type="spellEnd"/>
+      <w:r>
+        <w:rPr>
+          <w:sz w:val="18"/>
+          <w:szCs w:val="18"/>
+        </w:rPr>
+        <w:t>;</w:t>
+      </w:r>
+      <w:proofErr w:type="gramEnd"/>
+    </w:p>
+    <w:p>
+      <w:pPr>
+        <w:rPr>
+          <w:sz w:val="18"/>
+          <w:szCs w:val="18"/>
+        </w:rPr>
+      </w:pPr>
+      <w:r>
+        <w:rPr>
+          <w:sz w:val="18"/>
+          <w:szCs w:val="18"/>
+        </w:rPr>
+        <w:t xml:space="preserve">import </w:t>
+      </w:r>
+      <w:proofErr w:type="spellStart"/>
+      <w:r>
+        <w:rPr>
+          <w:sz w:val="18"/>
+          <w:szCs w:val="18"/>
+        </w:rPr>
+        <w:t>javax.annotation.</w:t>
+      </w:r>
+      <w:proofErr w:type="gramStart"/>
+      <w:r>
+        <w:rPr>
+          <w:sz w:val="18"/>
+          <w:szCs w:val="18"/>
+        </w:rPr>
+        <w:t>PostConstruct</w:t>
+      </w:r>
+      <w:proofErr w:type="spellEnd"/>
+      <w:r>
+        <w:rPr>
+          <w:sz w:val="18"/>
+          <w:szCs w:val="18"/>
+        </w:rPr>
+        <w:t>;</w:t>
+      </w:r>
+      <w:proofErr w:type="gramEnd"/>
+    </w:p>
+    <w:p>
+      <w:pPr>
+        <w:rPr>
+          <w:sz w:val="18"/>
+          <w:szCs w:val="18"/>
+        </w:rPr>
+      </w:pPr>
+      <w:r>
+        <w:rPr>
+          <w:sz w:val="18"/>
+          <w:szCs w:val="18"/>
+        </w:rPr>
+        <w:t xml:space="preserve">import </w:t>
+      </w:r>
+      <w:proofErr w:type="spellStart"/>
+      <w:r>
+        <w:rPr>
+          <w:sz w:val="18"/>
+          <w:szCs w:val="18"/>
+        </w:rPr>
+        <w:t>org.springframework.beans.factory.annotation.</w:t>
+      </w:r>
+      <w:proofErr w:type="gramStart"/>
+      <w:r>
+        <w:rPr>
+          <w:sz w:val="18"/>
+          <w:szCs w:val="18"/>
+        </w:rPr>
+        <w:t>Autowired</w:t>
+      </w:r>
+      <w:proofErr w:type="spellEnd"/>
+      <w:r>
+        <w:rPr>
+          <w:sz w:val="18"/>
+          <w:szCs w:val="18"/>
+        </w:rPr>
+        <w:t>;</w:t>
+      </w:r>
+      <w:proofErr w:type="gramEnd"/>
+    </w:p>
+    <w:p>
+      <w:pPr>
+        <w:rPr>
+          <w:sz w:val="18"/>
+          <w:szCs w:val="18"/>
+        </w:rPr>
+      </w:pPr>
+      <w:r>
+        <w:rPr>
+          <w:sz w:val="18"/>
+          <w:szCs w:val="18"/>
+        </w:rPr>
+        <w:t xml:space="preserve">import </w:t>
+      </w:r>
+      <w:proofErr w:type="spellStart"/>
+      <w:r>
+        <w:rPr>
+          <w:sz w:val="18"/>
+          <w:szCs w:val="18"/>
+        </w:rPr>
+        <w:t>org.springframework.beans.factory.annotation.</w:t>
+      </w:r>
+      <w:proofErr w:type="gramStart"/>
+      <w:r>
+        <w:rPr>
+          <w:sz w:val="18"/>
+          <w:szCs w:val="18"/>
+        </w:rPr>
+        <w:t>Value</w:t>
+      </w:r>
+      <w:proofErr w:type="spellEnd"/>
+      <w:r>
+        <w:rPr>
+          <w:sz w:val="18"/>
+          <w:szCs w:val="18"/>
+        </w:rPr>
+        <w:t>;</w:t>
+      </w:r>
+      <w:proofErr w:type="gramEnd"/>
+    </w:p>
+    <w:p>
+      <w:pPr>
+        <w:rPr>
+          <w:sz w:val="18"/>
+          <w:szCs w:val="18"/>
+        </w:rPr>
+      </w:pPr>
+      <w:r>
+        <w:rPr>
+          <w:sz w:val="18"/>
+          <w:szCs w:val="18"/>
+        </w:rPr>
+        <w:t xml:space="preserve">import </w:t>
+      </w:r>
+      <w:proofErr w:type="spellStart"/>
+      <w:r>
+        <w:rPr>
+          <w:sz w:val="18"/>
+          <w:szCs w:val="18"/>
+        </w:rPr>
+        <w:t>org.springframework.core.io.</w:t>
+      </w:r>
+      <w:proofErr w:type="gramStart"/>
+      <w:r>
+        <w:rPr>
+          <w:sz w:val="18"/>
+          <w:szCs w:val="18"/>
+        </w:rPr>
+        <w:t>Resource</w:t>
+      </w:r>
+      <w:proofErr w:type="spellEnd"/>
+      <w:r>
+        <w:rPr>
+          <w:sz w:val="18"/>
+          <w:szCs w:val="18"/>
+        </w:rPr>
+        <w:t>;</w:t>
+      </w:r>
+      <w:proofErr w:type="gramEnd"/>
+    </w:p>
+    <w:p>
+      <w:pPr>
+        <w:rPr>
+          <w:sz w:val="18"/>
+          <w:szCs w:val="18"/>
+        </w:rPr>
+      </w:pPr>
+      <w:r>
+        <w:rPr>
+          <w:sz w:val="18"/>
+          <w:szCs w:val="18"/>
+        </w:rPr>
+        <w:t xml:space="preserve">import </w:t>
+      </w:r>
+      <w:proofErr w:type="spellStart"/>
+      <w:r>
+        <w:rPr>
+          <w:sz w:val="18"/>
+          <w:szCs w:val="18"/>
+        </w:rPr>
+        <w:t>org.springframework.http.</w:t>
+      </w:r>
+      <w:proofErr w:type="gramStart"/>
+      <w:r>
+        <w:rPr>
+          <w:sz w:val="18"/>
+          <w:szCs w:val="18"/>
+        </w:rPr>
+        <w:t>HttpStatus</w:t>
+      </w:r>
+      <w:proofErr w:type="spellEnd"/>
+      <w:r>
+        <w:rPr>
+          <w:sz w:val="18"/>
+          <w:szCs w:val="18"/>
+        </w:rPr>
+        <w:t>;</w:t>
+      </w:r>
+      <w:proofErr w:type="gramEnd"/>
+    </w:p>
+    <w:p>
+      <w:pPr>
+        <w:rPr>
+          <w:sz w:val="18"/>
+          <w:szCs w:val="18"/>
+        </w:rPr>
+      </w:pPr>
+      <w:r>
+        <w:rPr>
+          <w:sz w:val="18"/>
+          <w:szCs w:val="18"/>
+        </w:rPr>
+        <w:t xml:space="preserve">import </w:t>
+      </w:r>
+      <w:proofErr w:type="spellStart"/>
+      <w:r>
+        <w:rPr>
+          <w:sz w:val="18"/>
+          <w:szCs w:val="18"/>
+        </w:rPr>
+        <w:t>org.springframework.http.</w:t>
+      </w:r>
+      <w:proofErr w:type="gramStart"/>
+      <w:r>
+        <w:rPr>
+          <w:sz w:val="18"/>
+          <w:szCs w:val="18"/>
+        </w:rPr>
+        <w:t>ResponseEntity</w:t>
+      </w:r>
+      <w:proofErr w:type="spellEnd"/>
+      <w:r>
+        <w:rPr>
+          <w:sz w:val="18"/>
+          <w:szCs w:val="18"/>
+        </w:rPr>
+        <w:t>;</w:t>
+      </w:r>
+      <w:proofErr w:type="gramEnd"/>
+    </w:p>
+    <w:p>
+      <w:pPr>
+        <w:rPr>
+          <w:sz w:val="18"/>
+          <w:szCs w:val="18"/>
+        </w:rPr>
+      </w:pPr>
+      <w:r>
+        <w:rPr>
+          <w:sz w:val="18"/>
+          <w:szCs w:val="18"/>
+        </w:rPr>
+        <w:t xml:space="preserve">import </w:t>
+      </w:r>
+      <w:proofErr w:type="spellStart"/>
+      <w:r>
+        <w:rPr>
+          <w:sz w:val="18"/>
+          <w:szCs w:val="18"/>
+        </w:rPr>
+        <w:t>org.springframework.web.bind.annotation.</w:t>
+      </w:r>
+      <w:proofErr w:type="gramStart"/>
+      <w:r>
+        <w:rPr>
+          <w:sz w:val="18"/>
+          <w:szCs w:val="18"/>
+        </w:rPr>
+        <w:t>GetMapping</w:t>
+      </w:r>
+      <w:proofErr w:type="spellEnd"/>
+      <w:r>
+        <w:rPr>
+          <w:sz w:val="18"/>
+          <w:szCs w:val="18"/>
+        </w:rPr>
+        <w:t>;</w:t>
+      </w:r>
+      <w:proofErr w:type="gramEnd"/>
+    </w:p>
+    <w:p>
+      <w:pPr>
+        <w:rPr>
+          <w:sz w:val="18"/>
+          <w:szCs w:val="18"/>
+        </w:rPr>
+      </w:pPr>
+      <w:r>
+        <w:rPr>
+          <w:sz w:val="18"/>
+          <w:szCs w:val="18"/>
+        </w:rPr>
+        <w:t xml:space="preserve">import </w:t>
+      </w:r>
+      <w:proofErr w:type="spellStart"/>
+      <w:r>
+        <w:rPr>
+          <w:sz w:val="18"/>
+          <w:szCs w:val="18"/>
+        </w:rPr>
+        <w:t>org.springframework.web.bind.annotation.</w:t>
+      </w:r>
+      <w:proofErr w:type="gramStart"/>
+      <w:r>
+        <w:rPr>
+          <w:sz w:val="18"/>
+          <w:szCs w:val="18"/>
+        </w:rPr>
+        <w:t>PostMapping</w:t>
+      </w:r>
+      <w:proofErr w:type="spellEnd"/>
+      <w:r>
+        <w:rPr>
+          <w:sz w:val="18"/>
+          <w:szCs w:val="18"/>
+        </w:rPr>
+        <w:t>;</w:t>
+      </w:r>
+      <w:proofErr w:type="gramEnd"/>
+    </w:p>
+    <w:p>
+      <w:pPr>
+        <w:rPr>
+          <w:sz w:val="18"/>
+          <w:szCs w:val="18"/>
+        </w:rPr>
+      </w:pPr>
+      <w:r>
+        <w:rPr>
+          <w:sz w:val="18"/>
+          <w:szCs w:val="18"/>
+        </w:rPr>
+        <w:t xml:space="preserve">import </w:t>
+      </w:r>
+      <w:proofErr w:type="spellStart"/>
+      <w:r>
+        <w:rPr>
+          <w:sz w:val="18"/>
+          <w:szCs w:val="18"/>
+        </w:rPr>
+        <w:t>org.springframework.web.bind.annotation.</w:t>
+      </w:r>
+      <w:proofErr w:type="gramStart"/>
+      <w:r>
+        <w:rPr>
+          <w:sz w:val="18"/>
+          <w:szCs w:val="18"/>
+        </w:rPr>
+        <w:t>RequestBody</w:t>
+      </w:r>
+      <w:proofErr w:type="spellEnd"/>
+      <w:r>
+        <w:rPr>
+          <w:sz w:val="18"/>
+          <w:szCs w:val="18"/>
+        </w:rPr>
+        <w:t>;</w:t>
+      </w:r>
+      <w:proofErr w:type="gramEnd"/>
+    </w:p>
+    <w:p>
+      <w:pPr>
+        <w:rPr>
+          <w:sz w:val="18"/>
+          <w:szCs w:val="18"/>
+        </w:rPr>
+      </w:pPr>
+      <w:r>
+        <w:rPr>
+          <w:sz w:val="18"/>
+          <w:szCs w:val="18"/>
+        </w:rPr>
+        <w:t xml:space="preserve">import </w:t>
+      </w:r>
+      <w:proofErr w:type="spellStart"/>
+      <w:r>
+        <w:rPr>
+          <w:sz w:val="18"/>
+          <w:szCs w:val="18"/>
+        </w:rPr>
+        <w:t>org.springframework.web.bind.annotation.</w:t>
+      </w:r>
+      <w:proofErr w:type="gramStart"/>
+      <w:r>
+        <w:rPr>
+          <w:sz w:val="18"/>
+          <w:szCs w:val="18"/>
+        </w:rPr>
+        <w:t>RestController</w:t>
+      </w:r>
+      <w:proofErr w:type="spellEnd"/>
+      <w:r>
+        <w:rPr>
+          <w:sz w:val="18"/>
+          <w:szCs w:val="18"/>
+        </w:rPr>
+        <w:t>;</w:t>
+      </w:r>
+      <w:proofErr w:type="gramEnd"/>
+    </w:p>
+    <w:p>
+      <w:pPr>
+        <w:rPr>
+          <w:sz w:val="18"/>
+          <w:szCs w:val="18"/>
+        </w:rPr>
+      </w:pPr>
+      <w:r>
+        <w:rPr>
+          <w:sz w:val="18"/>
+          <w:szCs w:val="18"/>
+        </w:rPr>
+        <w:t xml:space="preserve">import </w:t>
+      </w:r>
+      <w:proofErr w:type="spellStart"/>
+      <w:r>
+        <w:rPr>
+          <w:sz w:val="18"/>
+          <w:szCs w:val="18"/>
+        </w:rPr>
+        <w:t>com.java.selfdeveloped.graphql.api.dao.</w:t>
+      </w:r>
+      <w:proofErr w:type="gramStart"/>
+      <w:r>
+        <w:rPr>
+          <w:sz w:val="18"/>
+          <w:szCs w:val="18"/>
+        </w:rPr>
+        <w:t>PersonRepository</w:t>
+      </w:r>
+      <w:proofErr w:type="spellEnd"/>
+      <w:r>
+        <w:rPr>
+          <w:sz w:val="18"/>
+          <w:szCs w:val="18"/>
+        </w:rPr>
+        <w:t>;</w:t>
+      </w:r>
+      <w:proofErr w:type="gramEnd"/>
+    </w:p>
+    <w:p>
+      <w:pPr>
+        <w:rPr>
+          <w:sz w:val="18"/>
+          <w:szCs w:val="18"/>
+        </w:rPr>
+      </w:pPr>
+      <w:r>
+        <w:rPr>
+          <w:sz w:val="18"/>
+          <w:szCs w:val="18"/>
+        </w:rPr>
+        <w:t xml:space="preserve">import </w:t>
+      </w:r>
+      <w:proofErr w:type="spellStart"/>
+      <w:r>
+        <w:rPr>
+          <w:sz w:val="18"/>
+          <w:szCs w:val="18"/>
+        </w:rPr>
+        <w:t>com.java.selfdeveloped.graphql.api.entity.</w:t>
+      </w:r>
+      <w:proofErr w:type="gramStart"/>
+      <w:r>
+        <w:rPr>
+          <w:sz w:val="18"/>
+          <w:szCs w:val="18"/>
+        </w:rPr>
+        <w:t>Person</w:t>
+      </w:r>
+      <w:proofErr w:type="spellEnd"/>
+      <w:r>
+        <w:rPr>
+          <w:sz w:val="18"/>
+          <w:szCs w:val="18"/>
+        </w:rPr>
+        <w:t>;</w:t>
+      </w:r>
+      <w:proofErr w:type="gramEnd"/>
+    </w:p>
+    <w:p>
+      <w:pPr>
+        <w:rPr>
+          <w:sz w:val="18"/>
+          <w:szCs w:val="18"/>
+        </w:rPr>
+      </w:pPr>
+      <w:r>
+        <w:rPr>
+          <w:sz w:val="18"/>
+          <w:szCs w:val="18"/>
+        </w:rPr>
+        <w:t xml:space="preserve">import </w:t>
+      </w:r>
+      <w:proofErr w:type="spellStart"/>
+      <w:r>
+        <w:rPr>
+          <w:sz w:val="18"/>
+          <w:szCs w:val="18"/>
+        </w:rPr>
+        <w:t>graphql.</w:t>
+      </w:r>
+      <w:proofErr w:type="gramStart"/>
+      <w:r>
+        <w:rPr>
+          <w:sz w:val="18"/>
+          <w:szCs w:val="18"/>
+        </w:rPr>
+        <w:t>ExecutionResult</w:t>
+      </w:r>
+      <w:proofErr w:type="spellEnd"/>
+      <w:r>
+        <w:rPr>
+          <w:sz w:val="18"/>
+          <w:szCs w:val="18"/>
+        </w:rPr>
+        <w:t>;</w:t>
+      </w:r>
+      <w:proofErr w:type="gramEnd"/>
+    </w:p>
+    <w:p>
+      <w:pPr>
+        <w:rPr>
+          <w:sz w:val="18"/>
+          <w:szCs w:val="18"/>
+        </w:rPr>
+      </w:pPr>
+      <w:r>
+        <w:rPr>
+          <w:sz w:val="18"/>
+          <w:szCs w:val="18"/>
+        </w:rPr>
+        <w:t xml:space="preserve">import </w:t>
+      </w:r>
+      <w:proofErr w:type="spellStart"/>
+      <w:r>
+        <w:rPr>
+          <w:sz w:val="18"/>
+          <w:szCs w:val="18"/>
+        </w:rPr>
+        <w:t>graphql.</w:t>
+      </w:r>
+      <w:proofErr w:type="gramStart"/>
+      <w:r>
+        <w:rPr>
+          <w:sz w:val="18"/>
+          <w:szCs w:val="18"/>
+        </w:rPr>
+        <w:t>GraphQL</w:t>
+      </w:r>
+      <w:proofErr w:type="spellEnd"/>
+      <w:r>
+        <w:rPr>
+          <w:sz w:val="18"/>
+          <w:szCs w:val="18"/>
+        </w:rPr>
+        <w:t>;</w:t>
+      </w:r>
+      <w:proofErr w:type="gramEnd"/>
+    </w:p>
+    <w:p>
+      <w:pPr>
+        <w:rPr>
+          <w:sz w:val="18"/>
+          <w:szCs w:val="18"/>
+        </w:rPr>
+      </w:pPr>
+      <w:r>
+        <w:rPr>
+          <w:sz w:val="18"/>
+          <w:szCs w:val="18"/>
+        </w:rPr>
+        <w:t xml:space="preserve">import </w:t>
+      </w:r>
+      <w:proofErr w:type="spellStart"/>
+      <w:r>
+        <w:rPr>
+          <w:sz w:val="18"/>
+          <w:szCs w:val="18"/>
+        </w:rPr>
+        <w:t>graphql.schema.</w:t>
+      </w:r>
+      <w:proofErr w:type="gramStart"/>
+      <w:r>
+        <w:rPr>
+          <w:sz w:val="18"/>
+          <w:szCs w:val="18"/>
+        </w:rPr>
+        <w:t>DataFetcher</w:t>
+      </w:r>
+      <w:proofErr w:type="spellEnd"/>
+      <w:r>
+        <w:rPr>
+          <w:sz w:val="18"/>
+          <w:szCs w:val="18"/>
+        </w:rPr>
+        <w:t>;</w:t>
+      </w:r>
+      <w:proofErr w:type="gramEnd"/>
+    </w:p>
+    <w:p>
+      <w:pPr>
+        <w:rPr>
+          <w:sz w:val="18"/>
+          <w:szCs w:val="18"/>
+        </w:rPr>
+      </w:pPr>
+      <w:r>
+        <w:rPr>
+          <w:sz w:val="18"/>
+          <w:szCs w:val="18"/>
+        </w:rPr>
+        <w:t xml:space="preserve">import </w:t>
+      </w:r>
+      <w:proofErr w:type="spellStart"/>
+      <w:r>
+        <w:rPr>
+          <w:sz w:val="18"/>
+          <w:szCs w:val="18"/>
+        </w:rPr>
+        <w:t>graphql.schema.</w:t>
+      </w:r>
+      <w:proofErr w:type="gramStart"/>
+      <w:r>
+        <w:rPr>
+          <w:sz w:val="18"/>
+          <w:szCs w:val="18"/>
+        </w:rPr>
+        <w:t>GraphQLSchema</w:t>
+      </w:r>
+      <w:proofErr w:type="spellEnd"/>
+      <w:r>
+        <w:rPr>
+          <w:sz w:val="18"/>
+          <w:szCs w:val="18"/>
+        </w:rPr>
+        <w:t>;</w:t>
+      </w:r>
+      <w:proofErr w:type="gramEnd"/>
+    </w:p>
+    <w:p>
+      <w:pPr>
+        <w:rPr>
+          <w:sz w:val="18"/>
+          <w:szCs w:val="18"/>
+        </w:rPr>
+      </w:pPr>
+      <w:r>
+        <w:rPr>
+          <w:sz w:val="18"/>
+          <w:szCs w:val="18"/>
+        </w:rPr>
+        <w:t xml:space="preserve">import </w:t>
+      </w:r>
+      <w:proofErr w:type="spellStart"/>
+      <w:r>
+        <w:rPr>
+          <w:sz w:val="18"/>
+          <w:szCs w:val="18"/>
+        </w:rPr>
+        <w:t>graphql.schema.idl.</w:t>
+      </w:r>
+      <w:proofErr w:type="gramStart"/>
+      <w:r>
+        <w:rPr>
+          <w:sz w:val="18"/>
+          <w:szCs w:val="18"/>
+        </w:rPr>
+        <w:t>RuntimeWiring</w:t>
+      </w:r>
+      <w:proofErr w:type="spellEnd"/>
+      <w:r>
+        <w:rPr>
+          <w:sz w:val="18"/>
+          <w:szCs w:val="18"/>
+        </w:rPr>
+        <w:t>;</w:t>
+      </w:r>
+      <w:proofErr w:type="gramEnd"/>
+    </w:p>
+    <w:p>
+      <w:pPr>
+        <w:rPr>
+          <w:sz w:val="18"/>
+          <w:szCs w:val="18"/>
+        </w:rPr>
+      </w:pPr>
+      <w:r>
+        <w:rPr>
+          <w:sz w:val="18"/>
+          <w:szCs w:val="18"/>
+        </w:rPr>
+        <w:t xml:space="preserve">import </w:t>
+      </w:r>
+      <w:proofErr w:type="spellStart"/>
+      <w:r>
+        <w:rPr>
+          <w:sz w:val="18"/>
+          <w:szCs w:val="18"/>
+        </w:rPr>
+        <w:t>graphql.schema.idl.</w:t>
+      </w:r>
+      <w:proofErr w:type="gramStart"/>
+      <w:r>
+        <w:rPr>
+          <w:sz w:val="18"/>
+          <w:szCs w:val="18"/>
+        </w:rPr>
+        <w:t>SchemaGenerator</w:t>
+      </w:r>
+      <w:proofErr w:type="spellEnd"/>
+      <w:r>
+        <w:rPr>
+          <w:sz w:val="18"/>
+          <w:szCs w:val="18"/>
+        </w:rPr>
+        <w:t>;</w:t>
+      </w:r>
+      <w:proofErr w:type="gramEnd"/>
+    </w:p>
+    <w:p>
+      <w:pPr>
+        <w:rPr>
+          <w:sz w:val="18"/>
+          <w:szCs w:val="18"/>
+        </w:rPr>
+      </w:pPr>
+      <w:r>
+        <w:rPr>
+          <w:sz w:val="18"/>
+          <w:szCs w:val="18"/>
+        </w:rPr>
+        <w:t xml:space="preserve">import </w:t>
+      </w:r>
+      <w:proofErr w:type="spellStart"/>
+      <w:r>
+        <w:rPr>
+          <w:sz w:val="18"/>
+          <w:szCs w:val="18"/>
+        </w:rPr>
+        <w:t>graphql.schema.idl.</w:t>
+      </w:r>
+      <w:proofErr w:type="gramStart"/>
+      <w:r>
+        <w:rPr>
+          <w:sz w:val="18"/>
+          <w:szCs w:val="18"/>
+        </w:rPr>
+        <w:t>SchemaParser</w:t>
+      </w:r>
+      <w:proofErr w:type="spellEnd"/>
+      <w:r>
+        <w:rPr>
+          <w:sz w:val="18"/>
+          <w:szCs w:val="18"/>
+        </w:rPr>
+        <w:t>;</w:t>
+      </w:r>
+      <w:proofErr w:type="gramEnd"/>
+    </w:p>
+    <w:p>
+      <w:pPr>
+        <w:rPr>
+          <w:sz w:val="18"/>
+          <w:szCs w:val="18"/>
+        </w:rPr>
+      </w:pPr>
+      <w:r>
+        <w:rPr>
+          <w:sz w:val="18"/>
+          <w:szCs w:val="18"/>
+        </w:rPr>
+        <w:t xml:space="preserve">import </w:t>
+      </w:r>
+      <w:proofErr w:type="spellStart"/>
+      <w:r>
+        <w:rPr>
+          <w:sz w:val="18"/>
+          <w:szCs w:val="18"/>
+        </w:rPr>
+        <w:t>graphql.schema.idl.</w:t>
+      </w:r>
+      <w:proofErr w:type="gramStart"/>
+      <w:r>
+        <w:rPr>
+          <w:sz w:val="18"/>
+          <w:szCs w:val="18"/>
+        </w:rPr>
+        <w:t>TypeDefinitionRegistry</w:t>
+      </w:r>
+      <w:proofErr w:type="spellEnd"/>
+      <w:r>
+        <w:rPr>
+          <w:sz w:val="18"/>
+          <w:szCs w:val="18"/>
+        </w:rPr>
+        <w:t>;</w:t>
+      </w:r>
+      <w:proofErr w:type="gramEnd"/>
+    </w:p>
+    <w:p>
+      <w:pPr>
+        <w:rPr>
+          <w:sz w:val="18"/>
+          <w:szCs w:val="18"/>
+        </w:rPr>
+      </w:pPr>
+    </w:p>
+    <w:p>
+      <w:pPr>
+        <w:rPr>
+          <w:sz w:val="18"/>
+          <w:szCs w:val="18"/>
+        </w:rPr>
+      </w:pPr>
+    </w:p>
+    <w:p>
+      <w:pPr>
+        <w:rPr>
+          <w:sz w:val="18"/>
+          <w:szCs w:val="18"/>
+        </w:rPr>
+      </w:pPr>
+      <w:r>
+        <w:rPr>
+          <w:sz w:val="18"/>
+          <w:szCs w:val="18"/>
+        </w:rPr>
+        <w:t>@RestController</w:t>
+      </w:r>
+    </w:p>
+    <w:p>
+      <w:pPr>
+        <w:rPr>
+          <w:sz w:val="18"/>
+          <w:szCs w:val="18"/>
+        </w:rPr>
+      </w:pPr>
+      <w:r>
+        <w:rPr>
+          <w:sz w:val="18"/>
+          <w:szCs w:val="18"/>
+        </w:rPr>
+        <w:t xml:space="preserve">public class </w:t>
+      </w:r>
+      <w:proofErr w:type="spellStart"/>
+      <w:r>
+        <w:rPr>
+          <w:sz w:val="18"/>
+          <w:szCs w:val="18"/>
+        </w:rPr>
+        <w:t>PersonController</w:t>
+      </w:r>
+      <w:proofErr w:type="spellEnd"/>
+      <w:r>
+        <w:rPr>
+          <w:sz w:val="18"/>
+          <w:szCs w:val="18"/>
+        </w:rPr>
+        <w:t xml:space="preserve"> {</w:t>
+      </w:r>
+    </w:p>
+    <w:p>
+      <w:pPr>
+        <w:rPr>
+          <w:sz w:val="18"/>
+          <w:szCs w:val="18"/>
+        </w:rPr>
+      </w:pPr>
+    </w:p>
+    <w:p>
+      <w:pPr>
+        <w:rPr>
+          <w:sz w:val="18"/>
+          <w:szCs w:val="18"/>
+        </w:rPr>
+      </w:pPr>
+      <w:r>
+        <w:rPr>
+          <w:sz w:val="18"/>
+          <w:szCs w:val="18"/>
+        </w:rPr>
+        <w:tab/>
+        <w:t>@Autowired</w:t>
+      </w:r>
+    </w:p>
+    <w:p>
+      <w:pPr>
+        <w:rPr>
+          <w:sz w:val="18"/>
+          <w:szCs w:val="18"/>
+        </w:rPr>
+      </w:pPr>
+      <w:r>
+        <w:rPr>
+          <w:sz w:val="18"/>
+          <w:szCs w:val="18"/>
+        </w:rPr>
+        <w:tab/>
+        <w:t xml:space="preserve">private </w:t>
+      </w:r>
+      <w:proofErr w:type="spellStart"/>
+      <w:r>
+        <w:rPr>
+          <w:sz w:val="18"/>
+          <w:szCs w:val="18"/>
+        </w:rPr>
+        <w:t>PersonRepository</w:t>
+      </w:r>
+      <w:proofErr w:type="spellEnd"/>
+      <w:r>
+        <w:rPr>
+          <w:sz w:val="18"/>
+          <w:szCs w:val="18"/>
+        </w:rPr>
+        <w:t xml:space="preserve"> </w:t>
+      </w:r>
+      <w:proofErr w:type="gramStart"/>
+      <w:r>
+        <w:rPr>
+          <w:sz w:val="18"/>
+          <w:szCs w:val="18"/>
+        </w:rPr>
+        <w:t>repository;</w:t>
+      </w:r>
+      <w:proofErr w:type="gramEnd"/>
+    </w:p>
+    <w:p>
+      <w:pPr>
+        <w:rPr>
+          <w:sz w:val="18"/>
+          <w:szCs w:val="18"/>
+        </w:rPr>
+      </w:pPr>
+      <w:r>
+        <w:rPr>
+          <w:sz w:val="18"/>
+          <w:szCs w:val="18"/>
+        </w:rPr>
+        <w:tab/>
+      </w:r>
+    </w:p>
+    <w:p>
+      <w:pPr>
+        <w:rPr>
+          <w:sz w:val="18"/>
+          <w:szCs w:val="18"/>
+        </w:rPr>
+      </w:pPr>
+      <w:r>
+        <w:rPr>
+          <w:sz w:val="18"/>
+          <w:szCs w:val="18"/>
+        </w:rPr>
+        <w:tab/>
+        <w:t>@Value("classpath:person.graphqls")</w:t>
+      </w:r>
+    </w:p>
+    <w:p>
+      <w:pPr>
+        <w:rPr>
+          <w:sz w:val="18"/>
+          <w:szCs w:val="18"/>
+        </w:rPr>
+      </w:pPr>
+      <w:r>
+        <w:rPr>
+          <w:sz w:val="18"/>
+          <w:szCs w:val="18"/>
+        </w:rPr>
+        <w:lastRenderedPageBreak/>
+        <w:tab/>
+        <w:t xml:space="preserve">private Resource </w:t>
+      </w:r>
+      <w:proofErr w:type="spellStart"/>
+      <w:proofErr w:type="gramStart"/>
+      <w:r>
+        <w:rPr>
+          <w:sz w:val="18"/>
+          <w:szCs w:val="18"/>
+        </w:rPr>
+        <w:t>schemaResource</w:t>
+      </w:r>
+      <w:proofErr w:type="spellEnd"/>
+      <w:r>
+        <w:rPr>
+          <w:sz w:val="18"/>
+          <w:szCs w:val="18"/>
+        </w:rPr>
+        <w:t>;</w:t>
+      </w:r>
+      <w:proofErr w:type="gramEnd"/>
+    </w:p>
+    <w:p>
+      <w:pPr>
+        <w:rPr>
+          <w:sz w:val="18"/>
+          <w:szCs w:val="18"/>
+        </w:rPr>
+      </w:pPr>
+      <w:r>
+        <w:rPr>
+          <w:sz w:val="18"/>
+          <w:szCs w:val="18"/>
+        </w:rPr>
+        <w:tab/>
+      </w:r>
+    </w:p>
+    <w:p>
+      <w:pPr>
+        <w:rPr>
+          <w:sz w:val="18"/>
+          <w:szCs w:val="18"/>
+        </w:rPr>
+      </w:pPr>
+      <w:r>
+        <w:rPr>
+          <w:sz w:val="18"/>
+          <w:szCs w:val="18"/>
+        </w:rPr>
+        <w:tab/>
+        <w:t xml:space="preserve">private GraphQL </w:t>
+      </w:r>
+      <w:proofErr w:type="spellStart"/>
+      <w:proofErr w:type="gramStart"/>
+      <w:r>
+        <w:rPr>
+          <w:sz w:val="18"/>
+          <w:szCs w:val="18"/>
+        </w:rPr>
+        <w:t>graphQL</w:t>
+      </w:r>
+      <w:proofErr w:type="spellEnd"/>
+      <w:r>
+        <w:rPr>
+          <w:sz w:val="18"/>
+          <w:szCs w:val="18"/>
+        </w:rPr>
+        <w:t>;</w:t>
+      </w:r>
+      <w:proofErr w:type="gramEnd"/>
+    </w:p>
+    <w:p>
+      <w:pPr>
+        <w:rPr>
+          <w:sz w:val="18"/>
+          <w:szCs w:val="18"/>
+        </w:rPr>
+      </w:pPr>
+      <w:r>
+        <w:rPr>
+          <w:sz w:val="18"/>
+          <w:szCs w:val="18"/>
+        </w:rPr>
+        <w:tab/>
+      </w:r>
+    </w:p>
+    <w:p>
+      <w:pPr>
+        <w:rPr>
+          <w:sz w:val="18"/>
+          <w:szCs w:val="18"/>
+        </w:rPr>
+      </w:pPr>
+      <w:r>
+        <w:rPr>
+          <w:sz w:val="18"/>
+          <w:szCs w:val="18"/>
+        </w:rPr>
+        <w:tab/>
+        <w:t>@PostConstruct</w:t>
+      </w:r>
+    </w:p>
+    <w:p>
+      <w:pPr>
+        <w:rPr>
+          <w:sz w:val="18"/>
+          <w:szCs w:val="18"/>
+        </w:rPr>
+      </w:pPr>
+      <w:r>
+        <w:rPr>
+          <w:sz w:val="18"/>
+          <w:szCs w:val="18"/>
+        </w:rPr>
+        <w:tab/>
+        <w:t xml:space="preserve">public void </w:t>
+      </w:r>
+      <w:proofErr w:type="spellStart"/>
+      <w:r>
+        <w:rPr>
+          <w:sz w:val="18"/>
+          <w:szCs w:val="18"/>
+        </w:rPr>
+        <w:t>loadSchema</w:t>
+      </w:r>
+      <w:proofErr w:type="spellEnd"/>
+      <w:r>
+        <w:rPr>
+          <w:sz w:val="18"/>
+          <w:szCs w:val="18"/>
+        </w:rPr>
+        <w:t xml:space="preserve">() throws </w:t>
+      </w:r>
+      <w:proofErr w:type="spellStart"/>
+      <w:r>
+        <w:rPr>
+          <w:sz w:val="18"/>
+          <w:szCs w:val="18"/>
+        </w:rPr>
+        <w:t>IOException</w:t>
+      </w:r>
+      <w:proofErr w:type="spellEnd"/>
+      <w:r>
+        <w:rPr>
+          <w:sz w:val="18"/>
+          <w:szCs w:val="18"/>
+        </w:rPr>
+        <w:t xml:space="preserve"> {</w:t>
+      </w:r>
+    </w:p>
+    <w:p>
+      <w:pPr>
+        <w:rPr>
+          <w:sz w:val="18"/>
+          <w:szCs w:val="18"/>
+        </w:rPr>
+      </w:pPr>
+      <w:r>
+        <w:rPr>
+          <w:sz w:val="18"/>
+          <w:szCs w:val="18"/>
+        </w:rPr>
+        <w:tab/>
+      </w:r>
+      <w:r>
+        <w:rPr>
+          <w:sz w:val="18"/>
+          <w:szCs w:val="18"/>
+        </w:rPr>
+        <w:tab/>
+        <w:t xml:space="preserve">File </w:t>
+      </w:r>
+      <w:proofErr w:type="spellStart"/>
+      <w:r>
+        <w:rPr>
+          <w:sz w:val="18"/>
+          <w:szCs w:val="18"/>
+        </w:rPr>
+        <w:t>schemaFile</w:t>
+      </w:r>
+      <w:proofErr w:type="spellEnd"/>
+      <w:r>
+        <w:rPr>
+          <w:sz w:val="18"/>
+          <w:szCs w:val="18"/>
+        </w:rPr>
+        <w:t xml:space="preserve"> = </w:t>
+      </w:r>
+      <w:proofErr w:type="spellStart"/>
+      <w:r>
+        <w:rPr>
+          <w:sz w:val="18"/>
+          <w:szCs w:val="18"/>
+        </w:rPr>
+        <w:t>schemaResource.getFile</w:t>
+      </w:r>
+      <w:proofErr w:type="spellEnd"/>
+      <w:r>
+        <w:rPr>
+          <w:sz w:val="18"/>
+          <w:szCs w:val="18"/>
+        </w:rPr>
+        <w:t>(</w:t>
+      </w:r>
+      <w:proofErr w:type="gramStart"/>
+      <w:r>
+        <w:rPr>
+          <w:sz w:val="18"/>
+          <w:szCs w:val="18"/>
+        </w:rPr>
+        <w:t>);</w:t>
+      </w:r>
+      <w:proofErr w:type="gramEnd"/>
+    </w:p>
+    <w:p>
+      <w:pPr>
+        <w:rPr>
+          <w:sz w:val="18"/>
+          <w:szCs w:val="18"/>
+        </w:rPr>
+      </w:pPr>
+      <w:r>
+        <w:rPr>
+          <w:sz w:val="18"/>
+          <w:szCs w:val="18"/>
+        </w:rPr>
+        <w:tab/>
+      </w:r>
+      <w:r>
+        <w:rPr>
+          <w:sz w:val="18"/>
+          <w:szCs w:val="18"/>
+        </w:rPr>
+        <w:tab/>
+      </w:r>
+      <w:proofErr w:type="spellStart"/>
+      <w:r>
+        <w:rPr>
+          <w:sz w:val="18"/>
+          <w:szCs w:val="18"/>
+        </w:rPr>
+        <w:t>TypeDefinitionRegistry</w:t>
+      </w:r>
+      <w:proofErr w:type="spellEnd"/>
+      <w:r>
+        <w:rPr>
+          <w:sz w:val="18"/>
+          <w:szCs w:val="18"/>
+        </w:rPr>
+        <w:t xml:space="preserve"> registry = new </w:t>
+      </w:r>
+      <w:proofErr w:type="spellStart"/>
+      <w:r>
+        <w:rPr>
+          <w:sz w:val="18"/>
+          <w:szCs w:val="18"/>
+        </w:rPr>
+        <w:t>SchemaParser</w:t>
+      </w:r>
+      <w:proofErr w:type="spellEnd"/>
+      <w:r>
+        <w:rPr>
+          <w:sz w:val="18"/>
+          <w:szCs w:val="18"/>
+        </w:rPr>
+        <w:t>().parse(</w:t>
+      </w:r>
+      <w:proofErr w:type="spellStart"/>
+      <w:r>
+        <w:rPr>
+          <w:sz w:val="18"/>
+          <w:szCs w:val="18"/>
+        </w:rPr>
+        <w:t>schemaFile</w:t>
+      </w:r>
+      <w:proofErr w:type="spellEnd"/>
+      <w:proofErr w:type="gramStart"/>
+      <w:r>
+        <w:rPr>
+          <w:sz w:val="18"/>
+          <w:szCs w:val="18"/>
+        </w:rPr>
+        <w:t>);</w:t>
+      </w:r>
+      <w:proofErr w:type="gramEnd"/>
+    </w:p>
+    <w:p>
+      <w:pPr>
+        <w:rPr>
+          <w:sz w:val="18"/>
+          <w:szCs w:val="18"/>
+        </w:rPr>
+      </w:pPr>
+      <w:r>
+        <w:rPr>
+          <w:sz w:val="18"/>
+          <w:szCs w:val="18"/>
+        </w:rPr>
+        <w:tab/>
+      </w:r>
+      <w:r>
+        <w:rPr>
+          <w:sz w:val="18"/>
+          <w:szCs w:val="18"/>
+        </w:rPr>
+        <w:tab/>
+      </w:r>
+      <w:proofErr w:type="spellStart"/>
+      <w:r>
+        <w:rPr>
+          <w:sz w:val="18"/>
+          <w:szCs w:val="18"/>
+        </w:rPr>
+        <w:t>RuntimeWiring</w:t>
+      </w:r>
+      <w:proofErr w:type="spellEnd"/>
+      <w:r>
+        <w:rPr>
+          <w:sz w:val="18"/>
+          <w:szCs w:val="18"/>
+        </w:rPr>
+        <w:t xml:space="preserve"> wiring = </w:t>
+      </w:r>
+      <w:proofErr w:type="spellStart"/>
+      <w:r>
+        <w:rPr>
+          <w:sz w:val="18"/>
+          <w:szCs w:val="18"/>
+        </w:rPr>
+        <w:t>buildWiring</w:t>
+      </w:r>
+      <w:proofErr w:type="spellEnd"/>
+      <w:r>
+        <w:rPr>
+          <w:sz w:val="18"/>
+          <w:szCs w:val="18"/>
+        </w:rPr>
+        <w:t>(</w:t>
+      </w:r>
+      <w:proofErr w:type="gramStart"/>
+      <w:r>
+        <w:rPr>
+          <w:sz w:val="18"/>
+          <w:szCs w:val="18"/>
+        </w:rPr>
+        <w:t>);</w:t>
+      </w:r>
+      <w:proofErr w:type="gramEnd"/>
+    </w:p>
+    <w:p>
+      <w:pPr>
+        <w:rPr>
+          <w:sz w:val="18"/>
+          <w:szCs w:val="18"/>
+        </w:rPr>
+      </w:pPr>
+      <w:r>
+        <w:rPr>
+          <w:sz w:val="18"/>
+          <w:szCs w:val="18"/>
+        </w:rPr>
+        <w:tab/>
+      </w:r>
+      <w:r>
+        <w:rPr>
+          <w:sz w:val="18"/>
+          <w:szCs w:val="18"/>
+        </w:rPr>
+        <w:tab/>
+      </w:r>
+      <w:proofErr w:type="spellStart"/>
+      <w:r>
+        <w:rPr>
+          <w:sz w:val="18"/>
+          <w:szCs w:val="18"/>
+        </w:rPr>
+        <w:t>GraphQLSchema</w:t>
+      </w:r>
+      <w:proofErr w:type="spellEnd"/>
+      <w:r>
+        <w:rPr>
+          <w:sz w:val="18"/>
+          <w:szCs w:val="18"/>
+        </w:rPr>
+        <w:t xml:space="preserve"> schema = new </w:t>
+      </w:r>
+      <w:proofErr w:type="spellStart"/>
+      <w:r>
+        <w:rPr>
+          <w:sz w:val="18"/>
+          <w:szCs w:val="18"/>
+        </w:rPr>
+        <w:t>SchemaGenerator</w:t>
+      </w:r>
+      <w:proofErr w:type="spellEnd"/>
+      <w:r>
+        <w:rPr>
+          <w:sz w:val="18"/>
+          <w:szCs w:val="18"/>
+        </w:rPr>
+        <w:t>().</w:t>
+      </w:r>
+      <w:proofErr w:type="spellStart"/>
+      <w:r>
+        <w:rPr>
+          <w:sz w:val="18"/>
+          <w:szCs w:val="18"/>
+        </w:rPr>
+        <w:t>makeExecutableSchema</w:t>
+      </w:r>
+      <w:proofErr w:type="spellEnd"/>
+      <w:r>
+        <w:rPr>
+          <w:sz w:val="18"/>
+          <w:szCs w:val="18"/>
+        </w:rPr>
+        <w:t>(registry, wiring</w:t>
+      </w:r>
+      <w:proofErr w:type="gramStart"/>
+      <w:r>
+        <w:rPr>
+          <w:sz w:val="18"/>
+          <w:szCs w:val="18"/>
+        </w:rPr>
+        <w:t>);</w:t>
+      </w:r>
+      <w:proofErr w:type="gramEnd"/>
+    </w:p>
+    <w:p>
+      <w:pPr>
+        <w:rPr>
+          <w:sz w:val="18"/>
+          <w:szCs w:val="18"/>
+        </w:rPr>
+      </w:pPr>
+      <w:r>
+        <w:rPr>
+          <w:sz w:val="18"/>
+          <w:szCs w:val="18"/>
+        </w:rPr>
+        <w:tab/>
+      </w:r>
+      <w:r>
+        <w:rPr>
+          <w:sz w:val="18"/>
+          <w:szCs w:val="18"/>
+        </w:rPr>
+        <w:tab/>
+        <w:t xml:space="preserve">graphQL = </w:t>
+      </w:r>
+      <w:proofErr w:type="spellStart"/>
+      <w:r>
+        <w:rPr>
+          <w:sz w:val="18"/>
+          <w:szCs w:val="18"/>
+        </w:rPr>
+        <w:t>GraphQL.newGraphQL</w:t>
+      </w:r>
+      <w:proofErr w:type="spellEnd"/>
+      <w:r>
+        <w:rPr>
+          <w:sz w:val="18"/>
+          <w:szCs w:val="18"/>
+        </w:rPr>
+        <w:t>(schema).build(</w:t>
+      </w:r>
+      <w:proofErr w:type="gramStart"/>
+      <w:r>
+        <w:rPr>
+          <w:sz w:val="18"/>
+          <w:szCs w:val="18"/>
+        </w:rPr>
+        <w:t>);</w:t>
+      </w:r>
+      <w:proofErr w:type="gramEnd"/>
+    </w:p>
+    <w:p>
+      <w:pPr>
+        <w:rPr>
+          <w:sz w:val="18"/>
+          <w:szCs w:val="18"/>
+        </w:rPr>
+      </w:pPr>
+      <w:r>
+        <w:rPr>
+          <w:sz w:val="18"/>
+          <w:szCs w:val="18"/>
+        </w:rPr>
+        <w:tab/>
+        <w:t>}</w:t>
+      </w:r>
+    </w:p>
+    <w:p>
+      <w:pPr>
+        <w:rPr>
+          <w:sz w:val="18"/>
+          <w:szCs w:val="18"/>
+        </w:rPr>
+      </w:pPr>
+    </w:p>
+    <w:p>
+      <w:pPr>
+        <w:rPr>
+          <w:sz w:val="18"/>
+          <w:szCs w:val="18"/>
+        </w:rPr>
+      </w:pPr>
+      <w:r>
+        <w:rPr>
+          <w:sz w:val="18"/>
+          <w:szCs w:val="18"/>
+        </w:rPr>
+        <w:tab/>
+        <w:t xml:space="preserve">private </w:t>
+      </w:r>
+      <w:proofErr w:type="spellStart"/>
+      <w:r>
+        <w:rPr>
+          <w:sz w:val="18"/>
+          <w:szCs w:val="18"/>
+        </w:rPr>
+        <w:t>RuntimeWiring</w:t>
+      </w:r>
+      <w:proofErr w:type="spellEnd"/>
+      <w:r>
+        <w:rPr>
+          <w:sz w:val="18"/>
+          <w:szCs w:val="18"/>
+        </w:rPr>
+        <w:t xml:space="preserve"> </w:t>
+      </w:r>
+      <w:proofErr w:type="spellStart"/>
+      <w:r>
+        <w:rPr>
+          <w:sz w:val="18"/>
+          <w:szCs w:val="18"/>
+        </w:rPr>
+        <w:t>buildWiring</w:t>
+      </w:r>
+      <w:proofErr w:type="spellEnd"/>
+      <w:r>
+        <w:rPr>
+          <w:sz w:val="18"/>
+          <w:szCs w:val="18"/>
+        </w:rPr>
+        <w:t>() {</w:t>
+      </w:r>
+    </w:p>
+    <w:p>
+      <w:pPr>
+        <w:rPr>
+          <w:sz w:val="18"/>
+          <w:szCs w:val="18"/>
+        </w:rPr>
+      </w:pPr>
+      <w:r>
+        <w:rPr>
+          <w:sz w:val="18"/>
+          <w:szCs w:val="18"/>
+        </w:rPr>
+        <w:tab/>
+      </w:r>
+      <w:r>
+        <w:rPr>
+          <w:sz w:val="18"/>
+          <w:szCs w:val="18"/>
+        </w:rPr>
+        <w:tab/>
+      </w:r>
+      <w:proofErr w:type="spellStart"/>
+      <w:r>
+        <w:rPr>
+          <w:sz w:val="18"/>
+          <w:szCs w:val="18"/>
+        </w:rPr>
+        <w:t>DataFetcher</w:t>
+      </w:r>
+      <w:proofErr w:type="spellEnd"/>
+      <w:r>
+        <w:rPr>
+          <w:sz w:val="18"/>
+          <w:szCs w:val="18"/>
+        </w:rPr>
+        <w:t>&lt;List&lt;Person&gt;&gt; fetcher1 = data -&gt;{</w:t>
+      </w:r>
+    </w:p>
+    <w:p>
+      <w:pPr>
+        <w:rPr>
+          <w:sz w:val="18"/>
+          <w:szCs w:val="18"/>
+        </w:rPr>
+      </w:pPr>
+      <w:r>
+        <w:rPr>
+          <w:sz w:val="18"/>
+          <w:szCs w:val="18"/>
+        </w:rPr>
+        <w:tab/>
+      </w:r>
+      <w:r>
+        <w:rPr>
+          <w:sz w:val="18"/>
+          <w:szCs w:val="18"/>
+        </w:rPr>
+        <w:tab/>
+      </w:r>
+      <w:r>
+        <w:rPr>
+          <w:sz w:val="18"/>
+          <w:szCs w:val="18"/>
+        </w:rPr>
+        <w:tab/>
+        <w:t>return (List&lt;Person&gt;) repository.findAll(</w:t>
+      </w:r>
+      <w:proofErr w:type="gramStart"/>
+      <w:r>
+        <w:rPr>
+          <w:sz w:val="18"/>
+          <w:szCs w:val="18"/>
+        </w:rPr>
+        <w:t>);</w:t>
+      </w:r>
+      <w:proofErr w:type="gramEnd"/>
+    </w:p>
+    <w:p>
+      <w:pPr>
+        <w:rPr>
+          <w:sz w:val="18"/>
+          <w:szCs w:val="18"/>
+        </w:rPr>
+      </w:pPr>
+      <w:r>
+        <w:rPr>
+          <w:sz w:val="18"/>
+          <w:szCs w:val="18"/>
+        </w:rPr>
+        <w:tab/>
+      </w:r>
+      <w:r>
+        <w:rPr>
+          <w:sz w:val="18"/>
+          <w:szCs w:val="18"/>
+        </w:rPr>
+        <w:tab/>
+        <w:t>};</w:t>
+      </w:r>
+    </w:p>
+    <w:p>
+      <w:pPr>
+        <w:rPr>
+          <w:sz w:val="18"/>
+          <w:szCs w:val="18"/>
+        </w:rPr>
+      </w:pPr>
+      <w:r>
+        <w:rPr>
+          <w:sz w:val="18"/>
+          <w:szCs w:val="18"/>
+        </w:rPr>
+        <w:tab/>
+      </w:r>
+      <w:r>
+        <w:rPr>
+          <w:sz w:val="18"/>
+          <w:szCs w:val="18"/>
+        </w:rPr>
+        <w:tab/>
+      </w:r>
+    </w:p>
+    <w:p>
+      <w:pPr>
+        <w:rPr>
+          <w:sz w:val="18"/>
+          <w:szCs w:val="18"/>
+        </w:rPr>
+      </w:pPr>
+      <w:r>
+        <w:rPr>
+          <w:sz w:val="18"/>
+          <w:szCs w:val="18"/>
+        </w:rPr>
+        <w:tab/>
+      </w:r>
+      <w:r>
+        <w:rPr>
+          <w:sz w:val="18"/>
+          <w:szCs w:val="18"/>
+        </w:rPr>
+        <w:tab/>
+      </w:r>
+      <w:proofErr w:type="spellStart"/>
+      <w:r>
+        <w:rPr>
+          <w:sz w:val="18"/>
+          <w:szCs w:val="18"/>
+        </w:rPr>
+        <w:t>DataFetcher</w:t>
+      </w:r>
+      <w:proofErr w:type="spellEnd"/>
+      <w:r>
+        <w:rPr>
+          <w:sz w:val="18"/>
+          <w:szCs w:val="18"/>
+        </w:rPr>
+        <w:t>&lt;Person&gt; fetcher2 = data-&gt;{</w:t>
+      </w:r>
+    </w:p>
+    <w:p>
+      <w:pPr>
+        <w:rPr>
+          <w:sz w:val="18"/>
+          <w:szCs w:val="18"/>
+        </w:rPr>
+      </w:pPr>
+      <w:r>
+        <w:rPr>
+          <w:sz w:val="18"/>
+          <w:szCs w:val="18"/>
+        </w:rPr>
+        <w:tab/>
+      </w:r>
+      <w:r>
+        <w:rPr>
+          <w:sz w:val="18"/>
+          <w:szCs w:val="18"/>
+        </w:rPr>
+        <w:tab/>
+      </w:r>
+      <w:r>
+        <w:rPr>
+          <w:sz w:val="18"/>
+          <w:szCs w:val="18"/>
+        </w:rPr>
+        <w:tab/>
+        <w:t xml:space="preserve">return </w:t>
+      </w:r>
+      <w:proofErr w:type="spellStart"/>
+      <w:r>
+        <w:rPr>
+          <w:sz w:val="18"/>
+          <w:szCs w:val="18"/>
+        </w:rPr>
+        <w:t>repository.findByEmail</w:t>
+      </w:r>
+      <w:proofErr w:type="spellEnd"/>
+      <w:r>
+        <w:rPr>
+          <w:sz w:val="18"/>
+          <w:szCs w:val="18"/>
+        </w:rPr>
+        <w:t>(</w:t>
+      </w:r>
+      <w:proofErr w:type="spellStart"/>
+      <w:r>
+        <w:rPr>
+          <w:sz w:val="18"/>
+          <w:szCs w:val="18"/>
+        </w:rPr>
+        <w:t>data.getArgument</w:t>
+      </w:r>
+      <w:proofErr w:type="spellEnd"/>
+      <w:r>
+        <w:rPr>
+          <w:sz w:val="18"/>
+          <w:szCs w:val="18"/>
+        </w:rPr>
+        <w:t>("email")</w:t>
+      </w:r>
+      <w:proofErr w:type="gramStart"/>
+      <w:r>
+        <w:rPr>
+          <w:sz w:val="18"/>
+          <w:szCs w:val="18"/>
+        </w:rPr>
+        <w:t>);</w:t>
+      </w:r>
+      <w:proofErr w:type="gramEnd"/>
+    </w:p>
+    <w:p>
+      <w:pPr>
+        <w:rPr>
+          <w:sz w:val="18"/>
+          <w:szCs w:val="18"/>
+        </w:rPr>
+      </w:pPr>
+      <w:r>
+        <w:rPr>
+          <w:sz w:val="18"/>
+          <w:szCs w:val="18"/>
+        </w:rPr>
+        <w:tab/>
+      </w:r>
+      <w:r>
+        <w:rPr>
+          <w:sz w:val="18"/>
+          <w:szCs w:val="18"/>
+        </w:rPr>
+        <w:tab/>
+        <w:t>};</w:t>
+      </w:r>
+    </w:p>
+    <w:p>
+      <w:pPr>
+        <w:rPr>
+          <w:sz w:val="18"/>
+          <w:szCs w:val="18"/>
+        </w:rPr>
+      </w:pPr>
+      <w:r>
+        <w:rPr>
+          <w:sz w:val="18"/>
+          <w:szCs w:val="18"/>
+        </w:rPr>
+        <w:tab/>
+      </w:r>
+      <w:r>
+        <w:rPr>
+          <w:sz w:val="18"/>
+          <w:szCs w:val="18"/>
+        </w:rPr>
+        <w:tab/>
+      </w:r>
+    </w:p>
+    <w:p>
+      <w:pPr>
+        <w:rPr>
+          <w:sz w:val="18"/>
+          <w:szCs w:val="18"/>
+        </w:rPr>
+      </w:pPr>
+      <w:r>
+        <w:rPr>
+          <w:sz w:val="18"/>
+          <w:szCs w:val="18"/>
+        </w:rPr>
+        <w:tab/>
+      </w:r>
+      <w:r>
+        <w:rPr>
+          <w:sz w:val="18"/>
+          <w:szCs w:val="18"/>
+        </w:rPr>
+        <w:tab/>
+        <w:t xml:space="preserve">return </w:t>
+      </w:r>
+      <w:proofErr w:type="spellStart"/>
+      <w:r>
+        <w:rPr>
+          <w:sz w:val="18"/>
+          <w:szCs w:val="18"/>
+        </w:rPr>
+        <w:t>RuntimeWiring.newRuntimeWiring</w:t>
+      </w:r>
+      <w:proofErr w:type="spellEnd"/>
+      <w:r>
+        <w:rPr>
+          <w:sz w:val="18"/>
+          <w:szCs w:val="18"/>
+        </w:rPr>
+        <w:t xml:space="preserve">().type("Query", </w:t>
+      </w:r>
+    </w:p>
+    <w:p>
+      <w:pPr>
+        <w:rPr>
+          <w:sz w:val="18"/>
+          <w:szCs w:val="18"/>
+        </w:rPr>
+      </w:pPr>
+      <w:r>
+        <w:rPr>
+          <w:sz w:val="18"/>
+          <w:szCs w:val="18"/>
+        </w:rPr>
+        <w:tab/>
+      </w:r>
+      <w:r>
+        <w:rPr>
+          <w:sz w:val="18"/>
+          <w:szCs w:val="18"/>
+        </w:rPr>
+        <w:tab/>
+      </w:r>
+      <w:r>
+        <w:rPr>
+          <w:sz w:val="18"/>
+          <w:szCs w:val="18"/>
+        </w:rPr>
+        <w:tab/>
+      </w:r>
+      <w:r>
+        <w:rPr>
+          <w:sz w:val="18"/>
+          <w:szCs w:val="18"/>
+        </w:rPr>
+        <w:tab/>
+      </w:r>
+      <w:proofErr w:type="spellStart"/>
+      <w:r>
+        <w:rPr>
+          <w:sz w:val="18"/>
+          <w:szCs w:val="18"/>
+        </w:rPr>
+        <w:t>typeWriting</w:t>
+      </w:r>
+      <w:proofErr w:type="spellEnd"/>
+      <w:r>
+        <w:rPr>
+          <w:sz w:val="18"/>
+          <w:szCs w:val="18"/>
+        </w:rPr>
+        <w:t xml:space="preserve"> -&gt; </w:t>
+      </w:r>
+      <w:proofErr w:type="spellStart"/>
+      <w:r>
+        <w:rPr>
+          <w:sz w:val="18"/>
+          <w:szCs w:val="18"/>
+        </w:rPr>
+        <w:t>typeWriting.dataFetcher</w:t>
+      </w:r>
+      <w:proofErr w:type="spellEnd"/>
+      <w:r>
+        <w:rPr>
+          <w:sz w:val="18"/>
+          <w:szCs w:val="18"/>
+        </w:rPr>
+        <w:t>("getAllPerson", fetcher1).</w:t>
+      </w:r>
+      <w:proofErr w:type="spellStart"/>
+      <w:r>
+        <w:rPr>
+          <w:sz w:val="18"/>
+          <w:szCs w:val="18"/>
+        </w:rPr>
+        <w:t>dataFetcher</w:t>
+      </w:r>
+      <w:proofErr w:type="spellEnd"/>
+      <w:r>
+        <w:rPr>
+          <w:sz w:val="18"/>
+          <w:szCs w:val="18"/>
+        </w:rPr>
+        <w:t>("findPerson", fetcher2))</w:t>
+      </w:r>
+    </w:p>
+    <w:p>
+      <w:pPr>
+        <w:rPr>
+          <w:sz w:val="18"/>
+          <w:szCs w:val="18"/>
+        </w:rPr>
+      </w:pPr>
+      <w:r>
+        <w:rPr>
+          <w:sz w:val="18"/>
+          <w:szCs w:val="18"/>
+        </w:rPr>
+        <w:tab/>
+      </w:r>
+      <w:r>
+        <w:rPr>
+          <w:sz w:val="18"/>
+          <w:szCs w:val="18"/>
+        </w:rPr>
+        <w:tab/>
+      </w:r>
+      <w:r>
+        <w:rPr>
+          <w:sz w:val="18"/>
+          <w:szCs w:val="18"/>
+        </w:rPr>
+        <w:tab/>
+      </w:r>
+      <w:r>
+        <w:rPr>
+          <w:sz w:val="18"/>
+          <w:szCs w:val="18"/>
+        </w:rPr>
+        <w:tab/>
+        <w:t>.build(</w:t>
+      </w:r>
+      <w:proofErr w:type="gramStart"/>
+      <w:r>
+        <w:rPr>
+          <w:sz w:val="18"/>
+          <w:szCs w:val="18"/>
+        </w:rPr>
+        <w:t>);</w:t>
+      </w:r>
+      <w:proofErr w:type="gramEnd"/>
+      <w:r>
+        <w:rPr>
+          <w:sz w:val="18"/>
+          <w:szCs w:val="18"/>
+        </w:rPr>
+        <w:tab/>
+      </w:r>
+      <w:r>
+        <w:rPr>
+          <w:sz w:val="18"/>
+          <w:szCs w:val="18"/>
+        </w:rPr>
+        <w:tab/>
+      </w:r>
+    </w:p>
+    <w:p>
+      <w:pPr>
+        <w:rPr>
+          <w:sz w:val="18"/>
+          <w:szCs w:val="18"/>
+        </w:rPr>
+      </w:pPr>
+      <w:r>
+        <w:rPr>
+          <w:sz w:val="18"/>
+          <w:szCs w:val="18"/>
+        </w:rPr>
+        <w:tab/>
+        <w:t>}</w:t>
+      </w:r>
+      <w:r>
+        <w:rPr>
+          <w:sz w:val="18"/>
+          <w:szCs w:val="18"/>
+        </w:rPr>
+        <w:tab/>
+      </w:r>
+    </w:p>
+    <w:p>
+      <w:pPr>
+        <w:rPr>
+          <w:sz w:val="18"/>
+          <w:szCs w:val="18"/>
+        </w:rPr>
+      </w:pPr>
+    </w:p>
+    <w:p>
+      <w:pPr>
+        <w:rPr>
+          <w:sz w:val="18"/>
+          <w:szCs w:val="18"/>
+        </w:rPr>
+      </w:pPr>
+      <w:r>
+        <w:rPr>
+          <w:sz w:val="18"/>
+          <w:szCs w:val="18"/>
+        </w:rPr>
+        <w:tab/>
+        <w:t>@PostMapping("/addPerson")</w:t>
+      </w:r>
+    </w:p>
+    <w:p>
+      <w:pPr>
+        <w:rPr>
+          <w:sz w:val="18"/>
+          <w:szCs w:val="18"/>
+        </w:rPr>
+      </w:pPr>
+      <w:r>
+        <w:rPr>
+          <w:sz w:val="18"/>
+          <w:szCs w:val="18"/>
+        </w:rPr>
+        <w:tab/>
+        <w:t xml:space="preserve">public String </w:t>
+      </w:r>
+      <w:proofErr w:type="spellStart"/>
+      <w:r>
+        <w:rPr>
+          <w:sz w:val="18"/>
+          <w:szCs w:val="18"/>
+        </w:rPr>
+        <w:t>addPerson</w:t>
+      </w:r>
+      <w:proofErr w:type="spellEnd"/>
+      <w:r>
+        <w:rPr>
+          <w:sz w:val="18"/>
+          <w:szCs w:val="18"/>
+        </w:rPr>
+        <w:t>(@RequestBody List&lt;Person&gt; persons) {</w:t>
+      </w:r>
+    </w:p>
+    <w:p>
+      <w:pPr>
+        <w:rPr>
+          <w:sz w:val="18"/>
+          <w:szCs w:val="18"/>
+        </w:rPr>
+      </w:pPr>
+      <w:r>
+        <w:rPr>
+          <w:sz w:val="18"/>
+          <w:szCs w:val="18"/>
+        </w:rPr>
+        <w:tab/>
+      </w:r>
+      <w:r>
+        <w:rPr>
+          <w:sz w:val="18"/>
+          <w:szCs w:val="18"/>
+        </w:rPr>
+        <w:tab/>
+      </w:r>
+      <w:proofErr w:type="spellStart"/>
+      <w:r>
+        <w:rPr>
+          <w:sz w:val="18"/>
+          <w:szCs w:val="18"/>
+        </w:rPr>
+        <w:t>repository.saveAll</w:t>
+      </w:r>
+      <w:proofErr w:type="spellEnd"/>
+      <w:r>
+        <w:rPr>
+          <w:sz w:val="18"/>
+          <w:szCs w:val="18"/>
+        </w:rPr>
+        <w:t>(persons</w:t>
+      </w:r>
+      <w:proofErr w:type="gramStart"/>
+      <w:r>
+        <w:rPr>
+          <w:sz w:val="18"/>
+          <w:szCs w:val="18"/>
+        </w:rPr>
+        <w:t>);</w:t>
+      </w:r>
+      <w:proofErr w:type="gramEnd"/>
+    </w:p>
+    <w:p>
+      <w:pPr>
+        <w:rPr>
+          <w:sz w:val="18"/>
+          <w:szCs w:val="18"/>
+        </w:rPr>
+      </w:pPr>
+      <w:r>
+        <w:rPr>
+          <w:sz w:val="18"/>
+          <w:szCs w:val="18"/>
+        </w:rPr>
+        <w:tab/>
+      </w:r>
+      <w:r>
+        <w:rPr>
+          <w:sz w:val="18"/>
+          <w:szCs w:val="18"/>
+        </w:rPr>
+        <w:tab/>
+        <w:t xml:space="preserve">return "record inserted " + </w:t>
+      </w:r>
+      <w:proofErr w:type="spellStart"/>
+      <w:r>
+        <w:rPr>
+          <w:sz w:val="18"/>
+          <w:szCs w:val="18"/>
+        </w:rPr>
+        <w:t>persons.size</w:t>
+      </w:r>
+      <w:proofErr w:type="spellEnd"/>
+      <w:r>
+        <w:rPr>
+          <w:sz w:val="18"/>
+          <w:szCs w:val="18"/>
+        </w:rPr>
+        <w:t>(</w:t>
+      </w:r>
+      <w:proofErr w:type="gramStart"/>
+      <w:r>
+        <w:rPr>
+          <w:sz w:val="18"/>
+          <w:szCs w:val="18"/>
+        </w:rPr>
+        <w:t>);</w:t>
+      </w:r>
+      <w:proofErr w:type="gramEnd"/>
+    </w:p>
+    <w:p>
+      <w:pPr>
+        <w:rPr>
+          <w:sz w:val="18"/>
+          <w:szCs w:val="18"/>
+        </w:rPr>
+      </w:pPr>
+      <w:r>
+        <w:rPr>
+          <w:sz w:val="18"/>
+          <w:szCs w:val="18"/>
+        </w:rPr>
+        <w:tab/>
+        <w:t>}</w:t>
+      </w:r>
+    </w:p>
+    <w:p>
+      <w:pPr>
+        <w:rPr>
+          <w:sz w:val="18"/>
+          <w:szCs w:val="18"/>
+        </w:rPr>
+      </w:pPr>
+    </w:p>
+    <w:p>
+      <w:pPr>
+        <w:rPr>
+          <w:sz w:val="18"/>
+          <w:szCs w:val="18"/>
+        </w:rPr>
+      </w:pPr>
+      <w:r>
+        <w:rPr>
+          <w:sz w:val="18"/>
+          <w:szCs w:val="18"/>
+        </w:rPr>
+        <w:tab/>
+        <w:t>@GetMapping("/findAllPerson")</w:t>
+      </w:r>
+    </w:p>
+    <w:p>
+      <w:pPr>
+        <w:rPr>
+          <w:sz w:val="18"/>
+          <w:szCs w:val="18"/>
+        </w:rPr>
+      </w:pPr>
+      <w:r>
+        <w:rPr>
+          <w:sz w:val="18"/>
+          <w:szCs w:val="18"/>
+        </w:rPr>
+        <w:tab/>
+        <w:t xml:space="preserve">public List&lt;Person&gt; </w:t>
+      </w:r>
+      <w:proofErr w:type="spellStart"/>
+      <w:r>
+        <w:rPr>
+          <w:sz w:val="18"/>
+          <w:szCs w:val="18"/>
+        </w:rPr>
+        <w:t>getPersons</w:t>
+      </w:r>
+      <w:proofErr w:type="spellEnd"/>
+      <w:r>
+        <w:rPr>
+          <w:sz w:val="18"/>
+          <w:szCs w:val="18"/>
+        </w:rPr>
+        <w:t>() {</w:t>
+      </w:r>
+    </w:p>
+    <w:p>
+      <w:pPr>
+        <w:rPr>
+          <w:sz w:val="18"/>
+          <w:szCs w:val="18"/>
+        </w:rPr>
+      </w:pPr>
+      <w:r>
+        <w:rPr>
+          <w:sz w:val="18"/>
+          <w:szCs w:val="18"/>
+        </w:rPr>
+        <w:tab/>
+      </w:r>
+      <w:r>
+        <w:rPr>
+          <w:sz w:val="18"/>
+          <w:szCs w:val="18"/>
+        </w:rPr>
+        <w:tab/>
+        <w:t>return (List&lt;Person&gt;) repository.findAll(</w:t>
+      </w:r>
+      <w:proofErr w:type="gramStart"/>
+      <w:r>
+        <w:rPr>
+          <w:sz w:val="18"/>
+          <w:szCs w:val="18"/>
+        </w:rPr>
+        <w:t>);</w:t>
+      </w:r>
+      <w:proofErr w:type="gramEnd"/>
+    </w:p>
+    <w:p>
+      <w:pPr>
+        <w:rPr>
+          <w:sz w:val="18"/>
+          <w:szCs w:val="18"/>
+        </w:rPr>
+      </w:pPr>
+      <w:r>
+        <w:rPr>
+          <w:sz w:val="18"/>
+          <w:szCs w:val="18"/>
+        </w:rPr>
+        <w:tab/>
+        <w:t>}</w:t>
+      </w:r>
+    </w:p>
+    <w:p>
+      <w:pPr>
+        <w:rPr>
+          <w:sz w:val="18"/>
+          <w:szCs w:val="18"/>
+        </w:rPr>
+      </w:pPr>
+      <w:r>
+        <w:rPr>
+          <w:sz w:val="18"/>
+          <w:szCs w:val="18"/>
+        </w:rPr>
+        <w:tab/>
+      </w:r>
+    </w:p>
+    <w:p>
+      <w:pPr>
+        <w:rPr>
+          <w:sz w:val="18"/>
+          <w:szCs w:val="18"/>
+        </w:rPr>
+      </w:pPr>
+      <w:r>
+        <w:rPr>
+          <w:sz w:val="18"/>
+          <w:szCs w:val="18"/>
+        </w:rPr>
+        <w:tab/>
+        <w:t>@PostMapping("/getAll")</w:t>
+      </w:r>
+    </w:p>
+    <w:p>
+      <w:pPr>
+        <w:rPr>
+          <w:sz w:val="18"/>
+          <w:szCs w:val="18"/>
+        </w:rPr>
+      </w:pPr>
+      <w:r>
+        <w:rPr>
+          <w:sz w:val="18"/>
+          <w:szCs w:val="18"/>
+        </w:rPr>
+        <w:tab/>
+        <w:t xml:space="preserve">public ResponseEntity&lt;Object&gt; </w:t>
+      </w:r>
+      <w:proofErr w:type="spellStart"/>
+      <w:r>
+        <w:rPr>
+          <w:sz w:val="18"/>
+          <w:szCs w:val="18"/>
+        </w:rPr>
+        <w:t>getAll</w:t>
+      </w:r>
+      <w:proofErr w:type="spellEnd"/>
+      <w:r>
+        <w:rPr>
+          <w:sz w:val="18"/>
+          <w:szCs w:val="18"/>
+        </w:rPr>
+        <w:t>(@RequestBody String query) {</w:t>
+      </w:r>
+    </w:p>
+    <w:p>
+      <w:pPr>
+        <w:rPr>
+          <w:sz w:val="18"/>
+          <w:szCs w:val="18"/>
+        </w:rPr>
+      </w:pPr>
+      <w:r>
+        <w:rPr>
+          <w:sz w:val="18"/>
+          <w:szCs w:val="18"/>
+        </w:rPr>
+        <w:tab/>
+      </w:r>
+      <w:r>
+        <w:rPr>
+          <w:sz w:val="18"/>
+          <w:szCs w:val="18"/>
+        </w:rPr>
+        <w:tab/>
+      </w:r>
+      <w:proofErr w:type="spellStart"/>
+      <w:r>
+        <w:rPr>
+          <w:sz w:val="18"/>
+          <w:szCs w:val="18"/>
+        </w:rPr>
+        <w:t>ExecutionResult</w:t>
+      </w:r>
+      <w:proofErr w:type="spellEnd"/>
+      <w:r>
+        <w:rPr>
+          <w:sz w:val="18"/>
+          <w:szCs w:val="18"/>
+        </w:rPr>
+        <w:t xml:space="preserve"> result = </w:t>
+      </w:r>
+      <w:proofErr w:type="spellStart"/>
+      <w:r>
+        <w:rPr>
+          <w:sz w:val="18"/>
+          <w:szCs w:val="18"/>
+        </w:rPr>
+        <w:t>graphQL.execute</w:t>
+      </w:r>
+      <w:proofErr w:type="spellEnd"/>
+      <w:r>
+        <w:rPr>
+          <w:sz w:val="18"/>
+          <w:szCs w:val="18"/>
+        </w:rPr>
+        <w:t>(query</w:t>
+      </w:r>
+      <w:proofErr w:type="gramStart"/>
+      <w:r>
+        <w:rPr>
+          <w:sz w:val="18"/>
+          <w:szCs w:val="18"/>
+        </w:rPr>
+        <w:t>);</w:t>
+      </w:r>
+      <w:proofErr w:type="gramEnd"/>
+    </w:p>
+    <w:p>
+      <w:pPr>
+        <w:rPr>
+          <w:sz w:val="18"/>
+          <w:szCs w:val="18"/>
+        </w:rPr>
+      </w:pPr>
+      <w:r>
+        <w:rPr>
+          <w:sz w:val="18"/>
+          <w:szCs w:val="18"/>
+        </w:rPr>
+        <w:tab/>
+      </w:r>
+      <w:r>
+        <w:rPr>
+          <w:sz w:val="18"/>
+          <w:szCs w:val="18"/>
+        </w:rPr>
+        <w:tab/>
+        <w:t xml:space="preserve">return new ResponseEntity&lt;Object&gt;(result, </w:t>
+      </w:r>
+      <w:proofErr w:type="spellStart"/>
+      <w:r>
+        <w:rPr>
+          <w:sz w:val="18"/>
+          <w:szCs w:val="18"/>
+        </w:rPr>
+        <w:t>HttpStatus.OK</w:t>
+      </w:r>
+      <w:proofErr w:type="spellEnd"/>
+      <w:proofErr w:type="gramStart"/>
+      <w:r>
+        <w:rPr>
+          <w:sz w:val="18"/>
+          <w:szCs w:val="18"/>
+        </w:rPr>
+        <w:t>);</w:t>
+      </w:r>
+      <w:proofErr w:type="gramEnd"/>
+    </w:p>
+    <w:p>
+      <w:pPr>
+        <w:rPr>
+          <w:sz w:val="18"/>
+          <w:szCs w:val="18"/>
+        </w:rPr>
+      </w:pPr>
+      <w:r>
+        <w:rPr>
+          <w:sz w:val="18"/>
+          <w:szCs w:val="18"/>
+        </w:rPr>
+        <w:tab/>
+        <w:t>}</w:t>
+      </w:r>
+    </w:p>
+    <w:p>
+      <w:pPr>
+        <w:rPr>
+          <w:sz w:val="18"/>
+          <w:szCs w:val="18"/>
+        </w:rPr>
+      </w:pPr>
+    </w:p>
+    <w:p>
+      <w:pPr>
+        <w:rPr>
+          <w:sz w:val="18"/>
+          <w:szCs w:val="18"/>
+        </w:rPr>
+      </w:pPr>
+      <w:r>
+        <w:rPr>
+          <w:sz w:val="18"/>
+          <w:szCs w:val="18"/>
+        </w:rPr>
+        <w:tab/>
+        <w:t>@PostMapping("/getPersonByEmail")</w:t>
+      </w:r>
+    </w:p>
+    <w:p>
+      <w:pPr>
+        <w:rPr>
+          <w:sz w:val="18"/>
+          <w:szCs w:val="18"/>
+        </w:rPr>
+      </w:pPr>
+      <w:r>
+        <w:rPr>
+          <w:sz w:val="18"/>
+          <w:szCs w:val="18"/>
+        </w:rPr>
+        <w:tab/>
+        <w:t xml:space="preserve">public ResponseEntity&lt;Object&gt; </w:t>
+      </w:r>
+      <w:proofErr w:type="spellStart"/>
+      <w:r>
+        <w:rPr>
+          <w:sz w:val="18"/>
+          <w:szCs w:val="18"/>
+        </w:rPr>
+        <w:t>getPersonByEmail</w:t>
+      </w:r>
+      <w:proofErr w:type="spellEnd"/>
+      <w:r>
+        <w:rPr>
+          <w:sz w:val="18"/>
+          <w:szCs w:val="18"/>
+        </w:rPr>
+        <w:t>(@RequestBody String query) {</w:t>
+      </w:r>
+    </w:p>
+    <w:p>
+      <w:pPr>
+        <w:rPr>
+          <w:sz w:val="18"/>
+          <w:szCs w:val="18"/>
+        </w:rPr>
+      </w:pPr>
+      <w:r>
+        <w:rPr>
+          <w:sz w:val="18"/>
+          <w:szCs w:val="18"/>
+        </w:rPr>
+        <w:tab/>
+      </w:r>
+      <w:r>
+        <w:rPr>
+          <w:sz w:val="18"/>
+          <w:szCs w:val="18"/>
+        </w:rPr>
+        <w:tab/>
+      </w:r>
+      <w:proofErr w:type="spellStart"/>
+      <w:r>
+        <w:rPr>
+          <w:sz w:val="18"/>
+          <w:szCs w:val="18"/>
+        </w:rPr>
+        <w:t>ExecutionResult</w:t>
+      </w:r>
+      <w:proofErr w:type="spellEnd"/>
+      <w:r>
+        <w:rPr>
+          <w:sz w:val="18"/>
+          <w:szCs w:val="18"/>
+        </w:rPr>
+        <w:t xml:space="preserve"> result = </w:t>
+      </w:r>
+      <w:proofErr w:type="spellStart"/>
+      <w:r>
+        <w:rPr>
+          <w:sz w:val="18"/>
+          <w:szCs w:val="18"/>
+        </w:rPr>
+        <w:t>graphQL.execute</w:t>
+      </w:r>
+      <w:proofErr w:type="spellEnd"/>
+      <w:r>
+        <w:rPr>
+          <w:sz w:val="18"/>
+          <w:szCs w:val="18"/>
+        </w:rPr>
+        <w:t>(query</w:t>
+      </w:r>
+      <w:proofErr w:type="gramStart"/>
+      <w:r>
+        <w:rPr>
+          <w:sz w:val="18"/>
+          <w:szCs w:val="18"/>
+        </w:rPr>
+        <w:t>);</w:t>
+      </w:r>
+      <w:proofErr w:type="gramEnd"/>
+    </w:p>
+    <w:p>
+      <w:pPr>
+        <w:rPr>
+          <w:sz w:val="18"/>
+          <w:szCs w:val="18"/>
+        </w:rPr>
+      </w:pPr>
+      <w:r>
+        <w:rPr>
+          <w:sz w:val="18"/>
+          <w:szCs w:val="18"/>
+        </w:rPr>
+        <w:tab/>
+      </w:r>
+      <w:r>
+        <w:rPr>
+          <w:sz w:val="18"/>
+          <w:szCs w:val="18"/>
+        </w:rPr>
+        <w:tab/>
+        <w:t xml:space="preserve">return new ResponseEntity&lt;Object&gt;(result, </w:t>
+      </w:r>
+      <w:proofErr w:type="spellStart"/>
+      <w:r>
+        <w:rPr>
+          <w:sz w:val="18"/>
+          <w:szCs w:val="18"/>
+        </w:rPr>
+        <w:t>HttpStatus.OK</w:t>
+      </w:r>
+      <w:proofErr w:type="spellEnd"/>
+      <w:proofErr w:type="gramStart"/>
+      <w:r>
+        <w:rPr>
+          <w:sz w:val="18"/>
+          <w:szCs w:val="18"/>
+        </w:rPr>
+        <w:t>);</w:t>
+      </w:r>
+      <w:proofErr w:type="gramEnd"/>
+    </w:p>
+    <w:p>
+      <w:pPr>
+        <w:rPr>
+          <w:sz w:val="18"/>
+          <w:szCs w:val="18"/>
+        </w:rPr>
+      </w:pPr>
+      <w:r>
+        <w:rPr>
+          <w:sz w:val="18"/>
+          <w:szCs w:val="18"/>
+        </w:rPr>
+        <w:tab/>
+        <w:t>}</w:t>
+      </w:r>
+    </w:p>
+    <w:p>
+      <w:pPr>
+        <w:rPr>
+          <w:sz w:val="18"/>
+          <w:szCs w:val="18"/>
+        </w:rPr>
+      </w:pPr>
+    </w:p>
+    <w:p>
+      <w:pPr>
+        <w:rPr>
+          <w:sz w:val="18"/>
+          <w:szCs w:val="18"/>
+        </w:rPr>
+      </w:pPr>
+      <w:r>
+        <w:rPr>
+          <w:sz w:val="18"/>
+          <w:szCs w:val="18"/>
+        </w:rPr>
+        <w:t>}</w:t>
+      </w:r>
+    </w:p>
+    <w:p>
+      <w:pPr>
+        <w:rPr>
+          <w:color w:val="FF0000"/>
+          <w:sz w:val="18"/>
+          <w:szCs w:val="18"/>
+        </w:rPr>
+      </w:pPr>
+      <w:r>
+        <w:rPr>
+          <w:color w:val="FF0000"/>
+          <w:sz w:val="18"/>
+          <w:szCs w:val="18"/>
+          <w:highlight w:val="yellow"/>
+        </w:rPr>
+        <w:t>Dao</w:t>
+      </w:r>
+    </w:p>
+    <w:p>
+      <w:pPr>
+        <w:rPr>
+          <w:sz w:val="18"/>
+          <w:szCs w:val="18"/>
+        </w:rPr>
+      </w:pPr>
+      <w:r>
+        <w:rPr>
+          <w:sz w:val="18"/>
+          <w:szCs w:val="18"/>
+        </w:rPr>
+        <w:t xml:space="preserve">package </w:t>
+      </w:r>
+      <w:proofErr w:type="spellStart"/>
+      <w:proofErr w:type="gramStart"/>
+      <w:r>
+        <w:rPr>
+          <w:sz w:val="18"/>
+          <w:szCs w:val="18"/>
+        </w:rPr>
+        <w:t>com.java.selfdeveloped.graphql.api.dao</w:t>
+      </w:r>
+      <w:proofErr w:type="spellEnd"/>
+      <w:r>
+        <w:rPr>
+          <w:sz w:val="18"/>
+          <w:szCs w:val="18"/>
+        </w:rPr>
+        <w:t>;</w:t>
+      </w:r>
+      <w:proofErr w:type="gramEnd"/>
+    </w:p>
+    <w:p>
+      <w:pPr>
+        <w:rPr>
+          <w:sz w:val="18"/>
+          <w:szCs w:val="18"/>
+        </w:rPr>
+      </w:pPr>
+      <w:r>
+        <w:rPr>
+          <w:sz w:val="18"/>
+          <w:szCs w:val="18"/>
+        </w:rPr>
+        <w:t xml:space="preserve">import </w:t>
+      </w:r>
+      <w:proofErr w:type="spellStart"/>
+      <w:r>
+        <w:rPr>
+          <w:sz w:val="18"/>
+          <w:szCs w:val="18"/>
+        </w:rPr>
+        <w:t>org.springframework.data.repository.</w:t>
+      </w:r>
+      <w:proofErr w:type="gramStart"/>
+      <w:r>
+        <w:rPr>
+          <w:sz w:val="18"/>
+          <w:szCs w:val="18"/>
+        </w:rPr>
+        <w:t>CrudRepository</w:t>
+      </w:r>
+      <w:proofErr w:type="spellEnd"/>
+      <w:r>
+        <w:rPr>
+          <w:sz w:val="18"/>
+          <w:szCs w:val="18"/>
+        </w:rPr>
+        <w:t>;</w:t>
+      </w:r>
+      <w:proofErr w:type="gramEnd"/>
+    </w:p>
+    <w:p>
+      <w:pPr>
+        <w:rPr>
+          <w:sz w:val="18"/>
+          <w:szCs w:val="18"/>
+        </w:rPr>
+      </w:pPr>
+      <w:r>
+        <w:rPr>
+          <w:sz w:val="18"/>
+          <w:szCs w:val="18"/>
+        </w:rPr>
+        <w:t xml:space="preserve">import </w:t>
+      </w:r>
+      <w:proofErr w:type="spellStart"/>
+      <w:r>
+        <w:rPr>
+          <w:sz w:val="18"/>
+          <w:szCs w:val="18"/>
+        </w:rPr>
+        <w:t>com.java.selfdeveloped.graphql.api.entity.</w:t>
+      </w:r>
+      <w:proofErr w:type="gramStart"/>
+      <w:r>
+        <w:rPr>
+          <w:sz w:val="18"/>
+          <w:szCs w:val="18"/>
+        </w:rPr>
+        <w:t>Person</w:t>
+      </w:r>
+      <w:proofErr w:type="spellEnd"/>
+      <w:r>
+        <w:rPr>
+          <w:sz w:val="18"/>
+          <w:szCs w:val="18"/>
+        </w:rPr>
+        <w:t>;</w:t>
+      </w:r>
+      <w:proofErr w:type="gramEnd"/>
+    </w:p>
+    <w:p>
+      <w:pPr>
+        <w:rPr>
+          <w:sz w:val="18"/>
+          <w:szCs w:val="18"/>
+        </w:rPr>
+      </w:pPr>
+    </w:p>
+    <w:p>
+      <w:pPr>
+        <w:rPr>
+          <w:sz w:val="18"/>
+          <w:szCs w:val="18"/>
+        </w:rPr>
+      </w:pPr>
+      <w:r>
+        <w:rPr>
+          <w:sz w:val="18"/>
+          <w:szCs w:val="18"/>
+        </w:rPr>
+        <w:t xml:space="preserve">public interface </w:t>
+      </w:r>
+      <w:proofErr w:type="spellStart"/>
+      <w:r>
+        <w:rPr>
+          <w:sz w:val="18"/>
+          <w:szCs w:val="18"/>
+        </w:rPr>
+        <w:t>PersonRepository</w:t>
+      </w:r>
+      <w:proofErr w:type="spellEnd"/>
+      <w:r>
+        <w:rPr>
+          <w:sz w:val="18"/>
+          <w:szCs w:val="18"/>
+        </w:rPr>
+        <w:t xml:space="preserve"> extends CrudRepository&lt;Person, Integer&gt;{</w:t>
+      </w:r>
+    </w:p>
+    <w:p>
+      <w:pPr>
+        <w:rPr>
+          <w:sz w:val="18"/>
+          <w:szCs w:val="18"/>
+        </w:rPr>
+      </w:pPr>
+    </w:p>
+    <w:p>
+      <w:pPr>
+        <w:rPr>
+          <w:sz w:val="18"/>
+          <w:szCs w:val="18"/>
+        </w:rPr>
+      </w:pPr>
+      <w:r>
+        <w:rPr>
+          <w:sz w:val="18"/>
+          <w:szCs w:val="18"/>
+        </w:rPr>
+        <w:tab/>
+        <w:t xml:space="preserve">Person </w:t>
+      </w:r>
+      <w:proofErr w:type="spellStart"/>
+      <w:r>
+        <w:rPr>
+          <w:sz w:val="18"/>
+          <w:szCs w:val="18"/>
+        </w:rPr>
+        <w:t>findByEmail</w:t>
+      </w:r>
+      <w:proofErr w:type="spellEnd"/>
+      <w:r>
+        <w:rPr>
+          <w:sz w:val="18"/>
+          <w:szCs w:val="18"/>
+        </w:rPr>
+        <w:t>(String email</w:t>
+      </w:r>
+      <w:proofErr w:type="gramStart"/>
+      <w:r>
+        <w:rPr>
+          <w:sz w:val="18"/>
+          <w:szCs w:val="18"/>
+        </w:rPr>
+        <w:t>);</w:t>
+      </w:r>
+      <w:proofErr w:type="gramEnd"/>
+    </w:p>
+    <w:p>
+      <w:pPr>
+        <w:rPr>
+          <w:sz w:val="18"/>
+          <w:szCs w:val="18"/>
+        </w:rPr>
+      </w:pPr>
+    </w:p>
+    <w:p>
+      <w:pPr>
+        <w:rPr>
+          <w:sz w:val="18"/>
+          <w:szCs w:val="18"/>
+        </w:rPr>
+      </w:pPr>
+      <w:r>
+        <w:rPr>
+          <w:sz w:val="18"/>
+          <w:szCs w:val="18"/>
+        </w:rPr>
+        <w:t>}</w:t>
+      </w:r>
+    </w:p>
+    <w:p>
+      <w:pPr>
+        <w:rPr>
+          <w:b/>
+          <w:bCs/>
+          <w:color w:val="FF0000"/>
+          <w:sz w:val="18"/>
+          <w:szCs w:val="18"/>
+        </w:rPr>
+      </w:pPr>
+      <w:r>
+        <w:rPr>
+          <w:b/>
+          <w:bCs/>
+          <w:color w:val="FF0000"/>
+          <w:sz w:val="18"/>
+          <w:szCs w:val="18"/>
+          <w:highlight w:val="yellow"/>
+        </w:rPr>
+        <w:t>Person</w:t>
+      </w:r>
+    </w:p>
+    <w:p>
+      <w:pPr>
+        <w:rPr>
+          <w:sz w:val="18"/>
+          <w:szCs w:val="18"/>
+        </w:rPr>
+      </w:pPr>
+      <w:r>
+        <w:rPr>
+          <w:sz w:val="18"/>
+          <w:szCs w:val="18"/>
+        </w:rPr>
+        <w:t xml:space="preserve">package </w:t>
+      </w:r>
+      <w:proofErr w:type="spellStart"/>
+      <w:r>
+        <w:rPr>
+          <w:sz w:val="18"/>
+          <w:szCs w:val="18"/>
+        </w:rPr>
+        <w:t>com.java.selfdeveloped.graphql.api.</w:t>
+      </w:r>
+      <w:proofErr w:type="gramStart"/>
+      <w:r>
+        <w:rPr>
+          <w:sz w:val="18"/>
+          <w:szCs w:val="18"/>
+        </w:rPr>
+        <w:t>entity</w:t>
+      </w:r>
+      <w:proofErr w:type="spellEnd"/>
+      <w:r>
+        <w:rPr>
+          <w:sz w:val="18"/>
+          <w:szCs w:val="18"/>
+        </w:rPr>
+        <w:t>;</w:t>
+      </w:r>
+      <w:proofErr w:type="gramEnd"/>
+    </w:p>
+    <w:p>
+      <w:pPr>
+        <w:rPr>
+          <w:sz w:val="18"/>
+          <w:szCs w:val="18"/>
+        </w:rPr>
+      </w:pPr>
+      <w:r>
+        <w:rPr>
+          <w:sz w:val="18"/>
+          <w:szCs w:val="18"/>
+        </w:rPr>
+        <w:t xml:space="preserve">import </w:t>
+      </w:r>
+      <w:proofErr w:type="spellStart"/>
+      <w:r>
+        <w:rPr>
+          <w:sz w:val="18"/>
+          <w:szCs w:val="18"/>
+        </w:rPr>
+        <w:t>javax.persistence.</w:t>
+      </w:r>
+      <w:proofErr w:type="gramStart"/>
+      <w:r>
+        <w:rPr>
+          <w:sz w:val="18"/>
+          <w:szCs w:val="18"/>
+        </w:rPr>
+        <w:t>Entity</w:t>
+      </w:r>
+      <w:proofErr w:type="spellEnd"/>
+      <w:r>
+        <w:rPr>
+          <w:sz w:val="18"/>
+          <w:szCs w:val="18"/>
+        </w:rPr>
+        <w:t>;</w:t>
+      </w:r>
+      <w:proofErr w:type="gramEnd"/>
+    </w:p>
+    <w:p>
+      <w:pPr>
+        <w:rPr>
+          <w:sz w:val="18"/>
+          <w:szCs w:val="18"/>
+        </w:rPr>
+      </w:pPr>
+      <w:r>
+        <w:rPr>
+          <w:sz w:val="18"/>
+          <w:szCs w:val="18"/>
+        </w:rPr>
+        <w:t xml:space="preserve">import </w:t>
+      </w:r>
+      <w:proofErr w:type="spellStart"/>
+      <w:r>
+        <w:rPr>
+          <w:sz w:val="18"/>
+          <w:szCs w:val="18"/>
+        </w:rPr>
+        <w:t>javax.persistence.</w:t>
+      </w:r>
+      <w:proofErr w:type="gramStart"/>
+      <w:r>
+        <w:rPr>
+          <w:sz w:val="18"/>
+          <w:szCs w:val="18"/>
+        </w:rPr>
+        <w:t>GeneratedValue</w:t>
+      </w:r>
+      <w:proofErr w:type="spellEnd"/>
+      <w:r>
+        <w:rPr>
+          <w:sz w:val="18"/>
+          <w:szCs w:val="18"/>
+        </w:rPr>
+        <w:t>;</w:t>
+      </w:r>
+      <w:proofErr w:type="gramEnd"/>
+    </w:p>
+    <w:p>
+      <w:pPr>
+        <w:rPr>
+          <w:sz w:val="18"/>
+          <w:szCs w:val="18"/>
+        </w:rPr>
+      </w:pPr>
+      <w:r>
+        <w:rPr>
+          <w:sz w:val="18"/>
+          <w:szCs w:val="18"/>
+        </w:rPr>
+        <w:lastRenderedPageBreak/>
+        <w:t xml:space="preserve">import </w:t>
+      </w:r>
+      <w:proofErr w:type="spellStart"/>
+      <w:r>
+        <w:rPr>
+          <w:sz w:val="18"/>
+          <w:szCs w:val="18"/>
+        </w:rPr>
+        <w:t>javax.persistence.</w:t>
+      </w:r>
+      <w:proofErr w:type="gramStart"/>
+      <w:r>
+        <w:rPr>
+          <w:sz w:val="18"/>
+          <w:szCs w:val="18"/>
+        </w:rPr>
+        <w:t>GenerationType</w:t>
+      </w:r>
+      <w:proofErr w:type="spellEnd"/>
+      <w:r>
+        <w:rPr>
+          <w:sz w:val="18"/>
+          <w:szCs w:val="18"/>
+        </w:rPr>
+        <w:t>;</w:t>
+      </w:r>
+      <w:proofErr w:type="gramEnd"/>
+    </w:p>
+    <w:p>
+      <w:pPr>
+        <w:rPr>
+          <w:sz w:val="18"/>
+          <w:szCs w:val="18"/>
+        </w:rPr>
+      </w:pPr>
+      <w:r>
+        <w:rPr>
+          <w:sz w:val="18"/>
+          <w:szCs w:val="18"/>
+        </w:rPr>
+        <w:t xml:space="preserve">import </w:t>
+      </w:r>
+      <w:proofErr w:type="spellStart"/>
+      <w:r>
+        <w:rPr>
+          <w:sz w:val="18"/>
+          <w:szCs w:val="18"/>
+        </w:rPr>
+        <w:t>javax.persistence.</w:t>
+      </w:r>
+      <w:proofErr w:type="gramStart"/>
+      <w:r>
+        <w:rPr>
+          <w:sz w:val="18"/>
+          <w:szCs w:val="18"/>
+        </w:rPr>
+        <w:t>Id</w:t>
+      </w:r>
+      <w:proofErr w:type="spellEnd"/>
+      <w:r>
+        <w:rPr>
+          <w:sz w:val="18"/>
+          <w:szCs w:val="18"/>
+        </w:rPr>
+        <w:t>;</w:t>
+      </w:r>
+      <w:proofErr w:type="gramEnd"/>
+    </w:p>
+    <w:p>
+      <w:pPr>
+        <w:rPr>
+          <w:sz w:val="18"/>
+          <w:szCs w:val="18"/>
+        </w:rPr>
+      </w:pPr>
+      <w:r>
+        <w:rPr>
+          <w:sz w:val="18"/>
+          <w:szCs w:val="18"/>
+        </w:rPr>
+        <w:t xml:space="preserve">import </w:t>
+      </w:r>
+      <w:proofErr w:type="spellStart"/>
+      <w:r>
+        <w:rPr>
+          <w:sz w:val="18"/>
+          <w:szCs w:val="18"/>
+        </w:rPr>
+        <w:t>lombok.</w:t>
+      </w:r>
+      <w:proofErr w:type="gramStart"/>
+      <w:r>
+        <w:rPr>
+          <w:sz w:val="18"/>
+          <w:szCs w:val="18"/>
+        </w:rPr>
+        <w:t>Getter</w:t>
+      </w:r>
+      <w:proofErr w:type="spellEnd"/>
+      <w:r>
+        <w:rPr>
+          <w:sz w:val="18"/>
+          <w:szCs w:val="18"/>
+        </w:rPr>
+        <w:t>;</w:t>
+      </w:r>
+      <w:proofErr w:type="gramEnd"/>
+    </w:p>
+    <w:p>
+      <w:pPr>
+        <w:rPr>
+          <w:sz w:val="18"/>
+          <w:szCs w:val="18"/>
+        </w:rPr>
+      </w:pPr>
+      <w:r>
+        <w:rPr>
+          <w:sz w:val="18"/>
+          <w:szCs w:val="18"/>
+        </w:rPr>
+        <w:t xml:space="preserve">import </w:t>
+      </w:r>
+      <w:proofErr w:type="spellStart"/>
+      <w:r>
+        <w:rPr>
+          <w:sz w:val="18"/>
+          <w:szCs w:val="18"/>
+        </w:rPr>
+        <w:t>lombok.</w:t>
+      </w:r>
+      <w:proofErr w:type="gramStart"/>
+      <w:r>
+        <w:rPr>
+          <w:sz w:val="18"/>
+          <w:szCs w:val="18"/>
+        </w:rPr>
+        <w:t>Setter</w:t>
+      </w:r>
+      <w:proofErr w:type="spellEnd"/>
+      <w:r>
+        <w:rPr>
+          <w:sz w:val="18"/>
+          <w:szCs w:val="18"/>
+        </w:rPr>
+        <w:t>;</w:t>
+      </w:r>
+      <w:proofErr w:type="gramEnd"/>
+    </w:p>
+    <w:p>
+      <w:pPr>
+        <w:rPr>
+          <w:sz w:val="18"/>
+          <w:szCs w:val="18"/>
+        </w:rPr>
+      </w:pPr>
+    </w:p>
+    <w:p>
+      <w:pPr>
+        <w:rPr>
+          <w:sz w:val="18"/>
+          <w:szCs w:val="18"/>
+        </w:rPr>
+      </w:pPr>
+      <w:r>
+        <w:rPr>
+          <w:sz w:val="18"/>
+          <w:szCs w:val="18"/>
+        </w:rPr>
+        <w:t>@Getter</w:t>
+      </w:r>
+    </w:p>
+    <w:p>
+      <w:pPr>
+        <w:rPr>
+          <w:sz w:val="18"/>
+          <w:szCs w:val="18"/>
+        </w:rPr>
+      </w:pPr>
+      <w:r>
+        <w:rPr>
+          <w:sz w:val="18"/>
+          <w:szCs w:val="18"/>
+        </w:rPr>
+        <w:t>@Setter</w:t>
+      </w:r>
+    </w:p>
+    <w:p>
+      <w:pPr>
+        <w:rPr>
+          <w:sz w:val="18"/>
+          <w:szCs w:val="18"/>
+        </w:rPr>
+      </w:pPr>
+      <w:r>
+        <w:rPr>
+          <w:sz w:val="18"/>
+          <w:szCs w:val="18"/>
+        </w:rPr>
+        <w:t>@Entity</w:t>
+      </w:r>
+    </w:p>
+    <w:p>
+      <w:pPr>
+        <w:rPr>
+          <w:sz w:val="18"/>
+          <w:szCs w:val="18"/>
+        </w:rPr>
+      </w:pPr>
+      <w:r>
+        <w:rPr>
+          <w:sz w:val="18"/>
+          <w:szCs w:val="18"/>
+        </w:rPr>
+        <w:t>public class Person {</w:t>
+      </w:r>
+    </w:p>
+    <w:p>
+      <w:pPr>
+        <w:rPr>
+          <w:sz w:val="18"/>
+          <w:szCs w:val="18"/>
+        </w:rPr>
+      </w:pPr>
+      <w:r>
+        <w:rPr>
+          <w:sz w:val="18"/>
+          <w:szCs w:val="18"/>
+        </w:rPr>
+        <w:tab/>
+        <w:t>@Id</w:t>
+      </w:r>
+    </w:p>
+    <w:p>
+      <w:pPr>
+        <w:rPr>
+          <w:sz w:val="18"/>
+          <w:szCs w:val="18"/>
+        </w:rPr>
+      </w:pPr>
+      <w:r>
+        <w:rPr>
+          <w:sz w:val="18"/>
+          <w:szCs w:val="18"/>
+        </w:rPr>
+        <w:tab/>
+        <w:t xml:space="preserve">@GeneratedValue(strategy = </w:t>
+      </w:r>
+      <w:proofErr w:type="spellStart"/>
+      <w:r>
+        <w:rPr>
+          <w:sz w:val="18"/>
+          <w:szCs w:val="18"/>
+        </w:rPr>
+        <w:t>GenerationType.IDENTITY</w:t>
+      </w:r>
+      <w:proofErr w:type="spellEnd"/>
+      <w:r>
+        <w:rPr>
+          <w:sz w:val="18"/>
+          <w:szCs w:val="18"/>
+        </w:rPr>
+        <w:t>)</w:t>
+      </w:r>
+    </w:p>
+    <w:p>
+      <w:pPr>
+        <w:rPr>
+          <w:sz w:val="18"/>
+          <w:szCs w:val="18"/>
+        </w:rPr>
+      </w:pPr>
+      <w:r>
+        <w:rPr>
+          <w:sz w:val="18"/>
+          <w:szCs w:val="18"/>
+        </w:rPr>
+        <w:tab/>
+        <w:t xml:space="preserve">private int </w:t>
+      </w:r>
+      <w:proofErr w:type="gramStart"/>
+      <w:r>
+        <w:rPr>
+          <w:sz w:val="18"/>
+          <w:szCs w:val="18"/>
+        </w:rPr>
+        <w:t>id;</w:t>
+      </w:r>
+      <w:proofErr w:type="gramEnd"/>
+    </w:p>
+    <w:p>
+      <w:pPr>
+        <w:rPr>
+          <w:sz w:val="18"/>
+          <w:szCs w:val="18"/>
+        </w:rPr>
+      </w:pPr>
+      <w:r>
+        <w:rPr>
+          <w:sz w:val="18"/>
+          <w:szCs w:val="18"/>
+        </w:rPr>
+        <w:tab/>
+        <w:t xml:space="preserve">private String </w:t>
+      </w:r>
+      <w:proofErr w:type="gramStart"/>
+      <w:r>
+        <w:rPr>
+          <w:sz w:val="18"/>
+          <w:szCs w:val="18"/>
+        </w:rPr>
+        <w:t>name;</w:t>
+      </w:r>
+      <w:proofErr w:type="gramEnd"/>
+    </w:p>
+    <w:p>
+      <w:pPr>
+        <w:rPr>
+          <w:sz w:val="18"/>
+          <w:szCs w:val="18"/>
+        </w:rPr>
+      </w:pPr>
+      <w:r>
+        <w:rPr>
+          <w:sz w:val="18"/>
+          <w:szCs w:val="18"/>
+        </w:rPr>
+        <w:tab/>
+        <w:t xml:space="preserve">private String </w:t>
+      </w:r>
+      <w:proofErr w:type="gramStart"/>
+      <w:r>
+        <w:rPr>
+          <w:sz w:val="18"/>
+          <w:szCs w:val="18"/>
+        </w:rPr>
+        <w:t>mobile;</w:t>
+      </w:r>
+      <w:proofErr w:type="gramEnd"/>
+    </w:p>
+    <w:p>
+      <w:pPr>
+        <w:rPr>
+          <w:sz w:val="18"/>
+          <w:szCs w:val="18"/>
+        </w:rPr>
+      </w:pPr>
+      <w:r>
+        <w:rPr>
+          <w:sz w:val="18"/>
+          <w:szCs w:val="18"/>
+        </w:rPr>
+        <w:tab/>
+        <w:t xml:space="preserve">private String </w:t>
+      </w:r>
+      <w:proofErr w:type="gramStart"/>
+      <w:r>
+        <w:rPr>
+          <w:sz w:val="18"/>
+          <w:szCs w:val="18"/>
+        </w:rPr>
+        <w:t>email;</w:t>
+      </w:r>
+      <w:proofErr w:type="gramEnd"/>
+    </w:p>
+    <w:p>
+      <w:pPr>
+        <w:rPr>
+          <w:sz w:val="18"/>
+          <w:szCs w:val="18"/>
+        </w:rPr>
+      </w:pPr>
+      <w:r>
+        <w:rPr>
+          <w:sz w:val="18"/>
+          <w:szCs w:val="18"/>
+        </w:rPr>
+        <w:tab/>
+        <w:t xml:space="preserve">private String[] </w:t>
+      </w:r>
+      <w:proofErr w:type="gramStart"/>
+      <w:r>
+        <w:rPr>
+          <w:sz w:val="18"/>
+          <w:szCs w:val="18"/>
+        </w:rPr>
+        <w:t>address;</w:t>
+      </w:r>
+      <w:proofErr w:type="gramEnd"/>
+    </w:p>
+    <w:p>
+      <w:pPr>
+        <w:rPr>
+          <w:sz w:val="18"/>
+          <w:szCs w:val="18"/>
+        </w:rPr>
+      </w:pPr>
+      <w:r>
+        <w:rPr>
+          <w:sz w:val="18"/>
+          <w:szCs w:val="18"/>
+        </w:rPr>
+        <w:t>}</w:t>
+      </w:r>
+    </w:p>
+    <w:p>
+      <w:pPr>
+        <w:rPr>
+          <w:sz w:val="18"/>
+          <w:szCs w:val="18"/>
+        </w:rPr>
+      </w:pPr>
+    </w:p>
+    <w:p>
+      <w:pPr>
+        <w:rPr>
+          <w:sz w:val="18"/>
+          <w:szCs w:val="18"/>
+        </w:rPr>
+      </w:pPr>
+      <w:r>
+        <w:rPr>
+          <w:sz w:val="18"/>
+          <w:szCs w:val="18"/>
+        </w:rPr>
+        <w:t>Src/main/resource</w:t>
+      </w:r>
+    </w:p>
+    <w:p>
+      <w:pPr>
+        <w:rPr>
+          <w:b/>
+          <w:bCs/>
+          <w:color w:val="FF0000"/>
+          <w:sz w:val="18"/>
+          <w:szCs w:val="18"/>
+        </w:rPr>
+      </w:pPr>
+      <w:r>
+        <w:rPr>
+          <w:b/>
+          <w:bCs/>
+          <w:color w:val="FF0000"/>
+          <w:sz w:val="18"/>
+          <w:szCs w:val="18"/>
+          <w:highlight w:val="yellow"/>
+        </w:rPr>
+        <w:t>person.graphqls</w:t>
+      </w:r>
+    </w:p>
+    <w:p>
+      <w:pPr>
+        <w:pStyle w:val="NormalWeb"/>
+        <w:shd w:val="clear" w:color="auto" w:fill="FFFFFF"/>
+        <w:spacing w:before="0" w:beforeAutospacing="0" w:after="0" w:afterAutospacing="0"/>
+        <w:rPr>
+          <w:rFonts w:ascii="Consolas" w:hAnsi="Consolas"/>
+          <w:color w:val="000000"/>
+          <w:sz w:val="20"/>
+          <w:szCs w:val="20"/>
+        </w:rPr>
+      </w:pPr>
+      <w:r>
+        <w:rPr>
+          <w:rFonts w:ascii="Consolas" w:hAnsi="Consolas"/>
+          <w:color w:val="000000"/>
+          <w:sz w:val="20"/>
+          <w:szCs w:val="20"/>
+        </w:rPr>
+        <w:t>schema{</w:t>
+      </w:r>
+    </w:p>
+    <w:p>
+      <w:pPr>
+        <w:pStyle w:val="NormalWeb"/>
+        <w:shd w:val="clear" w:color="auto" w:fill="FFFFFF"/>
+        <w:spacing w:before="0" w:beforeAutospacing="0" w:after="0" w:afterAutospacing="0"/>
+        <w:rPr>
+          <w:rFonts w:ascii="Consolas" w:hAnsi="Consolas"/>
+          <w:color w:val="000000"/>
+          <w:sz w:val="20"/>
+          <w:szCs w:val="20"/>
+        </w:rPr>
+      </w:pPr>
+      <w:r>
+        <w:rPr>
+          <w:rFonts w:ascii="Consolas" w:hAnsi="Consolas"/>
+          <w:color w:val="000000"/>
+          <w:sz w:val="20"/>
+          <w:szCs w:val="20"/>
+        </w:rPr>
+        <w:t>query: Query</w:t>
+      </w:r>
+    </w:p>
+    <w:p>
+      <w:pPr>
+        <w:pStyle w:val="NormalWeb"/>
+        <w:shd w:val="clear" w:color="auto" w:fill="FFFFFF"/>
+        <w:spacing w:before="0" w:beforeAutospacing="0" w:after="0" w:afterAutospacing="0"/>
+        <w:rPr>
+          <w:rFonts w:ascii="Consolas" w:hAnsi="Consolas"/>
+          <w:color w:val="000000"/>
+          <w:sz w:val="20"/>
+          <w:szCs w:val="20"/>
+        </w:rPr>
+      </w:pPr>
+      <w:r>
+        <w:rPr>
+          <w:rFonts w:ascii="Consolas" w:hAnsi="Consolas"/>
+          <w:color w:val="000000"/>
+          <w:sz w:val="20"/>
+          <w:szCs w:val="20"/>
+        </w:rPr>
+        <w:t>}</w:t>
+      </w:r>
+    </w:p>
+    <w:p>
+      <w:pPr>
+        <w:pStyle w:val="NormalWeb"/>
+        <w:shd w:val="clear" w:color="auto" w:fill="FFFFFF"/>
+        <w:spacing w:before="0" w:beforeAutospacing="0" w:after="0" w:afterAutospacing="0"/>
+        <w:rPr>
+          <w:rFonts w:ascii="Consolas" w:hAnsi="Consolas"/>
+          <w:color w:val="000000"/>
+          <w:sz w:val="20"/>
+          <w:szCs w:val="20"/>
+        </w:rPr>
+      </w:pPr>
+    </w:p>
+    <w:p>
+      <w:pPr>
+        <w:pStyle w:val="NormalWeb"/>
+        <w:shd w:val="clear" w:color="auto" w:fill="FFFFFF"/>
+        <w:spacing w:before="0" w:beforeAutospacing="0" w:after="0" w:afterAutospacing="0"/>
+        <w:rPr>
+          <w:rFonts w:ascii="Consolas" w:hAnsi="Consolas"/>
+          <w:color w:val="000000"/>
+          <w:sz w:val="20"/>
+          <w:szCs w:val="20"/>
+        </w:rPr>
+      </w:pPr>
+      <w:r>
+        <w:rPr>
+          <w:rFonts w:ascii="Consolas" w:hAnsi="Consolas"/>
+          <w:color w:val="000000"/>
+          <w:sz w:val="20"/>
+          <w:szCs w:val="20"/>
+        </w:rPr>
+        <w:t>type Query{</w:t>
+      </w:r>
+    </w:p>
+    <w:p>
+      <w:pPr>
+        <w:pStyle w:val="NormalWeb"/>
+        <w:shd w:val="clear" w:color="auto" w:fill="FFFFFF"/>
+        <w:spacing w:before="0" w:beforeAutospacing="0" w:after="0" w:afterAutospacing="0"/>
+        <w:rPr>
+          <w:rFonts w:ascii="Consolas" w:hAnsi="Consolas"/>
+          <w:color w:val="000000"/>
+          <w:sz w:val="20"/>
+          <w:szCs w:val="20"/>
+        </w:rPr>
+      </w:pPr>
+    </w:p>
+    <w:p>
+      <w:pPr>
+        <w:pStyle w:val="NormalWeb"/>
+        <w:shd w:val="clear" w:color="auto" w:fill="FFFFFF"/>
+        <w:spacing w:before="0" w:beforeAutospacing="0" w:after="0" w:afterAutospacing="0"/>
+        <w:rPr>
+          <w:rFonts w:ascii="Consolas" w:hAnsi="Consolas"/>
+          <w:color w:val="000000"/>
+          <w:sz w:val="20"/>
+          <w:szCs w:val="20"/>
+        </w:rPr>
+      </w:pPr>
+      <w:r>
+        <w:rPr>
+          <w:rFonts w:ascii="Consolas" w:hAnsi="Consolas"/>
+          <w:color w:val="000000"/>
+          <w:sz w:val="20"/>
+          <w:szCs w:val="20"/>
+        </w:rPr>
+        <w:t>getAllPerson : [Person]</w:t>
+      </w:r>
+    </w:p>
+    <w:p>
+      <w:pPr>
+        <w:pStyle w:val="NormalWeb"/>
+        <w:shd w:val="clear" w:color="auto" w:fill="FFFFFF"/>
+        <w:spacing w:before="0" w:beforeAutospacing="0" w:after="0" w:afterAutospacing="0"/>
+        <w:rPr>
+          <w:rFonts w:ascii="Consolas" w:hAnsi="Consolas"/>
+          <w:color w:val="000000"/>
+          <w:sz w:val="20"/>
+          <w:szCs w:val="20"/>
+        </w:rPr>
+      </w:pPr>
+      <w:r>
+        <w:rPr>
+          <w:rFonts w:ascii="Consolas" w:hAnsi="Consolas"/>
+          <w:color w:val="000000"/>
+          <w:sz w:val="20"/>
+          <w:szCs w:val="20"/>
+        </w:rPr>
+        <w:t>findPerson(email: String) : Person</w:t>
+      </w:r>
+    </w:p>
+    <w:p>
+      <w:pPr>
+        <w:pStyle w:val="NormalWeb"/>
+        <w:shd w:val="clear" w:color="auto" w:fill="FFFFFF"/>
+        <w:spacing w:before="0" w:beforeAutospacing="0" w:after="0" w:afterAutospacing="0"/>
+        <w:rPr>
+          <w:rFonts w:ascii="Consolas" w:hAnsi="Consolas"/>
+          <w:color w:val="000000"/>
+          <w:sz w:val="20"/>
+          <w:szCs w:val="20"/>
+        </w:rPr>
+      </w:pPr>
+      <w:r>
+        <w:rPr>
+          <w:rFonts w:ascii="Consolas" w:hAnsi="Consolas"/>
+          <w:color w:val="000000"/>
+          <w:sz w:val="20"/>
+          <w:szCs w:val="20"/>
+        </w:rPr>
+        <w:t>}</w:t>
+      </w:r>
+    </w:p>
+    <w:p>
+      <w:pPr>
+        <w:pStyle w:val="NormalWeb"/>
+        <w:shd w:val="clear" w:color="auto" w:fill="FFFFFF"/>
+        <w:spacing w:before="0" w:beforeAutospacing="0" w:after="0" w:afterAutospacing="0"/>
+        <w:rPr>
+          <w:rFonts w:ascii="Consolas" w:hAnsi="Consolas"/>
+          <w:color w:val="000000"/>
+          <w:sz w:val="20"/>
+          <w:szCs w:val="20"/>
+        </w:rPr>
+      </w:pPr>
+    </w:p>
+    <w:p>
+      <w:pPr>
+        <w:pStyle w:val="NormalWeb"/>
+        <w:shd w:val="clear" w:color="auto" w:fill="FFFFFF"/>
+        <w:spacing w:before="0" w:beforeAutospacing="0" w:after="0" w:afterAutospacing="0"/>
+        <w:rPr>
+          <w:rFonts w:ascii="Consolas" w:hAnsi="Consolas"/>
+          <w:color w:val="000000"/>
+          <w:sz w:val="20"/>
+          <w:szCs w:val="20"/>
+        </w:rPr>
+      </w:pPr>
+      <w:r>
+        <w:rPr>
+          <w:rFonts w:ascii="Consolas" w:hAnsi="Consolas"/>
+          <w:color w:val="000000"/>
+          <w:sz w:val="20"/>
+          <w:szCs w:val="20"/>
+        </w:rPr>
+        <w:t>type Person{</w:t>
+      </w:r>
+    </w:p>
+    <w:p>
+      <w:pPr>
+        <w:pStyle w:val="NormalWeb"/>
+        <w:shd w:val="clear" w:color="auto" w:fill="FFFFFF"/>
+        <w:spacing w:before="0" w:beforeAutospacing="0" w:after="0" w:afterAutospacing="0"/>
+        <w:rPr>
+          <w:rFonts w:ascii="Consolas" w:hAnsi="Consolas"/>
+          <w:color w:val="000000"/>
+          <w:sz w:val="20"/>
+          <w:szCs w:val="20"/>
+        </w:rPr>
+      </w:pPr>
+    </w:p>
+    <w:p>
+      <w:pPr>
+        <w:pStyle w:val="NormalWeb"/>
+        <w:shd w:val="clear" w:color="auto" w:fill="FFFFFF"/>
+        <w:spacing w:before="0" w:beforeAutospacing="0" w:after="0" w:afterAutospacing="0"/>
+        <w:rPr>
+          <w:rFonts w:ascii="Consolas" w:hAnsi="Consolas"/>
+          <w:color w:val="000000"/>
+          <w:sz w:val="20"/>
+          <w:szCs w:val="20"/>
+        </w:rPr>
+      </w:pPr>
+      <w:r>
+        <w:rPr>
+          <w:rFonts w:ascii="Consolas" w:hAnsi="Consolas"/>
+          <w:color w:val="000000"/>
+          <w:sz w:val="20"/>
+          <w:szCs w:val="20"/>
+        </w:rPr>
+        <w:t>id: String</w:t>
+      </w:r>
+    </w:p>
+    <w:p>
+      <w:pPr>
+        <w:pStyle w:val="NormalWeb"/>
+        <w:shd w:val="clear" w:color="auto" w:fill="FFFFFF"/>
+        <w:spacing w:before="0" w:beforeAutospacing="0" w:after="0" w:afterAutospacing="0"/>
+        <w:rPr>
+          <w:rFonts w:ascii="Consolas" w:hAnsi="Consolas"/>
+          <w:color w:val="000000"/>
+          <w:sz w:val="20"/>
+          <w:szCs w:val="20"/>
+        </w:rPr>
+      </w:pPr>
+      <w:r>
+        <w:rPr>
+          <w:rFonts w:ascii="Consolas" w:hAnsi="Consolas"/>
+          <w:color w:val="000000"/>
+          <w:sz w:val="20"/>
+          <w:szCs w:val="20"/>
+        </w:rPr>
+        <w:t>name: String</w:t>
+      </w:r>
+    </w:p>
+    <w:p>
+      <w:pPr>
+        <w:pStyle w:val="NormalWeb"/>
+        <w:shd w:val="clear" w:color="auto" w:fill="FFFFFF"/>
+        <w:spacing w:before="0" w:beforeAutospacing="0" w:after="0" w:afterAutospacing="0"/>
+        <w:rPr>
+          <w:rFonts w:ascii="Consolas" w:hAnsi="Consolas"/>
+          <w:color w:val="000000"/>
+          <w:sz w:val="20"/>
+          <w:szCs w:val="20"/>
+        </w:rPr>
+      </w:pPr>
+      <w:r>
+        <w:rPr>
+          <w:rFonts w:ascii="Consolas" w:hAnsi="Consolas"/>
+          <w:color w:val="000000"/>
+          <w:sz w:val="20"/>
+          <w:szCs w:val="20"/>
+        </w:rPr>
+        <w:t>mobile: String</w:t>
+      </w:r>
+    </w:p>
+    <w:p>
+      <w:pPr>
+        <w:pStyle w:val="NormalWeb"/>
+        <w:shd w:val="clear" w:color="auto" w:fill="FFFFFF"/>
+        <w:spacing w:before="0" w:beforeAutospacing="0" w:after="0" w:afterAutospacing="0"/>
+        <w:rPr>
+          <w:rFonts w:ascii="Consolas" w:hAnsi="Consolas"/>
+          <w:color w:val="000000"/>
+          <w:sz w:val="20"/>
+          <w:szCs w:val="20"/>
+        </w:rPr>
+      </w:pPr>
+      <w:r>
+        <w:rPr>
+          <w:rFonts w:ascii="Consolas" w:hAnsi="Consolas"/>
+          <w:color w:val="000000"/>
+          <w:sz w:val="20"/>
+          <w:szCs w:val="20"/>
+        </w:rPr>
+        <w:t>email: String</w:t>
+      </w:r>
+    </w:p>
+    <w:p>
+      <w:pPr>
+        <w:pStyle w:val="NormalWeb"/>
+        <w:shd w:val="clear" w:color="auto" w:fill="FFFFFF"/>
+        <w:spacing w:before="0" w:beforeAutospacing="0" w:after="0" w:afterAutospacing="0"/>
+        <w:rPr>
+          <w:rFonts w:ascii="Consolas" w:hAnsi="Consolas"/>
+          <w:color w:val="000000"/>
+          <w:sz w:val="20"/>
+          <w:szCs w:val="20"/>
+        </w:rPr>
+      </w:pPr>
+      <w:r>
+        <w:rPr>
+          <w:rFonts w:ascii="Consolas" w:hAnsi="Consolas"/>
+          <w:color w:val="000000"/>
+          <w:sz w:val="20"/>
+          <w:szCs w:val="20"/>
+        </w:rPr>
+        <w:t>address: [String]</w:t>
+      </w:r>
+    </w:p>
+    <w:p>
+      <w:pPr>
+        <w:pStyle w:val="NormalWeb"/>
+        <w:shd w:val="clear" w:color="auto" w:fill="FFFFFF"/>
+        <w:spacing w:before="0" w:beforeAutospacing="0" w:after="0" w:afterAutospacing="0"/>
+        <w:rPr>
+          <w:rFonts w:ascii="Consolas" w:hAnsi="Consolas"/>
+          <w:color w:val="000000"/>
+          <w:sz w:val="20"/>
+          <w:szCs w:val="20"/>
+        </w:rPr>
+      </w:pPr>
+      <w:r>
+        <w:rPr>
+          <w:rFonts w:ascii="Consolas" w:hAnsi="Consolas"/>
+          <w:color w:val="000000"/>
+          <w:sz w:val="20"/>
+          <w:szCs w:val="20"/>
+        </w:rPr>
+        <w:t>}</w:t>
+      </w:r>
+    </w:p>
+    <w:p>
+      <w:pPr>
+        <w:rPr>
+          <w:sz w:val="18"/>
+          <w:szCs w:val="18"/>
+        </w:rPr>
+      </w:pPr>
+    </w:p>
+    <w:p>
+      <w:pPr>
+        <w:rPr>
+          <w:b/>
+          <w:bCs/>
+          <w:color w:val="FF0000"/>
+          <w:sz w:val="18"/>
+          <w:szCs w:val="18"/>
+        </w:rPr>
+      </w:pPr>
+      <w:r>
+        <w:rPr>
+          <w:b/>
+          <w:bCs/>
+          <w:color w:val="FF0000"/>
+          <w:sz w:val="18"/>
+          <w:szCs w:val="18"/>
+          <w:highlight w:val="yellow"/>
+        </w:rPr>
+        <w:t>p</w:t>
+      </w:r>
+      <w:r>
+        <w:rPr>
+          <w:b/>
+          <w:bCs/>
+          <w:color w:val="FF0000"/>
+          <w:sz w:val="18"/>
+          <w:szCs w:val="18"/>
+          <w:highlight w:val="yellow"/>
+        </w:rPr>
+        <w:t>om.xml</w:t>
+      </w:r>
+    </w:p>
+    <w:p>
+      <w:pPr>
+        <w:pStyle w:val="NormalWeb"/>
+        <w:shd w:val="clear" w:color="auto" w:fill="FFFFFF"/>
+        <w:spacing w:before="0" w:beforeAutospacing="0" w:after="0" w:afterAutospacing="0"/>
+        <w:rPr>
+          <w:rFonts w:ascii="Consolas" w:hAnsi="Consolas"/>
+          <w:color w:val="000000"/>
+          <w:sz w:val="20"/>
+          <w:szCs w:val="20"/>
+        </w:rPr>
+      </w:pPr>
+      <w:r>
+        <w:rPr>
+          <w:rFonts w:ascii="Consolas" w:hAnsi="Consolas"/>
+          <w:color w:val="B58900"/>
+          <w:sz w:val="20"/>
+          <w:szCs w:val="20"/>
+        </w:rPr>
+        <w:lastRenderedPageBreak/>
+        <w:t>&lt;?</w:t>
+      </w:r>
+      <w:r>
+        <w:rPr>
+          <w:rFonts w:ascii="Consolas" w:hAnsi="Consolas"/>
+          <w:color w:val="268BD2"/>
+          <w:sz w:val="20"/>
+          <w:szCs w:val="20"/>
+        </w:rPr>
+        <w:t>xml</w:t>
+      </w:r>
+      <w:r>
+        <w:rPr>
+          <w:rFonts w:ascii="Consolas" w:hAnsi="Consolas"/>
+          <w:color w:val="93A1A1"/>
+          <w:sz w:val="20"/>
+          <w:szCs w:val="20"/>
+        </w:rPr>
+        <w:t xml:space="preserve"> version</w:t>
+      </w:r>
+      <w:r>
+        <w:rPr>
+          <w:rFonts w:ascii="Consolas" w:hAnsi="Consolas"/>
+          <w:color w:val="B58900"/>
+          <w:sz w:val="20"/>
+          <w:szCs w:val="20"/>
+        </w:rPr>
+        <w:t>=</w:t>
+      </w:r>
+      <w:r>
+        <w:rPr>
+          <w:rFonts w:ascii="Consolas" w:hAnsi="Consolas"/>
+          <w:color w:val="93A1A1"/>
+          <w:sz w:val="20"/>
+          <w:szCs w:val="20"/>
+        </w:rPr>
+        <w:t>"</w:t>
+      </w:r>
+      <w:r>
+        <w:rPr>
+          <w:rFonts w:ascii="Consolas" w:hAnsi="Consolas"/>
+          <w:color w:val="B58900"/>
+          <w:sz w:val="20"/>
+          <w:szCs w:val="20"/>
+        </w:rPr>
+        <w:t>1.0</w:t>
+      </w:r>
+      <w:r>
+        <w:rPr>
+          <w:rFonts w:ascii="Consolas" w:hAnsi="Consolas"/>
+          <w:color w:val="93A1A1"/>
+          <w:sz w:val="20"/>
+          <w:szCs w:val="20"/>
+        </w:rPr>
+        <w:t>" encoding</w:t>
+      </w:r>
+      <w:r>
+        <w:rPr>
+          <w:rFonts w:ascii="Consolas" w:hAnsi="Consolas"/>
+          <w:color w:val="B58900"/>
+          <w:sz w:val="20"/>
+          <w:szCs w:val="20"/>
+        </w:rPr>
+        <w:t>=</w:t>
+      </w:r>
+      <w:r>
+        <w:rPr>
+          <w:rFonts w:ascii="Consolas" w:hAnsi="Consolas"/>
+          <w:color w:val="93A1A1"/>
+          <w:sz w:val="20"/>
+          <w:szCs w:val="20"/>
+        </w:rPr>
+        <w:t>"</w:t>
+      </w:r>
+      <w:r>
+        <w:rPr>
+          <w:rFonts w:ascii="Consolas" w:hAnsi="Consolas"/>
+          <w:color w:val="B58900"/>
+          <w:sz w:val="20"/>
+          <w:szCs w:val="20"/>
+        </w:rPr>
+        <w:t>UTF-8</w:t>
+      </w:r>
+      <w:r>
+        <w:rPr>
+          <w:rFonts w:ascii="Consolas" w:hAnsi="Consolas"/>
+          <w:color w:val="93A1A1"/>
+          <w:sz w:val="20"/>
+          <w:szCs w:val="20"/>
+        </w:rPr>
+        <w:t>"</w:t>
+      </w:r>
+      <w:r>
+        <w:rPr>
+          <w:rFonts w:ascii="Consolas" w:hAnsi="Consolas"/>
+          <w:color w:val="B58900"/>
+          <w:sz w:val="20"/>
+          <w:szCs w:val="20"/>
+        </w:rPr>
+        <w:t>?&gt;</w:t>
+      </w:r>
+    </w:p>
+    <w:p>
+      <w:pPr>
+        <w:pStyle w:val="NormalWeb"/>
+        <w:shd w:val="clear" w:color="auto" w:fill="FFFFFF"/>
+        <w:spacing w:before="0" w:beforeAutospacing="0" w:after="0" w:afterAutospacing="0"/>
+        <w:rPr>
+          <w:rFonts w:ascii="Consolas" w:hAnsi="Consolas"/>
+          <w:color w:val="000000"/>
+          <w:sz w:val="20"/>
+          <w:szCs w:val="20"/>
+        </w:rPr>
+      </w:pPr>
+      <w:r>
+        <w:rPr>
+          <w:rFonts w:ascii="Consolas" w:hAnsi="Consolas"/>
+          <w:color w:val="000000"/>
+          <w:sz w:val="20"/>
+          <w:szCs w:val="20"/>
+        </w:rPr>
+        <w:t>&lt;</w:t>
+      </w:r>
+      <w:r>
+        <w:rPr>
+          <w:rFonts w:ascii="Consolas" w:hAnsi="Consolas"/>
+          <w:color w:val="268BD2"/>
+          <w:sz w:val="20"/>
+          <w:szCs w:val="20"/>
+        </w:rPr>
+        <w:t>project</w:t>
+      </w:r>
+      <w:r>
+        <w:rPr>
+          <w:rFonts w:ascii="Consolas" w:hAnsi="Consolas"/>
+          <w:color w:val="000000"/>
+          <w:sz w:val="20"/>
+          <w:szCs w:val="20"/>
+        </w:rPr>
+        <w:t xml:space="preserve"> </w:t>
+      </w:r>
+      <w:proofErr w:type="spellStart"/>
+      <w:r>
+        <w:rPr>
+          <w:rFonts w:ascii="Consolas" w:hAnsi="Consolas"/>
+          <w:color w:val="93A1A1"/>
+          <w:sz w:val="20"/>
+          <w:szCs w:val="20"/>
+        </w:rPr>
+        <w:t>xmlns</w:t>
+      </w:r>
+      <w:proofErr w:type="spellEnd"/>
+      <w:r>
+        <w:rPr>
+          <w:rFonts w:ascii="Consolas" w:hAnsi="Consolas"/>
+          <w:color w:val="000000"/>
+          <w:sz w:val="20"/>
+          <w:szCs w:val="20"/>
+        </w:rPr>
+        <w:t>=</w:t>
+      </w:r>
+      <w:r>
+        <w:rPr>
+          <w:rFonts w:ascii="Consolas" w:hAnsi="Consolas"/>
+          <w:color w:val="93A1A1"/>
+          <w:sz w:val="20"/>
+          <w:szCs w:val="20"/>
+        </w:rPr>
+        <w:t>"</w:t>
+      </w:r>
+      <w:r>
+        <w:rPr>
+          <w:rFonts w:ascii="Consolas" w:hAnsi="Consolas"/>
+          <w:color w:val="2AA198"/>
+          <w:sz w:val="20"/>
+          <w:szCs w:val="20"/>
+        </w:rPr>
+        <w:t>http://maven.apache.org/POM/4.0.0</w:t>
+      </w:r>
+      <w:r>
+        <w:rPr>
+          <w:rFonts w:ascii="Consolas" w:hAnsi="Consolas"/>
+          <w:color w:val="93A1A1"/>
+          <w:sz w:val="20"/>
+          <w:szCs w:val="20"/>
+        </w:rPr>
+        <w:t>"</w:t>
+      </w:r>
+      <w:r>
+        <w:rPr>
+          <w:rFonts w:ascii="Consolas" w:hAnsi="Consolas"/>
+          <w:color w:val="000000"/>
+          <w:sz w:val="20"/>
+          <w:szCs w:val="20"/>
+        </w:rPr>
+        <w:t xml:space="preserve"> </w:t>
+      </w:r>
+      <w:proofErr w:type="spellStart"/>
+      <w:r>
+        <w:rPr>
+          <w:rFonts w:ascii="Consolas" w:hAnsi="Consolas"/>
+          <w:color w:val="93A1A1"/>
+          <w:sz w:val="20"/>
+          <w:szCs w:val="20"/>
+        </w:rPr>
+        <w:t>xmlns:xsi</w:t>
+      </w:r>
+      <w:proofErr w:type="spellEnd"/>
+      <w:r>
+        <w:rPr>
+          <w:rFonts w:ascii="Consolas" w:hAnsi="Consolas"/>
+          <w:color w:val="000000"/>
+          <w:sz w:val="20"/>
+          <w:szCs w:val="20"/>
+        </w:rPr>
+        <w:t>=</w:t>
+      </w:r>
+      <w:r>
+        <w:rPr>
+          <w:rFonts w:ascii="Consolas" w:hAnsi="Consolas"/>
+          <w:color w:val="93A1A1"/>
+          <w:sz w:val="20"/>
+          <w:szCs w:val="20"/>
+        </w:rPr>
+        <w:t>"</w:t>
+      </w:r>
+      <w:r>
+        <w:rPr>
+          <w:rFonts w:ascii="Consolas" w:hAnsi="Consolas"/>
+          <w:color w:val="2AA198"/>
+          <w:sz w:val="20"/>
+          <w:szCs w:val="20"/>
+        </w:rPr>
+        <w:t>http://www.w3.org/2001/XMLSchema-instance</w:t>
+      </w:r>
+      <w:r>
+        <w:rPr>
+          <w:rFonts w:ascii="Consolas" w:hAnsi="Consolas"/>
+          <w:color w:val="93A1A1"/>
+          <w:sz w:val="20"/>
+          <w:szCs w:val="20"/>
+        </w:rPr>
+        <w:t>"</w:t>
+      </w:r>
+    </w:p>
+    <w:p>
+      <w:pPr>
+        <w:pStyle w:val="NormalWeb"/>
+        <w:shd w:val="clear" w:color="auto" w:fill="FFFFFF"/>
+        <w:spacing w:before="0" w:beforeAutospacing="0" w:after="0" w:afterAutospacing="0"/>
+        <w:rPr>
+          <w:rFonts w:ascii="Consolas" w:hAnsi="Consolas"/>
+          <w:color w:val="000000"/>
+          <w:sz w:val="20"/>
+          <w:szCs w:val="20"/>
+        </w:rPr>
+      </w:pPr>
+      <w:r>
+        <w:rPr>
+          <w:rFonts w:ascii="Consolas" w:hAnsi="Consolas"/>
+          <w:color w:val="000000"/>
+          <w:sz w:val="20"/>
+          <w:szCs w:val="20"/>
+        </w:rPr>
+        <w:tab/>
+      </w:r>
+      <w:proofErr w:type="spellStart"/>
+      <w:r>
+        <w:rPr>
+          <w:rFonts w:ascii="Consolas" w:hAnsi="Consolas"/>
+          <w:color w:val="93A1A1"/>
+          <w:sz w:val="20"/>
+          <w:szCs w:val="20"/>
+        </w:rPr>
+        <w:t>xsi:schemaLocation</w:t>
+      </w:r>
+      <w:proofErr w:type="spellEnd"/>
+      <w:r>
+        <w:rPr>
+          <w:rFonts w:ascii="Consolas" w:hAnsi="Consolas"/>
+          <w:color w:val="000000"/>
+          <w:sz w:val="20"/>
+          <w:szCs w:val="20"/>
+        </w:rPr>
+        <w:t>=</w:t>
+      </w:r>
+      <w:r>
+        <w:rPr>
+          <w:rFonts w:ascii="Consolas" w:hAnsi="Consolas"/>
+          <w:color w:val="93A1A1"/>
+          <w:sz w:val="20"/>
+          <w:szCs w:val="20"/>
+        </w:rPr>
+        <w:t>"</w:t>
+      </w:r>
+      <w:r>
+        <w:rPr>
+          <w:rFonts w:ascii="Consolas" w:hAnsi="Consolas"/>
+          <w:color w:val="2AA198"/>
+          <w:sz w:val="20"/>
+          <w:szCs w:val="20"/>
+        </w:rPr>
+        <w:t>http://maven.apache.org/POM/4.0.0 https://maven.apache.org/xsd/maven-4.0.0.xsd</w:t>
+      </w:r>
+      <w:r>
+        <w:rPr>
+          <w:rFonts w:ascii="Consolas" w:hAnsi="Consolas"/>
+          <w:color w:val="93A1A1"/>
+          <w:sz w:val="20"/>
+          <w:szCs w:val="20"/>
+        </w:rPr>
+        <w:t>"</w:t>
+      </w:r>
+      <w:r>
+        <w:rPr>
+          <w:rFonts w:ascii="Consolas" w:hAnsi="Consolas"/>
+          <w:color w:val="000000"/>
+          <w:sz w:val="20"/>
+          <w:szCs w:val="20"/>
+        </w:rPr>
+        <w:t>&gt;</w:t>
+      </w:r>
+    </w:p>
+    <w:p>
+      <w:pPr>
+        <w:pStyle w:val="NormalWeb"/>
+        <w:shd w:val="clear" w:color="auto" w:fill="FFFFFF"/>
+        <w:spacing w:before="0" w:beforeAutospacing="0" w:after="0" w:afterAutospacing="0"/>
+        <w:rPr>
+          <w:rFonts w:ascii="Consolas" w:hAnsi="Consolas"/>
+          <w:color w:val="000000"/>
+          <w:sz w:val="20"/>
+          <w:szCs w:val="20"/>
+        </w:rPr>
+      </w:pPr>
+      <w:r>
+        <w:rPr>
+          <w:rFonts w:ascii="Consolas" w:hAnsi="Consolas"/>
+          <w:color w:val="000000"/>
+          <w:sz w:val="20"/>
+          <w:szCs w:val="20"/>
+        </w:rPr>
+        <w:tab/>
+        <w:t>&lt;</w:t>
+      </w:r>
+      <w:proofErr w:type="spellStart"/>
+      <w:r>
+        <w:rPr>
+          <w:rFonts w:ascii="Consolas" w:hAnsi="Consolas"/>
+          <w:color w:val="268BD2"/>
+          <w:sz w:val="20"/>
+          <w:szCs w:val="20"/>
+        </w:rPr>
+        <w:t>modelVersion</w:t>
+      </w:r>
+      <w:proofErr w:type="spellEnd"/>
+      <w:r>
+        <w:rPr>
+          <w:rFonts w:ascii="Consolas" w:hAnsi="Consolas"/>
+          <w:color w:val="000000"/>
+          <w:sz w:val="20"/>
+          <w:szCs w:val="20"/>
+        </w:rPr>
+        <w:t>&gt;4.0.0&lt;/</w:t>
+      </w:r>
+      <w:proofErr w:type="spellStart"/>
+      <w:r>
+        <w:rPr>
+          <w:rFonts w:ascii="Consolas" w:hAnsi="Consolas"/>
+          <w:color w:val="268BD2"/>
+          <w:sz w:val="20"/>
+          <w:szCs w:val="20"/>
+        </w:rPr>
+        <w:t>modelVersion</w:t>
+      </w:r>
+      <w:proofErr w:type="spellEnd"/>
+      <w:r>
+        <w:rPr>
+          <w:rFonts w:ascii="Consolas" w:hAnsi="Consolas"/>
+          <w:color w:val="000000"/>
+          <w:sz w:val="20"/>
+          <w:szCs w:val="20"/>
+        </w:rPr>
+        <w:t>&gt;</w:t>
+      </w:r>
+    </w:p>
+    <w:p>
+      <w:pPr>
+        <w:pStyle w:val="NormalWeb"/>
+        <w:shd w:val="clear" w:color="auto" w:fill="FFFFFF"/>
+        <w:spacing w:before="0" w:beforeAutospacing="0" w:after="0" w:afterAutospacing="0"/>
+        <w:rPr>
+          <w:rFonts w:ascii="Consolas" w:hAnsi="Consolas"/>
+          <w:color w:val="000000"/>
+          <w:sz w:val="20"/>
+          <w:szCs w:val="20"/>
+        </w:rPr>
+      </w:pPr>
+      <w:r>
+        <w:rPr>
+          <w:rFonts w:ascii="Consolas" w:hAnsi="Consolas"/>
+          <w:color w:val="000000"/>
+          <w:sz w:val="20"/>
+          <w:szCs w:val="20"/>
+        </w:rPr>
+        <w:tab/>
+        <w:t>&lt;</w:t>
+      </w:r>
+      <w:r>
+        <w:rPr>
+          <w:rFonts w:ascii="Consolas" w:hAnsi="Consolas"/>
+          <w:color w:val="268BD2"/>
+          <w:sz w:val="20"/>
+          <w:szCs w:val="20"/>
+        </w:rPr>
+        <w:t>parent</w:t>
+      </w:r>
+      <w:r>
+        <w:rPr>
+          <w:rFonts w:ascii="Consolas" w:hAnsi="Consolas"/>
+          <w:color w:val="000000"/>
+          <w:sz w:val="20"/>
+          <w:szCs w:val="20"/>
+        </w:rPr>
+        <w:t>&gt;</w:t>
+      </w:r>
+    </w:p>
+    <w:p>
+      <w:pPr>
+        <w:pStyle w:val="NormalWeb"/>
+        <w:shd w:val="clear" w:color="auto" w:fill="FFFFFF"/>
+        <w:spacing w:before="0" w:beforeAutospacing="0" w:after="0" w:afterAutospacing="0"/>
+        <w:rPr>
+          <w:rFonts w:ascii="Consolas" w:hAnsi="Consolas"/>
+          <w:color w:val="000000"/>
+          <w:sz w:val="20"/>
+          <w:szCs w:val="20"/>
+        </w:rPr>
+      </w:pPr>
+      <w:r>
+        <w:rPr>
+          <w:rFonts w:ascii="Consolas" w:hAnsi="Consolas"/>
+          <w:color w:val="000000"/>
+          <w:sz w:val="20"/>
+          <w:szCs w:val="20"/>
+        </w:rPr>
+        <w:tab/>
+      </w:r>
+      <w:r>
+        <w:rPr>
+          <w:rFonts w:ascii="Consolas" w:hAnsi="Consolas"/>
+          <w:color w:val="000000"/>
+          <w:sz w:val="20"/>
+          <w:szCs w:val="20"/>
+        </w:rPr>
+        <w:tab/>
+        <w:t>&lt;</w:t>
+      </w:r>
+      <w:r>
+        <w:rPr>
+          <w:rFonts w:ascii="Consolas" w:hAnsi="Consolas"/>
+          <w:color w:val="268BD2"/>
+          <w:sz w:val="20"/>
+          <w:szCs w:val="20"/>
+        </w:rPr>
+        <w:t>groupId</w:t>
+      </w:r>
+      <w:r>
+        <w:rPr>
+          <w:rFonts w:ascii="Consolas" w:hAnsi="Consolas"/>
+          <w:color w:val="000000"/>
+          <w:sz w:val="20"/>
+          <w:szCs w:val="20"/>
+        </w:rPr>
+        <w:t>&gt;</w:t>
+      </w:r>
+      <w:proofErr w:type="spellStart"/>
+      <w:r>
+        <w:rPr>
+          <w:rFonts w:ascii="Consolas" w:hAnsi="Consolas"/>
+          <w:color w:val="000000"/>
+          <w:sz w:val="20"/>
+          <w:szCs w:val="20"/>
+        </w:rPr>
+        <w:t>org.springframework.boot</w:t>
+      </w:r>
+      <w:proofErr w:type="spellEnd"/>
+      <w:r>
+        <w:rPr>
+          <w:rFonts w:ascii="Consolas" w:hAnsi="Consolas"/>
+          <w:color w:val="000000"/>
+          <w:sz w:val="20"/>
+          <w:szCs w:val="20"/>
+        </w:rPr>
+        <w:t>&lt;/</w:t>
+      </w:r>
+      <w:r>
+        <w:rPr>
+          <w:rFonts w:ascii="Consolas" w:hAnsi="Consolas"/>
+          <w:color w:val="268BD2"/>
+          <w:sz w:val="20"/>
+          <w:szCs w:val="20"/>
+        </w:rPr>
+        <w:t>groupId</w:t>
+      </w:r>
+      <w:r>
+        <w:rPr>
+          <w:rFonts w:ascii="Consolas" w:hAnsi="Consolas"/>
+          <w:color w:val="000000"/>
+          <w:sz w:val="20"/>
+          <w:szCs w:val="20"/>
+        </w:rPr>
+        <w:t>&gt;</w:t>
+      </w:r>
+    </w:p>
+    <w:p>
+      <w:pPr>
+        <w:pStyle w:val="NormalWeb"/>
+        <w:shd w:val="clear" w:color="auto" w:fill="FFFFFF"/>
+        <w:spacing w:before="0" w:beforeAutospacing="0" w:after="0" w:afterAutospacing="0"/>
+        <w:rPr>
+          <w:rFonts w:ascii="Consolas" w:hAnsi="Consolas"/>
+          <w:color w:val="000000"/>
+          <w:sz w:val="20"/>
+          <w:szCs w:val="20"/>
+        </w:rPr>
+      </w:pPr>
+      <w:r>
+        <w:rPr>
+          <w:rFonts w:ascii="Consolas" w:hAnsi="Consolas"/>
+          <w:color w:val="000000"/>
+          <w:sz w:val="20"/>
+          <w:szCs w:val="20"/>
+        </w:rPr>
+        <w:tab/>
+      </w:r>
+      <w:r>
+        <w:rPr>
+          <w:rFonts w:ascii="Consolas" w:hAnsi="Consolas"/>
+          <w:color w:val="000000"/>
+          <w:sz w:val="20"/>
+          <w:szCs w:val="20"/>
+        </w:rPr>
+        <w:tab/>
+        <w:t>&lt;</w:t>
+      </w:r>
+      <w:r>
+        <w:rPr>
+          <w:rFonts w:ascii="Consolas" w:hAnsi="Consolas"/>
+          <w:color w:val="268BD2"/>
+          <w:sz w:val="20"/>
+          <w:szCs w:val="20"/>
+        </w:rPr>
+        <w:t>artifactId</w:t>
+      </w:r>
+      <w:r>
+        <w:rPr>
+          <w:rFonts w:ascii="Consolas" w:hAnsi="Consolas"/>
+          <w:color w:val="000000"/>
+          <w:sz w:val="20"/>
+          <w:szCs w:val="20"/>
+        </w:rPr>
+        <w:t>&gt;spring-boot-starter-parent&lt;/</w:t>
+      </w:r>
+      <w:r>
+        <w:rPr>
+          <w:rFonts w:ascii="Consolas" w:hAnsi="Consolas"/>
+          <w:color w:val="268BD2"/>
+          <w:sz w:val="20"/>
+          <w:szCs w:val="20"/>
+        </w:rPr>
+        <w:t>artifactId</w:t>
+      </w:r>
+      <w:r>
+        <w:rPr>
+          <w:rFonts w:ascii="Consolas" w:hAnsi="Consolas"/>
+          <w:color w:val="000000"/>
+          <w:sz w:val="20"/>
+          <w:szCs w:val="20"/>
+        </w:rPr>
+        <w:t>&gt;</w:t>
+      </w:r>
+    </w:p>
+    <w:p>
+      <w:pPr>
+        <w:pStyle w:val="NormalWeb"/>
+        <w:shd w:val="clear" w:color="auto" w:fill="FFFFFF"/>
+        <w:spacing w:before="0" w:beforeAutospacing="0" w:after="0" w:afterAutospacing="0"/>
+        <w:rPr>
+          <w:rFonts w:ascii="Consolas" w:hAnsi="Consolas"/>
+          <w:color w:val="000000"/>
+          <w:sz w:val="20"/>
+          <w:szCs w:val="20"/>
+        </w:rPr>
+      </w:pPr>
+      <w:r>
+        <w:rPr>
+          <w:rFonts w:ascii="Consolas" w:hAnsi="Consolas"/>
+          <w:color w:val="000000"/>
+          <w:sz w:val="20"/>
+          <w:szCs w:val="20"/>
+        </w:rPr>
+        <w:tab/>
+      </w:r>
+      <w:r>
+        <w:rPr>
+          <w:rFonts w:ascii="Consolas" w:hAnsi="Consolas"/>
+          <w:color w:val="000000"/>
+          <w:sz w:val="20"/>
+          <w:szCs w:val="20"/>
+        </w:rPr>
+        <w:tab/>
+        <w:t>&lt;</w:t>
+      </w:r>
+      <w:r>
+        <w:rPr>
+          <w:rFonts w:ascii="Consolas" w:hAnsi="Consolas"/>
+          <w:color w:val="268BD2"/>
+          <w:sz w:val="20"/>
+          <w:szCs w:val="20"/>
+        </w:rPr>
+        <w:t>version</w:t>
+      </w:r>
+      <w:r>
+        <w:rPr>
+          <w:rFonts w:ascii="Consolas" w:hAnsi="Consolas"/>
+          <w:color w:val="000000"/>
+          <w:sz w:val="20"/>
+          <w:szCs w:val="20"/>
+        </w:rPr>
+        <w:t>&gt;2.7.13&lt;/</w:t>
+      </w:r>
+      <w:r>
+        <w:rPr>
+          <w:rFonts w:ascii="Consolas" w:hAnsi="Consolas"/>
+          <w:color w:val="268BD2"/>
+          <w:sz w:val="20"/>
+          <w:szCs w:val="20"/>
+        </w:rPr>
+        <w:t>version</w:t>
+      </w:r>
+      <w:r>
+        <w:rPr>
+          <w:rFonts w:ascii="Consolas" w:hAnsi="Consolas"/>
+          <w:color w:val="000000"/>
+          <w:sz w:val="20"/>
+          <w:szCs w:val="20"/>
+        </w:rPr>
+        <w:t>&gt;</w:t>
+      </w:r>
+    </w:p>
+    <w:p>
+      <w:pPr>
+        <w:pStyle w:val="NormalWeb"/>
+        <w:shd w:val="clear" w:color="auto" w:fill="FFFFFF"/>
+        <w:spacing w:before="0" w:beforeAutospacing="0" w:after="0" w:afterAutospacing="0"/>
+        <w:rPr>
+          <w:rFonts w:ascii="Consolas" w:hAnsi="Consolas"/>
+          <w:color w:val="000000"/>
+          <w:sz w:val="20"/>
+          <w:szCs w:val="20"/>
+        </w:rPr>
+      </w:pPr>
+      <w:r>
+        <w:rPr>
+          <w:rFonts w:ascii="Consolas" w:hAnsi="Consolas"/>
+          <w:color w:val="000000"/>
+          <w:sz w:val="20"/>
+          <w:szCs w:val="20"/>
+        </w:rPr>
+        <w:tab/>
+      </w:r>
+      <w:r>
+        <w:rPr>
+          <w:rFonts w:ascii="Consolas" w:hAnsi="Consolas"/>
+          <w:color w:val="000000"/>
+          <w:sz w:val="20"/>
+          <w:szCs w:val="20"/>
+        </w:rPr>
+        <w:tab/>
+        <w:t>&lt;</w:t>
+      </w:r>
+      <w:proofErr w:type="spellStart"/>
+      <w:r>
+        <w:rPr>
+          <w:rFonts w:ascii="Consolas" w:hAnsi="Consolas"/>
+          <w:color w:val="268BD2"/>
+          <w:sz w:val="20"/>
+          <w:szCs w:val="20"/>
+        </w:rPr>
+        <w:t>relativePath</w:t>
+      </w:r>
+      <w:proofErr w:type="spellEnd"/>
+      <w:r>
+        <w:rPr>
+          <w:rFonts w:ascii="Consolas" w:hAnsi="Consolas"/>
+          <w:color w:val="000000"/>
+          <w:sz w:val="20"/>
+          <w:szCs w:val="20"/>
+        </w:rPr>
+        <w:t xml:space="preserve">/&gt; </w:t>
+      </w:r>
+      <w:r>
+        <w:rPr>
+          <w:rFonts w:ascii="Consolas" w:hAnsi="Consolas"/>
+          <w:color w:val="93A1A1"/>
+          <w:sz w:val="20"/>
+          <w:szCs w:val="20"/>
+        </w:rPr>
+        <w:t>&lt;!-- lookup parent from repository --&gt;</w:t>
+      </w:r>
+    </w:p>
+    <w:p>
+      <w:pPr>
+        <w:pStyle w:val="NormalWeb"/>
+        <w:shd w:val="clear" w:color="auto" w:fill="FFFFFF"/>
+        <w:spacing w:before="0" w:beforeAutospacing="0" w:after="0" w:afterAutospacing="0"/>
+        <w:rPr>
+          <w:rFonts w:ascii="Consolas" w:hAnsi="Consolas"/>
+          <w:color w:val="000000"/>
+          <w:sz w:val="20"/>
+          <w:szCs w:val="20"/>
+        </w:rPr>
+      </w:pPr>
+      <w:r>
+        <w:rPr>
+          <w:rFonts w:ascii="Consolas" w:hAnsi="Consolas"/>
+          <w:color w:val="000000"/>
+          <w:sz w:val="20"/>
+          <w:szCs w:val="20"/>
+        </w:rPr>
+        <w:tab/>
+        <w:t>&lt;/</w:t>
+      </w:r>
+      <w:r>
+        <w:rPr>
+          <w:rFonts w:ascii="Consolas" w:hAnsi="Consolas"/>
+          <w:color w:val="268BD2"/>
+          <w:sz w:val="20"/>
+          <w:szCs w:val="20"/>
+        </w:rPr>
+        <w:t>parent</w:t>
+      </w:r>
+      <w:r>
+        <w:rPr>
+          <w:rFonts w:ascii="Consolas" w:hAnsi="Consolas"/>
+          <w:color w:val="000000"/>
+          <w:sz w:val="20"/>
+          <w:szCs w:val="20"/>
+        </w:rPr>
+        <w:t>&gt;</w:t>
+      </w:r>
+    </w:p>
+    <w:p>
+      <w:pPr>
+        <w:pStyle w:val="NormalWeb"/>
+        <w:shd w:val="clear" w:color="auto" w:fill="FFFFFF"/>
+        <w:spacing w:before="0" w:beforeAutospacing="0" w:after="0" w:afterAutospacing="0"/>
+        <w:rPr>
+          <w:rFonts w:ascii="Consolas" w:hAnsi="Consolas"/>
+          <w:color w:val="000000"/>
+          <w:sz w:val="20"/>
+          <w:szCs w:val="20"/>
+        </w:rPr>
+      </w:pPr>
+      <w:r>
+        <w:rPr>
+          <w:rFonts w:ascii="Consolas" w:hAnsi="Consolas"/>
+          <w:color w:val="000000"/>
+          <w:sz w:val="20"/>
+          <w:szCs w:val="20"/>
+        </w:rPr>
+        <w:tab/>
+        <w:t>&lt;</w:t>
+      </w:r>
+      <w:r>
+        <w:rPr>
+          <w:rFonts w:ascii="Consolas" w:hAnsi="Consolas"/>
+          <w:color w:val="268BD2"/>
+          <w:sz w:val="20"/>
+          <w:szCs w:val="20"/>
+        </w:rPr>
+        <w:t>groupId</w:t>
+      </w:r>
+      <w:r>
+        <w:rPr>
+          <w:rFonts w:ascii="Consolas" w:hAnsi="Consolas"/>
+          <w:color w:val="000000"/>
+          <w:sz w:val="20"/>
+          <w:szCs w:val="20"/>
+        </w:rPr>
+        <w:t>&gt;</w:t>
+      </w:r>
+      <w:proofErr w:type="spellStart"/>
+      <w:r>
+        <w:rPr>
+          <w:rFonts w:ascii="Consolas" w:hAnsi="Consolas"/>
+          <w:color w:val="000000"/>
+          <w:sz w:val="20"/>
+          <w:szCs w:val="20"/>
+        </w:rPr>
+        <w:t>com.java.selfdeveloped</w:t>
+      </w:r>
+      <w:proofErr w:type="spellEnd"/>
+      <w:r>
+        <w:rPr>
+          <w:rFonts w:ascii="Consolas" w:hAnsi="Consolas"/>
+          <w:color w:val="000000"/>
+          <w:sz w:val="20"/>
+          <w:szCs w:val="20"/>
+        </w:rPr>
+        <w:t>&lt;/</w:t>
+      </w:r>
+      <w:r>
+        <w:rPr>
+          <w:rFonts w:ascii="Consolas" w:hAnsi="Consolas"/>
+          <w:color w:val="268BD2"/>
+          <w:sz w:val="20"/>
+          <w:szCs w:val="20"/>
+        </w:rPr>
+        <w:t>groupId</w:t>
+      </w:r>
+      <w:r>
+        <w:rPr>
+          <w:rFonts w:ascii="Consolas" w:hAnsi="Consolas"/>
+          <w:color w:val="000000"/>
+          <w:sz w:val="20"/>
+          <w:szCs w:val="20"/>
+        </w:rPr>
+        <w:t>&gt;</w:t>
+      </w:r>
+    </w:p>
+    <w:p>
+      <w:pPr>
+        <w:pStyle w:val="NormalWeb"/>
+        <w:shd w:val="clear" w:color="auto" w:fill="FFFFFF"/>
+        <w:spacing w:before="0" w:beforeAutospacing="0" w:after="0" w:afterAutospacing="0"/>
+        <w:rPr>
+          <w:rFonts w:ascii="Consolas" w:hAnsi="Consolas"/>
+          <w:color w:val="000000"/>
+          <w:sz w:val="20"/>
+          <w:szCs w:val="20"/>
+        </w:rPr>
+      </w:pPr>
+      <w:r>
+        <w:rPr>
+          <w:rFonts w:ascii="Consolas" w:hAnsi="Consolas"/>
+          <w:color w:val="000000"/>
+          <w:sz w:val="20"/>
+          <w:szCs w:val="20"/>
+        </w:rPr>
+        <w:tab/>
+        <w:t>&lt;</w:t>
+      </w:r>
+      <w:r>
+        <w:rPr>
+          <w:rFonts w:ascii="Consolas" w:hAnsi="Consolas"/>
+          <w:color w:val="268BD2"/>
+          <w:sz w:val="20"/>
+          <w:szCs w:val="20"/>
+        </w:rPr>
+        <w:t>artifactId</w:t>
+      </w:r>
+      <w:r>
+        <w:rPr>
+          <w:rFonts w:ascii="Consolas" w:hAnsi="Consolas"/>
+          <w:color w:val="000000"/>
+          <w:sz w:val="20"/>
+          <w:szCs w:val="20"/>
+        </w:rPr>
+        <w:t>&gt;spring-graphQL&lt;/</w:t>
+      </w:r>
+      <w:r>
+        <w:rPr>
+          <w:rFonts w:ascii="Consolas" w:hAnsi="Consolas"/>
+          <w:color w:val="268BD2"/>
+          <w:sz w:val="20"/>
+          <w:szCs w:val="20"/>
+        </w:rPr>
+        <w:t>artifactId</w:t>
+      </w:r>
+      <w:r>
+        <w:rPr>
+          <w:rFonts w:ascii="Consolas" w:hAnsi="Consolas"/>
+          <w:color w:val="000000"/>
+          <w:sz w:val="20"/>
+          <w:szCs w:val="20"/>
+        </w:rPr>
+        <w:t>&gt;</w:t>
+      </w:r>
+    </w:p>
+    <w:p>
+      <w:pPr>
+        <w:pStyle w:val="NormalWeb"/>
+        <w:shd w:val="clear" w:color="auto" w:fill="FFFFFF"/>
+        <w:spacing w:before="0" w:beforeAutospacing="0" w:after="0" w:afterAutospacing="0"/>
+        <w:rPr>
+          <w:rFonts w:ascii="Consolas" w:hAnsi="Consolas"/>
+          <w:color w:val="000000"/>
+          <w:sz w:val="20"/>
+          <w:szCs w:val="20"/>
+        </w:rPr>
+      </w:pPr>
+      <w:r>
+        <w:rPr>
+          <w:rFonts w:ascii="Consolas" w:hAnsi="Consolas"/>
+          <w:color w:val="000000"/>
+          <w:sz w:val="20"/>
+          <w:szCs w:val="20"/>
+        </w:rPr>
+        <w:tab/>
+        <w:t>&lt;</w:t>
+      </w:r>
+      <w:r>
+        <w:rPr>
+          <w:rFonts w:ascii="Consolas" w:hAnsi="Consolas"/>
+          <w:color w:val="268BD2"/>
+          <w:sz w:val="20"/>
+          <w:szCs w:val="20"/>
+        </w:rPr>
+        <w:t>version</w:t>
+      </w:r>
+      <w:r>
+        <w:rPr>
+          <w:rFonts w:ascii="Consolas" w:hAnsi="Consolas"/>
+          <w:color w:val="000000"/>
+          <w:sz w:val="20"/>
+          <w:szCs w:val="20"/>
+        </w:rPr>
+        <w:t>&gt;0.0.1-SNAPSHOT&lt;/</w:t>
+      </w:r>
+      <w:r>
+        <w:rPr>
+          <w:rFonts w:ascii="Consolas" w:hAnsi="Consolas"/>
+          <w:color w:val="268BD2"/>
+          <w:sz w:val="20"/>
+          <w:szCs w:val="20"/>
+        </w:rPr>
+        <w:t>version</w:t>
+      </w:r>
+      <w:r>
+        <w:rPr>
+          <w:rFonts w:ascii="Consolas" w:hAnsi="Consolas"/>
+          <w:color w:val="000000"/>
+          <w:sz w:val="20"/>
+          <w:szCs w:val="20"/>
+        </w:rPr>
+        <w:t>&gt;</w:t>
+      </w:r>
+    </w:p>
+    <w:p>
+      <w:pPr>
+        <w:pStyle w:val="NormalWeb"/>
+        <w:shd w:val="clear" w:color="auto" w:fill="FFFFFF"/>
+        <w:spacing w:before="0" w:beforeAutospacing="0" w:after="0" w:afterAutospacing="0"/>
+        <w:rPr>
+          <w:rFonts w:ascii="Consolas" w:hAnsi="Consolas"/>
+          <w:color w:val="000000"/>
+          <w:sz w:val="20"/>
+          <w:szCs w:val="20"/>
+        </w:rPr>
+      </w:pPr>
+      <w:r>
+        <w:rPr>
+          <w:rFonts w:ascii="Consolas" w:hAnsi="Consolas"/>
+          <w:color w:val="000000"/>
+          <w:sz w:val="20"/>
+          <w:szCs w:val="20"/>
+        </w:rPr>
+        <w:tab/>
+        <w:t>&lt;</w:t>
+      </w:r>
+      <w:r>
+        <w:rPr>
+          <w:rFonts w:ascii="Consolas" w:hAnsi="Consolas"/>
+          <w:color w:val="268BD2"/>
+          <w:sz w:val="20"/>
+          <w:szCs w:val="20"/>
+        </w:rPr>
+        <w:t>name</w:t>
+      </w:r>
+      <w:r>
+        <w:rPr>
+          <w:rFonts w:ascii="Consolas" w:hAnsi="Consolas"/>
+          <w:color w:val="000000"/>
+          <w:sz w:val="20"/>
+          <w:szCs w:val="20"/>
+        </w:rPr>
+        <w:t>&gt;spring-graphQL&lt;/</w:t>
+      </w:r>
+      <w:r>
+        <w:rPr>
+          <w:rFonts w:ascii="Consolas" w:hAnsi="Consolas"/>
+          <w:color w:val="268BD2"/>
+          <w:sz w:val="20"/>
+          <w:szCs w:val="20"/>
+        </w:rPr>
+        <w:t>name</w:t>
+      </w:r>
+      <w:r>
+        <w:rPr>
+          <w:rFonts w:ascii="Consolas" w:hAnsi="Consolas"/>
+          <w:color w:val="000000"/>
+          <w:sz w:val="20"/>
+          <w:szCs w:val="20"/>
+        </w:rPr>
+        <w:t>&gt;</w:t>
+      </w:r>
+    </w:p>
+    <w:p>
+      <w:pPr>
+        <w:pStyle w:val="NormalWeb"/>
+        <w:shd w:val="clear" w:color="auto" w:fill="FFFFFF"/>
+        <w:spacing w:before="0" w:beforeAutospacing="0" w:after="0" w:afterAutospacing="0"/>
+        <w:rPr>
+          <w:rFonts w:ascii="Consolas" w:hAnsi="Consolas"/>
+          <w:color w:val="000000"/>
+          <w:sz w:val="20"/>
+          <w:szCs w:val="20"/>
+        </w:rPr>
+      </w:pPr>
+      <w:r>
+        <w:rPr>
+          <w:rFonts w:ascii="Consolas" w:hAnsi="Consolas"/>
+          <w:color w:val="000000"/>
+          <w:sz w:val="20"/>
+          <w:szCs w:val="20"/>
+        </w:rPr>
+        <w:tab/>
+        <w:t>&lt;</w:t>
+      </w:r>
+      <w:r>
+        <w:rPr>
+          <w:rFonts w:ascii="Consolas" w:hAnsi="Consolas"/>
+          <w:color w:val="268BD2"/>
+          <w:sz w:val="20"/>
+          <w:szCs w:val="20"/>
+        </w:rPr>
+        <w:t>description</w:t>
+      </w:r>
+      <w:r>
+        <w:rPr>
+          <w:rFonts w:ascii="Consolas" w:hAnsi="Consolas"/>
+          <w:color w:val="000000"/>
+          <w:sz w:val="20"/>
+          <w:szCs w:val="20"/>
+        </w:rPr>
+        <w:t xml:space="preserve">&gt;Spring boot with </w:t>
+      </w:r>
+      <w:proofErr w:type="spellStart"/>
+      <w:r>
+        <w:rPr>
+          <w:rFonts w:ascii="Consolas" w:hAnsi="Consolas"/>
+          <w:color w:val="000000"/>
+          <w:sz w:val="20"/>
+          <w:szCs w:val="20"/>
+        </w:rPr>
+        <w:t>graphql</w:t>
+      </w:r>
+      <w:proofErr w:type="spellEnd"/>
+      <w:r>
+        <w:rPr>
+          <w:rFonts w:ascii="Consolas" w:hAnsi="Consolas"/>
+          <w:color w:val="000000"/>
+          <w:sz w:val="20"/>
+          <w:szCs w:val="20"/>
+        </w:rPr>
+        <w:t xml:space="preserve"> example&lt;/</w:t>
+      </w:r>
+      <w:r>
+        <w:rPr>
+          <w:rFonts w:ascii="Consolas" w:hAnsi="Consolas"/>
+          <w:color w:val="268BD2"/>
+          <w:sz w:val="20"/>
+          <w:szCs w:val="20"/>
+        </w:rPr>
+        <w:t>description</w:t>
+      </w:r>
+      <w:r>
+        <w:rPr>
+          <w:rFonts w:ascii="Consolas" w:hAnsi="Consolas"/>
+          <w:color w:val="000000"/>
+          <w:sz w:val="20"/>
+          <w:szCs w:val="20"/>
+        </w:rPr>
+        <w:t>&gt;</w:t>
+      </w:r>
+    </w:p>
+    <w:p>
+      <w:pPr>
+        <w:pStyle w:val="NormalWeb"/>
+        <w:shd w:val="clear" w:color="auto" w:fill="FFFFFF"/>
+        <w:spacing w:before="0" w:beforeAutospacing="0" w:after="0" w:afterAutospacing="0"/>
+        <w:rPr>
+          <w:rFonts w:ascii="Consolas" w:hAnsi="Consolas"/>
+          <w:color w:val="000000"/>
+          <w:sz w:val="20"/>
+          <w:szCs w:val="20"/>
+        </w:rPr>
+      </w:pPr>
+      <w:r>
+        <w:rPr>
+          <w:rFonts w:ascii="Consolas" w:hAnsi="Consolas"/>
+          <w:color w:val="000000"/>
+          <w:sz w:val="20"/>
+          <w:szCs w:val="20"/>
+        </w:rPr>
+        <w:tab/>
+        <w:t>&lt;</w:t>
+      </w:r>
+      <w:r>
+        <w:rPr>
+          <w:rFonts w:ascii="Consolas" w:hAnsi="Consolas"/>
+          <w:color w:val="268BD2"/>
+          <w:sz w:val="20"/>
+          <w:szCs w:val="20"/>
+        </w:rPr>
+        <w:t>properties</w:t>
+      </w:r>
+      <w:r>
+        <w:rPr>
+          <w:rFonts w:ascii="Consolas" w:hAnsi="Consolas"/>
+          <w:color w:val="000000"/>
+          <w:sz w:val="20"/>
+          <w:szCs w:val="20"/>
+        </w:rPr>
+        <w:t>&gt;</w:t>
+      </w:r>
+    </w:p>
+    <w:p>
+      <w:pPr>
+        <w:pStyle w:val="NormalWeb"/>
+        <w:shd w:val="clear" w:color="auto" w:fill="FFFFFF"/>
+        <w:spacing w:before="0" w:beforeAutospacing="0" w:after="0" w:afterAutospacing="0"/>
+        <w:rPr>
+          <w:rFonts w:ascii="Consolas" w:hAnsi="Consolas"/>
+          <w:color w:val="000000"/>
+          <w:sz w:val="20"/>
+          <w:szCs w:val="20"/>
+        </w:rPr>
+      </w:pPr>
+      <w:r>
+        <w:rPr>
+          <w:rFonts w:ascii="Consolas" w:hAnsi="Consolas"/>
+          <w:color w:val="000000"/>
+          <w:sz w:val="20"/>
+          <w:szCs w:val="20"/>
+        </w:rPr>
+        <w:tab/>
+      </w:r>
+      <w:r>
+        <w:rPr>
+          <w:rFonts w:ascii="Consolas" w:hAnsi="Consolas"/>
+          <w:color w:val="000000"/>
+          <w:sz w:val="20"/>
+          <w:szCs w:val="20"/>
+        </w:rPr>
+        <w:tab/>
+        <w:t>&lt;</w:t>
+      </w:r>
+      <w:proofErr w:type="spellStart"/>
+      <w:r>
+        <w:rPr>
+          <w:rFonts w:ascii="Consolas" w:hAnsi="Consolas"/>
+          <w:color w:val="268BD2"/>
+          <w:sz w:val="20"/>
+          <w:szCs w:val="20"/>
+        </w:rPr>
+        <w:t>java.version</w:t>
+      </w:r>
+      <w:proofErr w:type="spellEnd"/>
+      <w:r>
+        <w:rPr>
+          <w:rFonts w:ascii="Consolas" w:hAnsi="Consolas"/>
+          <w:color w:val="000000"/>
+          <w:sz w:val="20"/>
+          <w:szCs w:val="20"/>
+        </w:rPr>
+        <w:t>&gt;17&lt;/</w:t>
+      </w:r>
+      <w:proofErr w:type="spellStart"/>
+      <w:r>
+        <w:rPr>
+          <w:rFonts w:ascii="Consolas" w:hAnsi="Consolas"/>
+          <w:color w:val="268BD2"/>
+          <w:sz w:val="20"/>
+          <w:szCs w:val="20"/>
+        </w:rPr>
+        <w:t>java.version</w:t>
+      </w:r>
+      <w:proofErr w:type="spellEnd"/>
+      <w:r>
+        <w:rPr>
+          <w:rFonts w:ascii="Consolas" w:hAnsi="Consolas"/>
+          <w:color w:val="000000"/>
+          <w:sz w:val="20"/>
+          <w:szCs w:val="20"/>
+        </w:rPr>
+        <w:t>&gt;</w:t>
+      </w:r>
+    </w:p>
+    <w:p>
+      <w:pPr>
+        <w:pStyle w:val="NormalWeb"/>
+        <w:shd w:val="clear" w:color="auto" w:fill="FFFFFF"/>
+        <w:spacing w:before="0" w:beforeAutospacing="0" w:after="0" w:afterAutospacing="0"/>
+        <w:rPr>
+          <w:rFonts w:ascii="Consolas" w:hAnsi="Consolas"/>
+          <w:color w:val="000000"/>
+          <w:sz w:val="20"/>
+          <w:szCs w:val="20"/>
+        </w:rPr>
+      </w:pPr>
+      <w:r>
+        <w:rPr>
+          <w:rFonts w:ascii="Consolas" w:hAnsi="Consolas"/>
+          <w:color w:val="000000"/>
+          <w:sz w:val="20"/>
+          <w:szCs w:val="20"/>
+        </w:rPr>
+        <w:tab/>
+        <w:t>&lt;/</w:t>
+      </w:r>
+      <w:r>
+        <w:rPr>
+          <w:rFonts w:ascii="Consolas" w:hAnsi="Consolas"/>
+          <w:color w:val="268BD2"/>
+          <w:sz w:val="20"/>
+          <w:szCs w:val="20"/>
+        </w:rPr>
+        <w:t>properties</w:t>
+      </w:r>
+      <w:r>
+        <w:rPr>
+          <w:rFonts w:ascii="Consolas" w:hAnsi="Consolas"/>
+          <w:color w:val="000000"/>
+          <w:sz w:val="20"/>
+          <w:szCs w:val="20"/>
+        </w:rPr>
+        <w:t>&gt;</w:t>
+      </w:r>
+    </w:p>
+    <w:p>
+      <w:pPr>
+        <w:pStyle w:val="NormalWeb"/>
+        <w:shd w:val="clear" w:color="auto" w:fill="FFFFFF"/>
+        <w:spacing w:before="0" w:beforeAutospacing="0" w:after="0" w:afterAutospacing="0"/>
+        <w:rPr>
+          <w:rFonts w:ascii="Consolas" w:hAnsi="Consolas"/>
+          <w:color w:val="000000"/>
+          <w:sz w:val="20"/>
+          <w:szCs w:val="20"/>
+        </w:rPr>
+      </w:pPr>
+      <w:r>
+        <w:rPr>
+          <w:rFonts w:ascii="Consolas" w:hAnsi="Consolas"/>
+          <w:color w:val="000000"/>
+          <w:sz w:val="20"/>
+          <w:szCs w:val="20"/>
+        </w:rPr>
+        <w:tab/>
+        <w:t>&lt;</w:t>
+      </w:r>
+      <w:r>
+        <w:rPr>
+          <w:rFonts w:ascii="Consolas" w:hAnsi="Consolas"/>
+          <w:color w:val="268BD2"/>
+          <w:sz w:val="20"/>
+          <w:szCs w:val="20"/>
+        </w:rPr>
+        <w:t>dependencies</w:t>
+      </w:r>
+      <w:r>
+        <w:rPr>
+          <w:rFonts w:ascii="Consolas" w:hAnsi="Consolas"/>
+          <w:color w:val="000000"/>
+          <w:sz w:val="20"/>
+          <w:szCs w:val="20"/>
+        </w:rPr>
+        <w:t>&gt;</w:t>
+      </w:r>
+    </w:p>
+    <w:p>
+      <w:pPr>
+        <w:pStyle w:val="NormalWeb"/>
+        <w:shd w:val="clear" w:color="auto" w:fill="FFFFFF"/>
+        <w:spacing w:before="0" w:beforeAutospacing="0" w:after="0" w:afterAutospacing="0"/>
+        <w:rPr>
+          <w:rFonts w:ascii="Consolas" w:hAnsi="Consolas"/>
+          <w:color w:val="000000"/>
+          <w:sz w:val="20"/>
+          <w:szCs w:val="20"/>
+        </w:rPr>
+      </w:pPr>
+      <w:r>
+        <w:rPr>
+          <w:rFonts w:ascii="Consolas" w:hAnsi="Consolas"/>
+          <w:color w:val="000000"/>
+          <w:sz w:val="20"/>
+          <w:szCs w:val="20"/>
+        </w:rPr>
+        <w:tab/>
+      </w:r>
+      <w:r>
+        <w:rPr>
+          <w:rFonts w:ascii="Consolas" w:hAnsi="Consolas"/>
+          <w:color w:val="000000"/>
+          <w:sz w:val="20"/>
+          <w:szCs w:val="20"/>
+        </w:rPr>
+        <w:tab/>
+        <w:t>&lt;</w:t>
+      </w:r>
+      <w:r>
+        <w:rPr>
+          <w:rFonts w:ascii="Consolas" w:hAnsi="Consolas"/>
+          <w:color w:val="268BD2"/>
+          <w:sz w:val="20"/>
+          <w:szCs w:val="20"/>
+        </w:rPr>
+        <w:t>dependency</w:t>
+      </w:r>
+      <w:r>
+        <w:rPr>
+          <w:rFonts w:ascii="Consolas" w:hAnsi="Consolas"/>
+          <w:color w:val="000000"/>
+          <w:sz w:val="20"/>
+          <w:szCs w:val="20"/>
+        </w:rPr>
+        <w:t>&gt;</w:t>
+      </w:r>
+    </w:p>
+    <w:p>
+      <w:pPr>
+        <w:pStyle w:val="NormalWeb"/>
+        <w:shd w:val="clear" w:color="auto" w:fill="FFFFFF"/>
+        <w:spacing w:before="0" w:beforeAutospacing="0" w:after="0" w:afterAutospacing="0"/>
+        <w:rPr>
+          <w:rFonts w:ascii="Consolas" w:hAnsi="Consolas"/>
+          <w:color w:val="000000"/>
+          <w:sz w:val="20"/>
+          <w:szCs w:val="20"/>
+        </w:rPr>
+      </w:pPr>
+      <w:r>
+        <w:rPr>
+          <w:rFonts w:ascii="Consolas" w:hAnsi="Consolas"/>
+          <w:color w:val="000000"/>
+          <w:sz w:val="20"/>
+          <w:szCs w:val="20"/>
+        </w:rPr>
+        <w:tab/>
+      </w:r>
+      <w:r>
+        <w:rPr>
+          <w:rFonts w:ascii="Consolas" w:hAnsi="Consolas"/>
+          <w:color w:val="000000"/>
+          <w:sz w:val="20"/>
+          <w:szCs w:val="20"/>
+        </w:rPr>
+        <w:tab/>
+      </w:r>
+      <w:r>
+        <w:rPr>
+          <w:rFonts w:ascii="Consolas" w:hAnsi="Consolas"/>
+          <w:color w:val="000000"/>
+          <w:sz w:val="20"/>
+          <w:szCs w:val="20"/>
+        </w:rPr>
+        <w:tab/>
+        <w:t>&lt;</w:t>
+      </w:r>
+      <w:r>
+        <w:rPr>
+          <w:rFonts w:ascii="Consolas" w:hAnsi="Consolas"/>
+          <w:color w:val="268BD2"/>
+          <w:sz w:val="20"/>
+          <w:szCs w:val="20"/>
+        </w:rPr>
+        <w:t>groupId</w:t>
+      </w:r>
+      <w:r>
+        <w:rPr>
+          <w:rFonts w:ascii="Consolas" w:hAnsi="Consolas"/>
+          <w:color w:val="000000"/>
+          <w:sz w:val="20"/>
+          <w:szCs w:val="20"/>
+        </w:rPr>
+        <w:t>&gt;</w:t>
+      </w:r>
+      <w:proofErr w:type="spellStart"/>
+      <w:r>
+        <w:rPr>
+          <w:rFonts w:ascii="Consolas" w:hAnsi="Consolas"/>
+          <w:color w:val="000000"/>
+          <w:sz w:val="20"/>
+          <w:szCs w:val="20"/>
+        </w:rPr>
+        <w:t>org.springframework.boot</w:t>
+      </w:r>
+      <w:proofErr w:type="spellEnd"/>
+      <w:r>
+        <w:rPr>
+          <w:rFonts w:ascii="Consolas" w:hAnsi="Consolas"/>
+          <w:color w:val="000000"/>
+          <w:sz w:val="20"/>
+          <w:szCs w:val="20"/>
+        </w:rPr>
+        <w:t>&lt;/</w:t>
+      </w:r>
+      <w:r>
+        <w:rPr>
+          <w:rFonts w:ascii="Consolas" w:hAnsi="Consolas"/>
+          <w:color w:val="268BD2"/>
+          <w:sz w:val="20"/>
+          <w:szCs w:val="20"/>
+        </w:rPr>
+        <w:t>groupId</w:t>
+      </w:r>
+      <w:r>
+        <w:rPr>
+          <w:rFonts w:ascii="Consolas" w:hAnsi="Consolas"/>
+          <w:color w:val="000000"/>
+          <w:sz w:val="20"/>
+          <w:szCs w:val="20"/>
+        </w:rPr>
+        <w:t>&gt;</w:t>
+      </w:r>
+    </w:p>
+    <w:p>
+      <w:pPr>
+        <w:pStyle w:val="NormalWeb"/>
+        <w:shd w:val="clear" w:color="auto" w:fill="FFFFFF"/>
+        <w:spacing w:before="0" w:beforeAutospacing="0" w:after="0" w:afterAutospacing="0"/>
+        <w:rPr>
+          <w:rFonts w:ascii="Consolas" w:hAnsi="Consolas"/>
+          <w:color w:val="000000"/>
+          <w:sz w:val="20"/>
+          <w:szCs w:val="20"/>
+        </w:rPr>
+      </w:pPr>
+      <w:r>
+        <w:rPr>
+          <w:rFonts w:ascii="Consolas" w:hAnsi="Consolas"/>
+          <w:color w:val="000000"/>
+          <w:sz w:val="20"/>
+          <w:szCs w:val="20"/>
+        </w:rPr>
+        <w:tab/>
+      </w:r>
+      <w:r>
+        <w:rPr>
+          <w:rFonts w:ascii="Consolas" w:hAnsi="Consolas"/>
+          <w:color w:val="000000"/>
+          <w:sz w:val="20"/>
+          <w:szCs w:val="20"/>
+        </w:rPr>
+        <w:tab/>
+      </w:r>
+      <w:r>
+        <w:rPr>
+          <w:rFonts w:ascii="Consolas" w:hAnsi="Consolas"/>
+          <w:color w:val="000000"/>
+          <w:sz w:val="20"/>
+          <w:szCs w:val="20"/>
+        </w:rPr>
+        <w:tab/>
+        <w:t>&lt;</w:t>
+      </w:r>
+      <w:r>
+        <w:rPr>
+          <w:rFonts w:ascii="Consolas" w:hAnsi="Consolas"/>
+          <w:color w:val="268BD2"/>
+          <w:sz w:val="20"/>
+          <w:szCs w:val="20"/>
+        </w:rPr>
+        <w:t>artifactId</w:t>
+      </w:r>
+      <w:r>
+        <w:rPr>
+          <w:rFonts w:ascii="Consolas" w:hAnsi="Consolas"/>
+          <w:color w:val="000000"/>
+          <w:sz w:val="20"/>
+          <w:szCs w:val="20"/>
+        </w:rPr>
+        <w:t>&gt;spring-boot-starter-data-jpa&lt;/</w:t>
+      </w:r>
+      <w:r>
+        <w:rPr>
+          <w:rFonts w:ascii="Consolas" w:hAnsi="Consolas"/>
+          <w:color w:val="268BD2"/>
+          <w:sz w:val="20"/>
+          <w:szCs w:val="20"/>
+        </w:rPr>
+        <w:t>artifactId</w:t>
+      </w:r>
+      <w:r>
+        <w:rPr>
+          <w:rFonts w:ascii="Consolas" w:hAnsi="Consolas"/>
+          <w:color w:val="000000"/>
+          <w:sz w:val="20"/>
+          <w:szCs w:val="20"/>
+        </w:rPr>
+        <w:t>&gt;</w:t>
+      </w:r>
+    </w:p>
+    <w:p>
+      <w:pPr>
+        <w:pStyle w:val="NormalWeb"/>
+        <w:shd w:val="clear" w:color="auto" w:fill="FFFFFF"/>
+        <w:spacing w:before="0" w:beforeAutospacing="0" w:after="0" w:afterAutospacing="0"/>
+        <w:rPr>
+          <w:rFonts w:ascii="Consolas" w:hAnsi="Consolas"/>
+          <w:color w:val="000000"/>
+          <w:sz w:val="20"/>
+          <w:szCs w:val="20"/>
+        </w:rPr>
+      </w:pPr>
+      <w:r>
+        <w:rPr>
+          <w:rFonts w:ascii="Consolas" w:hAnsi="Consolas"/>
+          <w:color w:val="000000"/>
+          <w:sz w:val="20"/>
+          <w:szCs w:val="20"/>
+        </w:rPr>
+        <w:tab/>
+      </w:r>
+      <w:r>
+        <w:rPr>
+          <w:rFonts w:ascii="Consolas" w:hAnsi="Consolas"/>
+          <w:color w:val="000000"/>
+          <w:sz w:val="20"/>
+          <w:szCs w:val="20"/>
+        </w:rPr>
+        <w:tab/>
+        <w:t>&lt;/</w:t>
+      </w:r>
+      <w:r>
+        <w:rPr>
+          <w:rFonts w:ascii="Consolas" w:hAnsi="Consolas"/>
+          <w:color w:val="268BD2"/>
+          <w:sz w:val="20"/>
+          <w:szCs w:val="20"/>
+        </w:rPr>
+        <w:t>dependency</w:t>
+      </w:r>
+      <w:r>
+        <w:rPr>
+          <w:rFonts w:ascii="Consolas" w:hAnsi="Consolas"/>
+          <w:color w:val="000000"/>
+          <w:sz w:val="20"/>
+          <w:szCs w:val="20"/>
+        </w:rPr>
+        <w:t>&gt;</w:t>
+      </w:r>
+    </w:p>
+    <w:p>
+      <w:pPr>
+        <w:pStyle w:val="NormalWeb"/>
+        <w:shd w:val="clear" w:color="auto" w:fill="FFFFFF"/>
+        <w:spacing w:before="0" w:beforeAutospacing="0" w:after="0" w:afterAutospacing="0"/>
+        <w:rPr>
+          <w:rFonts w:ascii="Consolas" w:hAnsi="Consolas"/>
+          <w:color w:val="000000"/>
+          <w:sz w:val="20"/>
+          <w:szCs w:val="20"/>
+        </w:rPr>
+      </w:pPr>
+      <w:r>
+        <w:rPr>
+          <w:rFonts w:ascii="Consolas" w:hAnsi="Consolas"/>
+          <w:color w:val="000000"/>
+          <w:sz w:val="20"/>
+          <w:szCs w:val="20"/>
+        </w:rPr>
+        <w:tab/>
+      </w:r>
+      <w:r>
+        <w:rPr>
+          <w:rFonts w:ascii="Consolas" w:hAnsi="Consolas"/>
+          <w:color w:val="000000"/>
+          <w:sz w:val="20"/>
+          <w:szCs w:val="20"/>
+        </w:rPr>
+        <w:tab/>
+        <w:t>&lt;</w:t>
+      </w:r>
+      <w:r>
+        <w:rPr>
+          <w:rFonts w:ascii="Consolas" w:hAnsi="Consolas"/>
+          <w:color w:val="268BD2"/>
+          <w:sz w:val="20"/>
+          <w:szCs w:val="20"/>
+        </w:rPr>
+        <w:t>dependency</w:t>
+      </w:r>
+      <w:r>
+        <w:rPr>
+          <w:rFonts w:ascii="Consolas" w:hAnsi="Consolas"/>
+          <w:color w:val="000000"/>
+          <w:sz w:val="20"/>
+          <w:szCs w:val="20"/>
+        </w:rPr>
+        <w:t>&gt;</w:t>
+      </w:r>
+    </w:p>
+    <w:p>
+      <w:pPr>
+        <w:pStyle w:val="NormalWeb"/>
+        <w:shd w:val="clear" w:color="auto" w:fill="FFFFFF"/>
+        <w:spacing w:before="0" w:beforeAutospacing="0" w:after="0" w:afterAutospacing="0"/>
+        <w:rPr>
+          <w:rFonts w:ascii="Consolas" w:hAnsi="Consolas"/>
+          <w:color w:val="000000"/>
+          <w:sz w:val="20"/>
+          <w:szCs w:val="20"/>
+        </w:rPr>
+      </w:pPr>
+      <w:r>
+        <w:rPr>
+          <w:rFonts w:ascii="Consolas" w:hAnsi="Consolas"/>
+          <w:color w:val="000000"/>
+          <w:sz w:val="20"/>
+          <w:szCs w:val="20"/>
+        </w:rPr>
+        <w:tab/>
+      </w:r>
+      <w:r>
+        <w:rPr>
+          <w:rFonts w:ascii="Consolas" w:hAnsi="Consolas"/>
+          <w:color w:val="000000"/>
+          <w:sz w:val="20"/>
+          <w:szCs w:val="20"/>
+        </w:rPr>
+        <w:tab/>
+      </w:r>
+      <w:r>
+        <w:rPr>
+          <w:rFonts w:ascii="Consolas" w:hAnsi="Consolas"/>
+          <w:color w:val="000000"/>
+          <w:sz w:val="20"/>
+          <w:szCs w:val="20"/>
+        </w:rPr>
+        <w:tab/>
+        <w:t>&lt;</w:t>
+      </w:r>
+      <w:r>
+        <w:rPr>
+          <w:rFonts w:ascii="Consolas" w:hAnsi="Consolas"/>
+          <w:color w:val="268BD2"/>
+          <w:sz w:val="20"/>
+          <w:szCs w:val="20"/>
+        </w:rPr>
+        <w:t>groupId</w:t>
+      </w:r>
+      <w:r>
+        <w:rPr>
+          <w:rFonts w:ascii="Consolas" w:hAnsi="Consolas"/>
+          <w:color w:val="000000"/>
+          <w:sz w:val="20"/>
+          <w:szCs w:val="20"/>
+        </w:rPr>
+        <w:t>&gt;</w:t>
+      </w:r>
+      <w:proofErr w:type="spellStart"/>
+      <w:r>
+        <w:rPr>
+          <w:rFonts w:ascii="Consolas" w:hAnsi="Consolas"/>
+          <w:color w:val="000000"/>
+          <w:sz w:val="20"/>
+          <w:szCs w:val="20"/>
+        </w:rPr>
+        <w:t>org.springframework.boot</w:t>
+      </w:r>
+      <w:proofErr w:type="spellEnd"/>
+      <w:r>
+        <w:rPr>
+          <w:rFonts w:ascii="Consolas" w:hAnsi="Consolas"/>
+          <w:color w:val="000000"/>
+          <w:sz w:val="20"/>
+          <w:szCs w:val="20"/>
+        </w:rPr>
+        <w:t>&lt;/</w:t>
+      </w:r>
+      <w:r>
+        <w:rPr>
+          <w:rFonts w:ascii="Consolas" w:hAnsi="Consolas"/>
+          <w:color w:val="268BD2"/>
+          <w:sz w:val="20"/>
+          <w:szCs w:val="20"/>
+        </w:rPr>
+        <w:t>groupId</w:t>
+      </w:r>
+      <w:r>
+        <w:rPr>
+          <w:rFonts w:ascii="Consolas" w:hAnsi="Consolas"/>
+          <w:color w:val="000000"/>
+          <w:sz w:val="20"/>
+          <w:szCs w:val="20"/>
+        </w:rPr>
+        <w:t>&gt;</w:t>
+      </w:r>
+    </w:p>
+    <w:p>
+      <w:pPr>
+        <w:pStyle w:val="NormalWeb"/>
+        <w:shd w:val="clear" w:color="auto" w:fill="FFFFFF"/>
+        <w:spacing w:before="0" w:beforeAutospacing="0" w:after="0" w:afterAutospacing="0"/>
+        <w:rPr>
+          <w:rFonts w:ascii="Consolas" w:hAnsi="Consolas"/>
+          <w:color w:val="000000"/>
+          <w:sz w:val="20"/>
+          <w:szCs w:val="20"/>
+        </w:rPr>
+      </w:pPr>
+      <w:r>
+        <w:rPr>
+          <w:rFonts w:ascii="Consolas" w:hAnsi="Consolas"/>
+          <w:color w:val="000000"/>
+          <w:sz w:val="20"/>
+          <w:szCs w:val="20"/>
+        </w:rPr>
+        <w:tab/>
+      </w:r>
+      <w:r>
+        <w:rPr>
+          <w:rFonts w:ascii="Consolas" w:hAnsi="Consolas"/>
+          <w:color w:val="000000"/>
+          <w:sz w:val="20"/>
+          <w:szCs w:val="20"/>
+        </w:rPr>
+        <w:tab/>
+      </w:r>
+      <w:r>
+        <w:rPr>
+          <w:rFonts w:ascii="Consolas" w:hAnsi="Consolas"/>
+          <w:color w:val="000000"/>
+          <w:sz w:val="20"/>
+          <w:szCs w:val="20"/>
+        </w:rPr>
+        <w:tab/>
+        <w:t>&lt;</w:t>
+      </w:r>
+      <w:r>
+        <w:rPr>
+          <w:rFonts w:ascii="Consolas" w:hAnsi="Consolas"/>
+          <w:color w:val="268BD2"/>
+          <w:sz w:val="20"/>
+          <w:szCs w:val="20"/>
+        </w:rPr>
+        <w:t>artifactId</w:t>
+      </w:r>
+      <w:r>
+        <w:rPr>
+          <w:rFonts w:ascii="Consolas" w:hAnsi="Consolas"/>
+          <w:color w:val="000000"/>
+          <w:sz w:val="20"/>
+          <w:szCs w:val="20"/>
+        </w:rPr>
+        <w:t>&gt;spring-boot-starter-web&lt;/</w:t>
+      </w:r>
+      <w:r>
+        <w:rPr>
+          <w:rFonts w:ascii="Consolas" w:hAnsi="Consolas"/>
+          <w:color w:val="268BD2"/>
+          <w:sz w:val="20"/>
+          <w:szCs w:val="20"/>
+        </w:rPr>
+        <w:t>artifactId</w:t>
+      </w:r>
+      <w:r>
+        <w:rPr>
+          <w:rFonts w:ascii="Consolas" w:hAnsi="Consolas"/>
+          <w:color w:val="000000"/>
+          <w:sz w:val="20"/>
+          <w:szCs w:val="20"/>
+        </w:rPr>
+        <w:t>&gt;</w:t>
+      </w:r>
+    </w:p>
+    <w:p>
+      <w:pPr>
+        <w:pStyle w:val="NormalWeb"/>
+        <w:shd w:val="clear" w:color="auto" w:fill="FFFFFF"/>
+        <w:spacing w:before="0" w:beforeAutospacing="0" w:after="0" w:afterAutospacing="0"/>
+        <w:rPr>
+          <w:rFonts w:ascii="Consolas" w:hAnsi="Consolas"/>
+          <w:color w:val="000000"/>
+          <w:sz w:val="20"/>
+          <w:szCs w:val="20"/>
+        </w:rPr>
+      </w:pPr>
+      <w:r>
+        <w:rPr>
+          <w:rFonts w:ascii="Consolas" w:hAnsi="Consolas"/>
+          <w:color w:val="000000"/>
+          <w:sz w:val="20"/>
+          <w:szCs w:val="20"/>
+        </w:rPr>
+        <w:tab/>
+      </w:r>
+      <w:r>
+        <w:rPr>
+          <w:rFonts w:ascii="Consolas" w:hAnsi="Consolas"/>
+          <w:color w:val="000000"/>
+          <w:sz w:val="20"/>
+          <w:szCs w:val="20"/>
+        </w:rPr>
+        <w:tab/>
+        <w:t>&lt;/</w:t>
+      </w:r>
+      <w:r>
+        <w:rPr>
+          <w:rFonts w:ascii="Consolas" w:hAnsi="Consolas"/>
+          <w:color w:val="268BD2"/>
+          <w:sz w:val="20"/>
+          <w:szCs w:val="20"/>
+        </w:rPr>
+        <w:t>dependency</w:t>
+      </w:r>
+      <w:r>
+        <w:rPr>
+          <w:rFonts w:ascii="Consolas" w:hAnsi="Consolas"/>
+          <w:color w:val="000000"/>
+          <w:sz w:val="20"/>
+          <w:szCs w:val="20"/>
+        </w:rPr>
+        <w:t>&gt;</w:t>
+      </w:r>
+    </w:p>
+    <w:p>
+      <w:pPr>
+        <w:pStyle w:val="NormalWeb"/>
+        <w:shd w:val="clear" w:color="auto" w:fill="FFFFFF"/>
+        <w:spacing w:before="0" w:beforeAutospacing="0" w:after="0" w:afterAutospacing="0"/>
+        <w:rPr>
+          <w:rFonts w:ascii="Consolas" w:hAnsi="Consolas"/>
+          <w:color w:val="000000"/>
+          <w:sz w:val="20"/>
+          <w:szCs w:val="20"/>
+        </w:rPr>
+      </w:pPr>
+    </w:p>
+    <w:p>
+      <w:pPr>
+        <w:pStyle w:val="NormalWeb"/>
+        <w:shd w:val="clear" w:color="auto" w:fill="FFFFFF"/>
+        <w:spacing w:before="0" w:beforeAutospacing="0" w:after="0" w:afterAutospacing="0"/>
+        <w:rPr>
+          <w:rFonts w:ascii="Consolas" w:hAnsi="Consolas"/>
+          <w:color w:val="000000"/>
+          <w:sz w:val="20"/>
+          <w:szCs w:val="20"/>
+        </w:rPr>
+      </w:pPr>
+      <w:r>
+        <w:rPr>
+          <w:rFonts w:ascii="Consolas" w:hAnsi="Consolas"/>
+          <w:color w:val="000000"/>
+          <w:sz w:val="20"/>
+          <w:szCs w:val="20"/>
+        </w:rPr>
+        <w:tab/>
+      </w:r>
+      <w:r>
+        <w:rPr>
+          <w:rFonts w:ascii="Consolas" w:hAnsi="Consolas"/>
+          <w:color w:val="000000"/>
+          <w:sz w:val="20"/>
+          <w:szCs w:val="20"/>
+        </w:rPr>
+        <w:tab/>
+        <w:t>&lt;</w:t>
+      </w:r>
+      <w:r>
+        <w:rPr>
+          <w:rFonts w:ascii="Consolas" w:hAnsi="Consolas"/>
+          <w:color w:val="268BD2"/>
+          <w:sz w:val="20"/>
+          <w:szCs w:val="20"/>
+        </w:rPr>
+        <w:t>dependency</w:t>
+      </w:r>
+      <w:r>
+        <w:rPr>
+          <w:rFonts w:ascii="Consolas" w:hAnsi="Consolas"/>
+          <w:color w:val="000000"/>
+          <w:sz w:val="20"/>
+          <w:szCs w:val="20"/>
+        </w:rPr>
+        <w:t>&gt;</w:t>
+      </w:r>
+    </w:p>
+    <w:p>
+      <w:pPr>
+        <w:pStyle w:val="NormalWeb"/>
+        <w:shd w:val="clear" w:color="auto" w:fill="FFFFFF"/>
+        <w:spacing w:before="0" w:beforeAutospacing="0" w:after="0" w:afterAutospacing="0"/>
+        <w:rPr>
+          <w:rFonts w:ascii="Consolas" w:hAnsi="Consolas"/>
+          <w:color w:val="000000"/>
+          <w:sz w:val="20"/>
+          <w:szCs w:val="20"/>
+        </w:rPr>
+      </w:pPr>
+      <w:r>
+        <w:rPr>
+          <w:rFonts w:ascii="Consolas" w:hAnsi="Consolas"/>
+          <w:color w:val="000000"/>
+          <w:sz w:val="20"/>
+          <w:szCs w:val="20"/>
+        </w:rPr>
+        <w:tab/>
+      </w:r>
+      <w:r>
+        <w:rPr>
+          <w:rFonts w:ascii="Consolas" w:hAnsi="Consolas"/>
+          <w:color w:val="000000"/>
+          <w:sz w:val="20"/>
+          <w:szCs w:val="20"/>
+        </w:rPr>
+        <w:tab/>
+      </w:r>
+      <w:r>
+        <w:rPr>
+          <w:rFonts w:ascii="Consolas" w:hAnsi="Consolas"/>
+          <w:color w:val="000000"/>
+          <w:sz w:val="20"/>
+          <w:szCs w:val="20"/>
+        </w:rPr>
+        <w:tab/>
+        <w:t>&lt;</w:t>
+      </w:r>
+      <w:r>
+        <w:rPr>
+          <w:rFonts w:ascii="Consolas" w:hAnsi="Consolas"/>
+          <w:color w:val="268BD2"/>
+          <w:sz w:val="20"/>
+          <w:szCs w:val="20"/>
+        </w:rPr>
+        <w:t>groupId</w:t>
+      </w:r>
+      <w:r>
+        <w:rPr>
+          <w:rFonts w:ascii="Consolas" w:hAnsi="Consolas"/>
+          <w:color w:val="000000"/>
+          <w:sz w:val="20"/>
+          <w:szCs w:val="20"/>
+        </w:rPr>
+        <w:t>&gt;</w:t>
+      </w:r>
+      <w:proofErr w:type="spellStart"/>
+      <w:r>
+        <w:rPr>
+          <w:rFonts w:ascii="Consolas" w:hAnsi="Consolas"/>
+          <w:color w:val="000000"/>
+          <w:sz w:val="20"/>
+          <w:szCs w:val="20"/>
+        </w:rPr>
+        <w:t>org.springframework.boot</w:t>
+      </w:r>
+      <w:proofErr w:type="spellEnd"/>
+      <w:r>
+        <w:rPr>
+          <w:rFonts w:ascii="Consolas" w:hAnsi="Consolas"/>
+          <w:color w:val="000000"/>
+          <w:sz w:val="20"/>
+          <w:szCs w:val="20"/>
+        </w:rPr>
+        <w:t>&lt;/</w:t>
+      </w:r>
+      <w:r>
+        <w:rPr>
+          <w:rFonts w:ascii="Consolas" w:hAnsi="Consolas"/>
+          <w:color w:val="268BD2"/>
+          <w:sz w:val="20"/>
+          <w:szCs w:val="20"/>
+        </w:rPr>
+        <w:t>groupId</w:t>
+      </w:r>
+      <w:r>
+        <w:rPr>
+          <w:rFonts w:ascii="Consolas" w:hAnsi="Consolas"/>
+          <w:color w:val="000000"/>
+          <w:sz w:val="20"/>
+          <w:szCs w:val="20"/>
+        </w:rPr>
+        <w:t>&gt;</w:t>
+      </w:r>
+    </w:p>
+    <w:p>
+      <w:pPr>
+        <w:pStyle w:val="NormalWeb"/>
+        <w:shd w:val="clear" w:color="auto" w:fill="FFFFFF"/>
+        <w:spacing w:before="0" w:beforeAutospacing="0" w:after="0" w:afterAutospacing="0"/>
+        <w:rPr>
+          <w:rFonts w:ascii="Consolas" w:hAnsi="Consolas"/>
+          <w:color w:val="000000"/>
+          <w:sz w:val="20"/>
+          <w:szCs w:val="20"/>
+        </w:rPr>
+      </w:pPr>
+      <w:r>
+        <w:rPr>
+          <w:rFonts w:ascii="Consolas" w:hAnsi="Consolas"/>
+          <w:color w:val="000000"/>
+          <w:sz w:val="20"/>
+          <w:szCs w:val="20"/>
+        </w:rPr>
+        <w:tab/>
+      </w:r>
+      <w:r>
+        <w:rPr>
+          <w:rFonts w:ascii="Consolas" w:hAnsi="Consolas"/>
+          <w:color w:val="000000"/>
+          <w:sz w:val="20"/>
+          <w:szCs w:val="20"/>
+        </w:rPr>
+        <w:tab/>
+      </w:r>
+      <w:r>
+        <w:rPr>
+          <w:rFonts w:ascii="Consolas" w:hAnsi="Consolas"/>
+          <w:color w:val="000000"/>
+          <w:sz w:val="20"/>
+          <w:szCs w:val="20"/>
+        </w:rPr>
+        <w:tab/>
+        <w:t>&lt;</w:t>
+      </w:r>
+      <w:r>
+        <w:rPr>
+          <w:rFonts w:ascii="Consolas" w:hAnsi="Consolas"/>
+          <w:color w:val="268BD2"/>
+          <w:sz w:val="20"/>
+          <w:szCs w:val="20"/>
+        </w:rPr>
+        <w:t>artifactId</w:t>
+      </w:r>
+      <w:r>
+        <w:rPr>
+          <w:rFonts w:ascii="Consolas" w:hAnsi="Consolas"/>
+          <w:color w:val="000000"/>
+          <w:sz w:val="20"/>
+          <w:szCs w:val="20"/>
+        </w:rPr>
+        <w:t>&gt;spring-boot-</w:t>
+      </w:r>
+      <w:proofErr w:type="spellStart"/>
+      <w:r>
+        <w:rPr>
+          <w:rFonts w:ascii="Consolas" w:hAnsi="Consolas"/>
+          <w:color w:val="000000"/>
+          <w:sz w:val="20"/>
+          <w:szCs w:val="20"/>
+        </w:rPr>
+        <w:t>devtools</w:t>
+      </w:r>
+      <w:proofErr w:type="spellEnd"/>
+      <w:r>
+        <w:rPr>
+          <w:rFonts w:ascii="Consolas" w:hAnsi="Consolas"/>
+          <w:color w:val="000000"/>
+          <w:sz w:val="20"/>
+          <w:szCs w:val="20"/>
+        </w:rPr>
+        <w:t>&lt;/</w:t>
+      </w:r>
+      <w:r>
+        <w:rPr>
+          <w:rFonts w:ascii="Consolas" w:hAnsi="Consolas"/>
+          <w:color w:val="268BD2"/>
+          <w:sz w:val="20"/>
+          <w:szCs w:val="20"/>
+        </w:rPr>
+        <w:t>artifactId</w:t>
+      </w:r>
+      <w:r>
+        <w:rPr>
+          <w:rFonts w:ascii="Consolas" w:hAnsi="Consolas"/>
+          <w:color w:val="000000"/>
+          <w:sz w:val="20"/>
+          <w:szCs w:val="20"/>
+        </w:rPr>
+        <w:t>&gt;</w:t>
+      </w:r>
+    </w:p>
+    <w:p>
+      <w:pPr>
+        <w:pStyle w:val="NormalWeb"/>
+        <w:shd w:val="clear" w:color="auto" w:fill="FFFFFF"/>
+        <w:spacing w:before="0" w:beforeAutospacing="0" w:after="0" w:afterAutospacing="0"/>
+        <w:rPr>
+          <w:rFonts w:ascii="Consolas" w:hAnsi="Consolas"/>
+          <w:color w:val="000000"/>
+          <w:sz w:val="20"/>
+          <w:szCs w:val="20"/>
+        </w:rPr>
+      </w:pPr>
+      <w:r>
+        <w:rPr>
+          <w:rFonts w:ascii="Consolas" w:hAnsi="Consolas"/>
+          <w:color w:val="000000"/>
+          <w:sz w:val="20"/>
+          <w:szCs w:val="20"/>
+        </w:rPr>
+        <w:tab/>
+      </w:r>
+      <w:r>
+        <w:rPr>
+          <w:rFonts w:ascii="Consolas" w:hAnsi="Consolas"/>
+          <w:color w:val="000000"/>
+          <w:sz w:val="20"/>
+          <w:szCs w:val="20"/>
+        </w:rPr>
+        <w:tab/>
+      </w:r>
+      <w:r>
+        <w:rPr>
+          <w:rFonts w:ascii="Consolas" w:hAnsi="Consolas"/>
+          <w:color w:val="000000"/>
+          <w:sz w:val="20"/>
+          <w:szCs w:val="20"/>
+        </w:rPr>
+        <w:tab/>
+        <w:t>&lt;</w:t>
+      </w:r>
+      <w:r>
+        <w:rPr>
+          <w:rFonts w:ascii="Consolas" w:hAnsi="Consolas"/>
+          <w:color w:val="268BD2"/>
+          <w:sz w:val="20"/>
+          <w:szCs w:val="20"/>
+        </w:rPr>
+        <w:t>scope</w:t>
+      </w:r>
+      <w:r>
+        <w:rPr>
+          <w:rFonts w:ascii="Consolas" w:hAnsi="Consolas"/>
+          <w:color w:val="000000"/>
+          <w:sz w:val="20"/>
+          <w:szCs w:val="20"/>
+        </w:rPr>
+        <w:t>&gt;runtime&lt;/</w:t>
+      </w:r>
+      <w:r>
+        <w:rPr>
+          <w:rFonts w:ascii="Consolas" w:hAnsi="Consolas"/>
+          <w:color w:val="268BD2"/>
+          <w:sz w:val="20"/>
+          <w:szCs w:val="20"/>
+        </w:rPr>
+        <w:t>scope</w:t>
+      </w:r>
+      <w:r>
+        <w:rPr>
+          <w:rFonts w:ascii="Consolas" w:hAnsi="Consolas"/>
+          <w:color w:val="000000"/>
+          <w:sz w:val="20"/>
+          <w:szCs w:val="20"/>
+        </w:rPr>
+        <w:t>&gt;</w:t>
+      </w:r>
+    </w:p>
+    <w:p>
+      <w:pPr>
+        <w:pStyle w:val="NormalWeb"/>
+        <w:shd w:val="clear" w:color="auto" w:fill="FFFFFF"/>
+        <w:spacing w:before="0" w:beforeAutospacing="0" w:after="0" w:afterAutospacing="0"/>
+        <w:rPr>
+          <w:rFonts w:ascii="Consolas" w:hAnsi="Consolas"/>
+          <w:color w:val="000000"/>
+          <w:sz w:val="20"/>
+          <w:szCs w:val="20"/>
+        </w:rPr>
+      </w:pPr>
+      <w:r>
+        <w:rPr>
+          <w:rFonts w:ascii="Consolas" w:hAnsi="Consolas"/>
+          <w:color w:val="000000"/>
+          <w:sz w:val="20"/>
+          <w:szCs w:val="20"/>
+        </w:rPr>
+        <w:tab/>
+      </w:r>
+      <w:r>
+        <w:rPr>
+          <w:rFonts w:ascii="Consolas" w:hAnsi="Consolas"/>
+          <w:color w:val="000000"/>
+          <w:sz w:val="20"/>
+          <w:szCs w:val="20"/>
+        </w:rPr>
+        <w:tab/>
+      </w:r>
+      <w:r>
+        <w:rPr>
+          <w:rFonts w:ascii="Consolas" w:hAnsi="Consolas"/>
+          <w:color w:val="000000"/>
+          <w:sz w:val="20"/>
+          <w:szCs w:val="20"/>
+        </w:rPr>
+        <w:tab/>
+        <w:t>&lt;</w:t>
+      </w:r>
+      <w:r>
+        <w:rPr>
+          <w:rFonts w:ascii="Consolas" w:hAnsi="Consolas"/>
+          <w:color w:val="268BD2"/>
+          <w:sz w:val="20"/>
+          <w:szCs w:val="20"/>
+        </w:rPr>
+        <w:t>optional</w:t>
+      </w:r>
+      <w:r>
+        <w:rPr>
+          <w:rFonts w:ascii="Consolas" w:hAnsi="Consolas"/>
+          <w:color w:val="000000"/>
+          <w:sz w:val="20"/>
+          <w:szCs w:val="20"/>
+        </w:rPr>
+        <w:t>&gt;true&lt;/</w:t>
+      </w:r>
+      <w:r>
+        <w:rPr>
+          <w:rFonts w:ascii="Consolas" w:hAnsi="Consolas"/>
+          <w:color w:val="268BD2"/>
+          <w:sz w:val="20"/>
+          <w:szCs w:val="20"/>
+        </w:rPr>
+        <w:t>optional</w:t>
+      </w:r>
+      <w:r>
+        <w:rPr>
+          <w:rFonts w:ascii="Consolas" w:hAnsi="Consolas"/>
+          <w:color w:val="000000"/>
+          <w:sz w:val="20"/>
+          <w:szCs w:val="20"/>
+        </w:rPr>
+        <w:t>&gt;</w:t>
+      </w:r>
+    </w:p>
+    <w:p>
+      <w:pPr>
+        <w:pStyle w:val="NormalWeb"/>
+        <w:shd w:val="clear" w:color="auto" w:fill="FFFFFF"/>
+        <w:spacing w:before="0" w:beforeAutospacing="0" w:after="0" w:afterAutospacing="0"/>
+        <w:rPr>
+          <w:rFonts w:ascii="Consolas" w:hAnsi="Consolas"/>
+          <w:color w:val="000000"/>
+          <w:sz w:val="20"/>
+          <w:szCs w:val="20"/>
+        </w:rPr>
+      </w:pPr>
+      <w:r>
+        <w:rPr>
+          <w:rFonts w:ascii="Consolas" w:hAnsi="Consolas"/>
+          <w:color w:val="000000"/>
+          <w:sz w:val="20"/>
+          <w:szCs w:val="20"/>
+        </w:rPr>
+        <w:tab/>
+      </w:r>
+      <w:r>
+        <w:rPr>
+          <w:rFonts w:ascii="Consolas" w:hAnsi="Consolas"/>
+          <w:color w:val="000000"/>
+          <w:sz w:val="20"/>
+          <w:szCs w:val="20"/>
+        </w:rPr>
+        <w:tab/>
+        <w:t>&lt;/</w:t>
+      </w:r>
+      <w:r>
+        <w:rPr>
+          <w:rFonts w:ascii="Consolas" w:hAnsi="Consolas"/>
+          <w:color w:val="268BD2"/>
+          <w:sz w:val="20"/>
+          <w:szCs w:val="20"/>
+        </w:rPr>
+        <w:t>dependency</w:t>
+      </w:r>
+      <w:r>
+        <w:rPr>
+          <w:rFonts w:ascii="Consolas" w:hAnsi="Consolas"/>
+          <w:color w:val="000000"/>
+          <w:sz w:val="20"/>
+          <w:szCs w:val="20"/>
+        </w:rPr>
+        <w:t>&gt;</w:t>
+      </w:r>
+    </w:p>
+    <w:p>
+      <w:pPr>
+        <w:pStyle w:val="NormalWeb"/>
+        <w:shd w:val="clear" w:color="auto" w:fill="FFFFFF"/>
+        <w:spacing w:before="0" w:beforeAutospacing="0" w:after="0" w:afterAutospacing="0"/>
+        <w:rPr>
+          <w:rFonts w:ascii="Consolas" w:hAnsi="Consolas"/>
+          <w:color w:val="000000"/>
+          <w:sz w:val="20"/>
+          <w:szCs w:val="20"/>
+        </w:rPr>
+      </w:pPr>
+      <w:r>
+        <w:rPr>
+          <w:rFonts w:ascii="Consolas" w:hAnsi="Consolas"/>
+          <w:color w:val="000000"/>
+          <w:sz w:val="20"/>
+          <w:szCs w:val="20"/>
+        </w:rPr>
+        <w:tab/>
+      </w:r>
+      <w:r>
+        <w:rPr>
+          <w:rFonts w:ascii="Consolas" w:hAnsi="Consolas"/>
+          <w:color w:val="000000"/>
+          <w:sz w:val="20"/>
+          <w:szCs w:val="20"/>
+        </w:rPr>
+        <w:tab/>
+        <w:t>&lt;</w:t>
+      </w:r>
+      <w:r>
+        <w:rPr>
+          <w:rFonts w:ascii="Consolas" w:hAnsi="Consolas"/>
+          <w:color w:val="268BD2"/>
+          <w:sz w:val="20"/>
+          <w:szCs w:val="20"/>
+        </w:rPr>
+        <w:t>dependency</w:t>
+      </w:r>
+      <w:r>
+        <w:rPr>
+          <w:rFonts w:ascii="Consolas" w:hAnsi="Consolas"/>
+          <w:color w:val="000000"/>
+          <w:sz w:val="20"/>
+          <w:szCs w:val="20"/>
+        </w:rPr>
+        <w:t>&gt;</w:t>
+      </w:r>
+    </w:p>
+    <w:p>
+      <w:pPr>
+        <w:pStyle w:val="NormalWeb"/>
+        <w:shd w:val="clear" w:color="auto" w:fill="FFFFFF"/>
+        <w:spacing w:before="0" w:beforeAutospacing="0" w:after="0" w:afterAutospacing="0"/>
+        <w:rPr>
+          <w:rFonts w:ascii="Consolas" w:hAnsi="Consolas"/>
+          <w:color w:val="000000"/>
+          <w:sz w:val="20"/>
+          <w:szCs w:val="20"/>
+        </w:rPr>
+      </w:pPr>
+      <w:r>
+        <w:rPr>
+          <w:rFonts w:ascii="Consolas" w:hAnsi="Consolas"/>
+          <w:color w:val="000000"/>
+          <w:sz w:val="20"/>
+          <w:szCs w:val="20"/>
+        </w:rPr>
+        <w:tab/>
+      </w:r>
+      <w:r>
+        <w:rPr>
+          <w:rFonts w:ascii="Consolas" w:hAnsi="Consolas"/>
+          <w:color w:val="000000"/>
+          <w:sz w:val="20"/>
+          <w:szCs w:val="20"/>
+        </w:rPr>
+        <w:tab/>
+      </w:r>
+      <w:r>
+        <w:rPr>
+          <w:rFonts w:ascii="Consolas" w:hAnsi="Consolas"/>
+          <w:color w:val="000000"/>
+          <w:sz w:val="20"/>
+          <w:szCs w:val="20"/>
+        </w:rPr>
+        <w:tab/>
+        <w:t>&lt;</w:t>
+      </w:r>
+      <w:r>
+        <w:rPr>
+          <w:rFonts w:ascii="Consolas" w:hAnsi="Consolas"/>
+          <w:color w:val="268BD2"/>
+          <w:sz w:val="20"/>
+          <w:szCs w:val="20"/>
+        </w:rPr>
+        <w:t>groupId</w:t>
+      </w:r>
+      <w:r>
+        <w:rPr>
+          <w:rFonts w:ascii="Consolas" w:hAnsi="Consolas"/>
+          <w:color w:val="000000"/>
+          <w:sz w:val="20"/>
+          <w:szCs w:val="20"/>
+        </w:rPr>
+        <w:t>&gt;com.h2database&lt;/</w:t>
+      </w:r>
+      <w:r>
+        <w:rPr>
+          <w:rFonts w:ascii="Consolas" w:hAnsi="Consolas"/>
+          <w:color w:val="268BD2"/>
+          <w:sz w:val="20"/>
+          <w:szCs w:val="20"/>
+        </w:rPr>
+        <w:t>groupId</w:t>
+      </w:r>
+      <w:r>
+        <w:rPr>
+          <w:rFonts w:ascii="Consolas" w:hAnsi="Consolas"/>
+          <w:color w:val="000000"/>
+          <w:sz w:val="20"/>
+          <w:szCs w:val="20"/>
+        </w:rPr>
+        <w:t>&gt;</w:t>
+      </w:r>
+    </w:p>
+    <w:p>
+      <w:pPr>
+        <w:pStyle w:val="NormalWeb"/>
+        <w:shd w:val="clear" w:color="auto" w:fill="FFFFFF"/>
+        <w:spacing w:before="0" w:beforeAutospacing="0" w:after="0" w:afterAutospacing="0"/>
+        <w:rPr>
+          <w:rFonts w:ascii="Consolas" w:hAnsi="Consolas"/>
+          <w:color w:val="000000"/>
+          <w:sz w:val="20"/>
+          <w:szCs w:val="20"/>
+        </w:rPr>
+      </w:pPr>
+      <w:r>
+        <w:rPr>
+          <w:rFonts w:ascii="Consolas" w:hAnsi="Consolas"/>
+          <w:color w:val="000000"/>
+          <w:sz w:val="20"/>
+          <w:szCs w:val="20"/>
+        </w:rPr>
+        <w:tab/>
+      </w:r>
+      <w:r>
+        <w:rPr>
+          <w:rFonts w:ascii="Consolas" w:hAnsi="Consolas"/>
+          <w:color w:val="000000"/>
+          <w:sz w:val="20"/>
+          <w:szCs w:val="20"/>
+        </w:rPr>
+        <w:tab/>
+      </w:r>
+      <w:r>
+        <w:rPr>
+          <w:rFonts w:ascii="Consolas" w:hAnsi="Consolas"/>
+          <w:color w:val="000000"/>
+          <w:sz w:val="20"/>
+          <w:szCs w:val="20"/>
+        </w:rPr>
+        <w:tab/>
+        <w:t>&lt;</w:t>
+      </w:r>
+      <w:r>
+        <w:rPr>
+          <w:rFonts w:ascii="Consolas" w:hAnsi="Consolas"/>
+          <w:color w:val="268BD2"/>
+          <w:sz w:val="20"/>
+          <w:szCs w:val="20"/>
+        </w:rPr>
+        <w:t>artifactId</w:t>
+      </w:r>
+      <w:r>
+        <w:rPr>
+          <w:rFonts w:ascii="Consolas" w:hAnsi="Consolas"/>
+          <w:color w:val="000000"/>
+          <w:sz w:val="20"/>
+          <w:szCs w:val="20"/>
+        </w:rPr>
+        <w:t>&gt;h2&lt;/</w:t>
+      </w:r>
+      <w:r>
+        <w:rPr>
+          <w:rFonts w:ascii="Consolas" w:hAnsi="Consolas"/>
+          <w:color w:val="268BD2"/>
+          <w:sz w:val="20"/>
+          <w:szCs w:val="20"/>
+        </w:rPr>
+        <w:t>artifactId</w:t>
+      </w:r>
+      <w:r>
+        <w:rPr>
+          <w:rFonts w:ascii="Consolas" w:hAnsi="Consolas"/>
+          <w:color w:val="000000"/>
+          <w:sz w:val="20"/>
+          <w:szCs w:val="20"/>
+        </w:rPr>
+        <w:t>&gt;</w:t>
+      </w:r>
+    </w:p>
+    <w:p>
+      <w:pPr>
+        <w:pStyle w:val="NormalWeb"/>
+        <w:shd w:val="clear" w:color="auto" w:fill="FFFFFF"/>
+        <w:spacing w:before="0" w:beforeAutospacing="0" w:after="0" w:afterAutospacing="0"/>
+        <w:rPr>
+          <w:rFonts w:ascii="Consolas" w:hAnsi="Consolas"/>
+          <w:color w:val="000000"/>
+          <w:sz w:val="20"/>
+          <w:szCs w:val="20"/>
+        </w:rPr>
+      </w:pPr>
+      <w:r>
+        <w:rPr>
+          <w:rFonts w:ascii="Consolas" w:hAnsi="Consolas"/>
+          <w:color w:val="000000"/>
+          <w:sz w:val="20"/>
+          <w:szCs w:val="20"/>
+        </w:rPr>
+        <w:tab/>
+      </w:r>
+      <w:r>
+        <w:rPr>
+          <w:rFonts w:ascii="Consolas" w:hAnsi="Consolas"/>
+          <w:color w:val="000000"/>
+          <w:sz w:val="20"/>
+          <w:szCs w:val="20"/>
+        </w:rPr>
+        <w:tab/>
+      </w:r>
+      <w:r>
+        <w:rPr>
+          <w:rFonts w:ascii="Consolas" w:hAnsi="Consolas"/>
+          <w:color w:val="000000"/>
+          <w:sz w:val="20"/>
+          <w:szCs w:val="20"/>
+        </w:rPr>
+        <w:tab/>
+        <w:t>&lt;</w:t>
+      </w:r>
+      <w:r>
+        <w:rPr>
+          <w:rFonts w:ascii="Consolas" w:hAnsi="Consolas"/>
+          <w:color w:val="268BD2"/>
+          <w:sz w:val="20"/>
+          <w:szCs w:val="20"/>
+        </w:rPr>
+        <w:t>scope</w:t>
+      </w:r>
+      <w:r>
+        <w:rPr>
+          <w:rFonts w:ascii="Consolas" w:hAnsi="Consolas"/>
+          <w:color w:val="000000"/>
+          <w:sz w:val="20"/>
+          <w:szCs w:val="20"/>
+        </w:rPr>
+        <w:t>&gt;runtime&lt;/</w:t>
+      </w:r>
+      <w:r>
+        <w:rPr>
+          <w:rFonts w:ascii="Consolas" w:hAnsi="Consolas"/>
+          <w:color w:val="268BD2"/>
+          <w:sz w:val="20"/>
+          <w:szCs w:val="20"/>
+        </w:rPr>
+        <w:t>scope</w:t>
+      </w:r>
+      <w:r>
+        <w:rPr>
+          <w:rFonts w:ascii="Consolas" w:hAnsi="Consolas"/>
+          <w:color w:val="000000"/>
+          <w:sz w:val="20"/>
+          <w:szCs w:val="20"/>
+        </w:rPr>
+        <w:t>&gt;</w:t>
+      </w:r>
+    </w:p>
+    <w:p>
+      <w:pPr>
+        <w:pStyle w:val="NormalWeb"/>
+        <w:shd w:val="clear" w:color="auto" w:fill="FFFFFF"/>
+        <w:spacing w:before="0" w:beforeAutospacing="0" w:after="0" w:afterAutospacing="0"/>
+        <w:rPr>
+          <w:rFonts w:ascii="Consolas" w:hAnsi="Consolas"/>
+          <w:color w:val="000000"/>
+          <w:sz w:val="20"/>
+          <w:szCs w:val="20"/>
+        </w:rPr>
+      </w:pPr>
+      <w:r>
+        <w:rPr>
+          <w:rFonts w:ascii="Consolas" w:hAnsi="Consolas"/>
+          <w:color w:val="000000"/>
+          <w:sz w:val="20"/>
+          <w:szCs w:val="20"/>
+        </w:rPr>
+        <w:tab/>
+      </w:r>
+      <w:r>
+        <w:rPr>
+          <w:rFonts w:ascii="Consolas" w:hAnsi="Consolas"/>
+          <w:color w:val="000000"/>
+          <w:sz w:val="20"/>
+          <w:szCs w:val="20"/>
+        </w:rPr>
+        <w:tab/>
+        <w:t>&lt;/</w:t>
+      </w:r>
+      <w:r>
+        <w:rPr>
+          <w:rFonts w:ascii="Consolas" w:hAnsi="Consolas"/>
+          <w:color w:val="268BD2"/>
+          <w:sz w:val="20"/>
+          <w:szCs w:val="20"/>
+        </w:rPr>
+        <w:t>dependency</w:t>
+      </w:r>
+      <w:r>
+        <w:rPr>
+          <w:rFonts w:ascii="Consolas" w:hAnsi="Consolas"/>
+          <w:color w:val="000000"/>
+          <w:sz w:val="20"/>
+          <w:szCs w:val="20"/>
+        </w:rPr>
+        <w:t>&gt;</w:t>
+      </w:r>
+    </w:p>
+    <w:p>
+      <w:pPr>
+        <w:pStyle w:val="NormalWeb"/>
+        <w:shd w:val="clear" w:color="auto" w:fill="FFFFFF"/>
+        <w:spacing w:before="0" w:beforeAutospacing="0" w:after="0" w:afterAutospacing="0"/>
+        <w:rPr>
+          <w:rFonts w:ascii="Consolas" w:hAnsi="Consolas"/>
+          <w:color w:val="000000"/>
+          <w:sz w:val="20"/>
+          <w:szCs w:val="20"/>
+        </w:rPr>
+      </w:pPr>
+      <w:r>
+        <w:rPr>
+          <w:rFonts w:ascii="Consolas" w:hAnsi="Consolas"/>
+          <w:color w:val="000000"/>
+          <w:sz w:val="20"/>
+          <w:szCs w:val="20"/>
+        </w:rPr>
+        <w:tab/>
+      </w:r>
+      <w:r>
+        <w:rPr>
+          <w:rFonts w:ascii="Consolas" w:hAnsi="Consolas"/>
+          <w:color w:val="000000"/>
+          <w:sz w:val="20"/>
+          <w:szCs w:val="20"/>
+        </w:rPr>
+        <w:tab/>
+        <w:t>&lt;</w:t>
+      </w:r>
+      <w:r>
+        <w:rPr>
+          <w:rFonts w:ascii="Consolas" w:hAnsi="Consolas"/>
+          <w:color w:val="268BD2"/>
+          <w:sz w:val="20"/>
+          <w:szCs w:val="20"/>
+        </w:rPr>
+        <w:t>dependency</w:t>
+      </w:r>
+      <w:r>
+        <w:rPr>
+          <w:rFonts w:ascii="Consolas" w:hAnsi="Consolas"/>
+          <w:color w:val="000000"/>
+          <w:sz w:val="20"/>
+          <w:szCs w:val="20"/>
+        </w:rPr>
+        <w:t>&gt;</w:t>
+      </w:r>
+    </w:p>
+    <w:p>
+      <w:pPr>
+        <w:pStyle w:val="NormalWeb"/>
+        <w:shd w:val="clear" w:color="auto" w:fill="FFFFFF"/>
+        <w:spacing w:before="0" w:beforeAutospacing="0" w:after="0" w:afterAutospacing="0"/>
+        <w:rPr>
+          <w:rFonts w:ascii="Consolas" w:hAnsi="Consolas"/>
+          <w:color w:val="000000"/>
+          <w:sz w:val="20"/>
+          <w:szCs w:val="20"/>
+        </w:rPr>
+      </w:pPr>
+      <w:r>
+        <w:rPr>
+          <w:rFonts w:ascii="Consolas" w:hAnsi="Consolas"/>
+          <w:color w:val="000000"/>
+          <w:sz w:val="20"/>
+          <w:szCs w:val="20"/>
+        </w:rPr>
+        <w:tab/>
+      </w:r>
+      <w:r>
+        <w:rPr>
+          <w:rFonts w:ascii="Consolas" w:hAnsi="Consolas"/>
+          <w:color w:val="000000"/>
+          <w:sz w:val="20"/>
+          <w:szCs w:val="20"/>
+        </w:rPr>
+        <w:tab/>
+      </w:r>
+      <w:r>
+        <w:rPr>
+          <w:rFonts w:ascii="Consolas" w:hAnsi="Consolas"/>
+          <w:color w:val="000000"/>
+          <w:sz w:val="20"/>
+          <w:szCs w:val="20"/>
+        </w:rPr>
+        <w:tab/>
+        <w:t>&lt;</w:t>
+      </w:r>
+      <w:r>
+        <w:rPr>
+          <w:rFonts w:ascii="Consolas" w:hAnsi="Consolas"/>
+          <w:color w:val="268BD2"/>
+          <w:sz w:val="20"/>
+          <w:szCs w:val="20"/>
+        </w:rPr>
+        <w:t>groupId</w:t>
+      </w:r>
+      <w:r>
+        <w:rPr>
+          <w:rFonts w:ascii="Consolas" w:hAnsi="Consolas"/>
+          <w:color w:val="000000"/>
+          <w:sz w:val="20"/>
+          <w:szCs w:val="20"/>
+        </w:rPr>
+        <w:t>&gt;</w:t>
+      </w:r>
+      <w:proofErr w:type="spellStart"/>
+      <w:r>
+        <w:rPr>
+          <w:rFonts w:ascii="Consolas" w:hAnsi="Consolas"/>
+          <w:color w:val="000000"/>
+          <w:sz w:val="20"/>
+          <w:szCs w:val="20"/>
+        </w:rPr>
+        <w:t>org.projectlombok</w:t>
+      </w:r>
+      <w:proofErr w:type="spellEnd"/>
+      <w:r>
+        <w:rPr>
+          <w:rFonts w:ascii="Consolas" w:hAnsi="Consolas"/>
+          <w:color w:val="000000"/>
+          <w:sz w:val="20"/>
+          <w:szCs w:val="20"/>
+        </w:rPr>
+        <w:t>&lt;/</w:t>
+      </w:r>
+      <w:r>
+        <w:rPr>
+          <w:rFonts w:ascii="Consolas" w:hAnsi="Consolas"/>
+          <w:color w:val="268BD2"/>
+          <w:sz w:val="20"/>
+          <w:szCs w:val="20"/>
+        </w:rPr>
+        <w:t>groupId</w:t>
+      </w:r>
+      <w:r>
+        <w:rPr>
+          <w:rFonts w:ascii="Consolas" w:hAnsi="Consolas"/>
+          <w:color w:val="000000"/>
+          <w:sz w:val="20"/>
+          <w:szCs w:val="20"/>
+        </w:rPr>
+        <w:t>&gt;</w:t>
+      </w:r>
+    </w:p>
+    <w:p>
+      <w:pPr>
+        <w:pStyle w:val="NormalWeb"/>
+        <w:shd w:val="clear" w:color="auto" w:fill="FFFFFF"/>
+        <w:spacing w:before="0" w:beforeAutospacing="0" w:after="0" w:afterAutospacing="0"/>
+        <w:rPr>
+          <w:rFonts w:ascii="Consolas" w:hAnsi="Consolas"/>
+          <w:color w:val="000000"/>
+          <w:sz w:val="20"/>
+          <w:szCs w:val="20"/>
+        </w:rPr>
+      </w:pPr>
+      <w:r>
+        <w:rPr>
+          <w:rFonts w:ascii="Consolas" w:hAnsi="Consolas"/>
+          <w:color w:val="000000"/>
+          <w:sz w:val="20"/>
+          <w:szCs w:val="20"/>
+        </w:rPr>
+        <w:tab/>
+      </w:r>
+      <w:r>
+        <w:rPr>
+          <w:rFonts w:ascii="Consolas" w:hAnsi="Consolas"/>
+          <w:color w:val="000000"/>
+          <w:sz w:val="20"/>
+          <w:szCs w:val="20"/>
+        </w:rPr>
+        <w:tab/>
+      </w:r>
+      <w:r>
+        <w:rPr>
+          <w:rFonts w:ascii="Consolas" w:hAnsi="Consolas"/>
+          <w:color w:val="000000"/>
+          <w:sz w:val="20"/>
+          <w:szCs w:val="20"/>
+        </w:rPr>
+        <w:tab/>
+        <w:t>&lt;</w:t>
+      </w:r>
+      <w:r>
+        <w:rPr>
+          <w:rFonts w:ascii="Consolas" w:hAnsi="Consolas"/>
+          <w:color w:val="268BD2"/>
+          <w:sz w:val="20"/>
+          <w:szCs w:val="20"/>
+        </w:rPr>
+        <w:t>artifactId</w:t>
+      </w:r>
+      <w:r>
+        <w:rPr>
+          <w:rFonts w:ascii="Consolas" w:hAnsi="Consolas"/>
+          <w:color w:val="000000"/>
+          <w:sz w:val="20"/>
+          <w:szCs w:val="20"/>
+        </w:rPr>
+        <w:t>&gt;lombok&lt;/</w:t>
+      </w:r>
+      <w:r>
+        <w:rPr>
+          <w:rFonts w:ascii="Consolas" w:hAnsi="Consolas"/>
+          <w:color w:val="268BD2"/>
+          <w:sz w:val="20"/>
+          <w:szCs w:val="20"/>
+        </w:rPr>
+        <w:t>artifactId</w:t>
+      </w:r>
+      <w:r>
+        <w:rPr>
+          <w:rFonts w:ascii="Consolas" w:hAnsi="Consolas"/>
+          <w:color w:val="000000"/>
+          <w:sz w:val="20"/>
+          <w:szCs w:val="20"/>
+        </w:rPr>
+        <w:t>&gt;</w:t>
+      </w:r>
+    </w:p>
+    <w:p>
+      <w:pPr>
+        <w:pStyle w:val="NormalWeb"/>
+        <w:shd w:val="clear" w:color="auto" w:fill="FFFFFF"/>
+        <w:spacing w:before="0" w:beforeAutospacing="0" w:after="0" w:afterAutospacing="0"/>
+        <w:rPr>
+          <w:rFonts w:ascii="Consolas" w:hAnsi="Consolas"/>
+          <w:color w:val="000000"/>
+          <w:sz w:val="20"/>
+          <w:szCs w:val="20"/>
+        </w:rPr>
+      </w:pPr>
+      <w:r>
+        <w:rPr>
+          <w:rFonts w:ascii="Consolas" w:hAnsi="Consolas"/>
+          <w:color w:val="000000"/>
+          <w:sz w:val="20"/>
+          <w:szCs w:val="20"/>
+        </w:rPr>
+        <w:tab/>
+      </w:r>
+      <w:r>
+        <w:rPr>
+          <w:rFonts w:ascii="Consolas" w:hAnsi="Consolas"/>
+          <w:color w:val="000000"/>
+          <w:sz w:val="20"/>
+          <w:szCs w:val="20"/>
+        </w:rPr>
+        <w:tab/>
+      </w:r>
+      <w:r>
+        <w:rPr>
+          <w:rFonts w:ascii="Consolas" w:hAnsi="Consolas"/>
+          <w:color w:val="000000"/>
+          <w:sz w:val="20"/>
+          <w:szCs w:val="20"/>
+        </w:rPr>
+        <w:tab/>
+        <w:t>&lt;</w:t>
+      </w:r>
+      <w:r>
+        <w:rPr>
+          <w:rFonts w:ascii="Consolas" w:hAnsi="Consolas"/>
+          <w:color w:val="268BD2"/>
+          <w:sz w:val="20"/>
+          <w:szCs w:val="20"/>
+        </w:rPr>
+        <w:t>optional</w:t>
+      </w:r>
+      <w:r>
+        <w:rPr>
+          <w:rFonts w:ascii="Consolas" w:hAnsi="Consolas"/>
+          <w:color w:val="000000"/>
+          <w:sz w:val="20"/>
+          <w:szCs w:val="20"/>
+        </w:rPr>
+        <w:t>&gt;true&lt;/</w:t>
+      </w:r>
+      <w:r>
+        <w:rPr>
+          <w:rFonts w:ascii="Consolas" w:hAnsi="Consolas"/>
+          <w:color w:val="268BD2"/>
+          <w:sz w:val="20"/>
+          <w:szCs w:val="20"/>
+        </w:rPr>
+        <w:t>optional</w:t>
+      </w:r>
+      <w:r>
+        <w:rPr>
+          <w:rFonts w:ascii="Consolas" w:hAnsi="Consolas"/>
+          <w:color w:val="000000"/>
+          <w:sz w:val="20"/>
+          <w:szCs w:val="20"/>
+        </w:rPr>
+        <w:t>&gt;</w:t>
+      </w:r>
+    </w:p>
+    <w:p>
+      <w:pPr>
+        <w:pStyle w:val="NormalWeb"/>
+        <w:shd w:val="clear" w:color="auto" w:fill="FFFFFF"/>
+        <w:spacing w:before="0" w:beforeAutospacing="0" w:after="0" w:afterAutospacing="0"/>
+        <w:rPr>
+          <w:rFonts w:ascii="Consolas" w:hAnsi="Consolas"/>
+          <w:color w:val="000000"/>
+          <w:sz w:val="20"/>
+          <w:szCs w:val="20"/>
+        </w:rPr>
+      </w:pPr>
+      <w:r>
+        <w:rPr>
+          <w:rFonts w:ascii="Consolas" w:hAnsi="Consolas"/>
+          <w:color w:val="000000"/>
+          <w:sz w:val="20"/>
+          <w:szCs w:val="20"/>
+        </w:rPr>
+        <w:tab/>
+      </w:r>
+      <w:r>
+        <w:rPr>
+          <w:rFonts w:ascii="Consolas" w:hAnsi="Consolas"/>
+          <w:color w:val="000000"/>
+          <w:sz w:val="20"/>
+          <w:szCs w:val="20"/>
+        </w:rPr>
+        <w:tab/>
+        <w:t>&lt;/</w:t>
+      </w:r>
+      <w:r>
+        <w:rPr>
+          <w:rFonts w:ascii="Consolas" w:hAnsi="Consolas"/>
+          <w:color w:val="268BD2"/>
+          <w:sz w:val="20"/>
+          <w:szCs w:val="20"/>
+        </w:rPr>
+        <w:t>dependency</w:t>
+      </w:r>
+      <w:r>
+        <w:rPr>
+          <w:rFonts w:ascii="Consolas" w:hAnsi="Consolas"/>
+          <w:color w:val="000000"/>
+          <w:sz w:val="20"/>
+          <w:szCs w:val="20"/>
+        </w:rPr>
+        <w:t>&gt;</w:t>
+      </w:r>
+    </w:p>
+    <w:p>
+      <w:pPr>
+        <w:pStyle w:val="NormalWeb"/>
+        <w:shd w:val="clear" w:color="auto" w:fill="FFFFFF"/>
+        <w:spacing w:before="0" w:beforeAutospacing="0" w:after="0" w:afterAutospacing="0"/>
+        <w:rPr>
+          <w:rFonts w:ascii="Consolas" w:hAnsi="Consolas"/>
+          <w:color w:val="000000"/>
+          <w:sz w:val="20"/>
+          <w:szCs w:val="20"/>
+        </w:rPr>
+      </w:pPr>
+      <w:r>
+        <w:rPr>
+          <w:rFonts w:ascii="Consolas" w:hAnsi="Consolas"/>
+          <w:color w:val="000000"/>
+          <w:sz w:val="20"/>
+          <w:szCs w:val="20"/>
+        </w:rPr>
+        <w:tab/>
+      </w:r>
+      <w:r>
+        <w:rPr>
+          <w:rFonts w:ascii="Consolas" w:hAnsi="Consolas"/>
+          <w:color w:val="000000"/>
+          <w:sz w:val="20"/>
+          <w:szCs w:val="20"/>
+        </w:rPr>
+        <w:tab/>
+        <w:t>&lt;</w:t>
+      </w:r>
+      <w:r>
+        <w:rPr>
+          <w:rFonts w:ascii="Consolas" w:hAnsi="Consolas"/>
+          <w:color w:val="268BD2"/>
+          <w:sz w:val="20"/>
+          <w:szCs w:val="20"/>
+        </w:rPr>
+        <w:t>dependency</w:t>
+      </w:r>
+      <w:r>
+        <w:rPr>
+          <w:rFonts w:ascii="Consolas" w:hAnsi="Consolas"/>
+          <w:color w:val="000000"/>
+          <w:sz w:val="20"/>
+          <w:szCs w:val="20"/>
+        </w:rPr>
+        <w:t>&gt;</w:t>
+      </w:r>
+    </w:p>
+    <w:p>
+      <w:pPr>
+        <w:pStyle w:val="NormalWeb"/>
+        <w:shd w:val="clear" w:color="auto" w:fill="FFFFFF"/>
+        <w:spacing w:before="0" w:beforeAutospacing="0" w:after="0" w:afterAutospacing="0"/>
+        <w:rPr>
+          <w:rFonts w:ascii="Consolas" w:hAnsi="Consolas"/>
+          <w:color w:val="000000"/>
+          <w:sz w:val="20"/>
+          <w:szCs w:val="20"/>
+        </w:rPr>
+      </w:pPr>
+      <w:r>
+        <w:rPr>
+          <w:rFonts w:ascii="Consolas" w:hAnsi="Consolas"/>
+          <w:color w:val="000000"/>
+          <w:sz w:val="20"/>
+          <w:szCs w:val="20"/>
+        </w:rPr>
+        <w:tab/>
+      </w:r>
+      <w:r>
+        <w:rPr>
+          <w:rFonts w:ascii="Consolas" w:hAnsi="Consolas"/>
+          <w:color w:val="000000"/>
+          <w:sz w:val="20"/>
+          <w:szCs w:val="20"/>
+        </w:rPr>
+        <w:tab/>
+      </w:r>
+      <w:r>
+        <w:rPr>
+          <w:rFonts w:ascii="Consolas" w:hAnsi="Consolas"/>
+          <w:color w:val="000000"/>
+          <w:sz w:val="20"/>
+          <w:szCs w:val="20"/>
+        </w:rPr>
+        <w:tab/>
+        <w:t>&lt;</w:t>
+      </w:r>
+      <w:r>
+        <w:rPr>
+          <w:rFonts w:ascii="Consolas" w:hAnsi="Consolas"/>
+          <w:color w:val="268BD2"/>
+          <w:sz w:val="20"/>
+          <w:szCs w:val="20"/>
+        </w:rPr>
+        <w:t>groupId</w:t>
+      </w:r>
+      <w:r>
+        <w:rPr>
+          <w:rFonts w:ascii="Consolas" w:hAnsi="Consolas"/>
+          <w:color w:val="000000"/>
+          <w:sz w:val="20"/>
+          <w:szCs w:val="20"/>
+        </w:rPr>
+        <w:t>&gt;</w:t>
+      </w:r>
+      <w:proofErr w:type="spellStart"/>
+      <w:r>
+        <w:rPr>
+          <w:rFonts w:ascii="Consolas" w:hAnsi="Consolas"/>
+          <w:color w:val="000000"/>
+          <w:sz w:val="20"/>
+          <w:szCs w:val="20"/>
+        </w:rPr>
+        <w:t>com.graphql</w:t>
+      </w:r>
+      <w:proofErr w:type="spellEnd"/>
+      <w:r>
+        <w:rPr>
+          <w:rFonts w:ascii="Consolas" w:hAnsi="Consolas"/>
+          <w:color w:val="000000"/>
+          <w:sz w:val="20"/>
+          <w:szCs w:val="20"/>
+        </w:rPr>
+        <w:t>-java&lt;/</w:t>
+      </w:r>
+      <w:r>
+        <w:rPr>
+          <w:rFonts w:ascii="Consolas" w:hAnsi="Consolas"/>
+          <w:color w:val="268BD2"/>
+          <w:sz w:val="20"/>
+          <w:szCs w:val="20"/>
+        </w:rPr>
+        <w:t>groupId</w:t>
+      </w:r>
+      <w:r>
+        <w:rPr>
+          <w:rFonts w:ascii="Consolas" w:hAnsi="Consolas"/>
+          <w:color w:val="000000"/>
+          <w:sz w:val="20"/>
+          <w:szCs w:val="20"/>
+        </w:rPr>
+        <w:t>&gt;</w:t>
+      </w:r>
+    </w:p>
+    <w:p>
+      <w:pPr>
+        <w:pStyle w:val="NormalWeb"/>
+        <w:shd w:val="clear" w:color="auto" w:fill="FFFFFF"/>
+        <w:spacing w:before="0" w:beforeAutospacing="0" w:after="0" w:afterAutospacing="0"/>
+        <w:rPr>
+          <w:rFonts w:ascii="Consolas" w:hAnsi="Consolas"/>
+          <w:color w:val="000000"/>
+          <w:sz w:val="20"/>
+          <w:szCs w:val="20"/>
+        </w:rPr>
+      </w:pPr>
+      <w:r>
+        <w:rPr>
+          <w:rFonts w:ascii="Consolas" w:hAnsi="Consolas"/>
+          <w:color w:val="000000"/>
+          <w:sz w:val="20"/>
+          <w:szCs w:val="20"/>
+        </w:rPr>
+        <w:tab/>
+      </w:r>
+      <w:r>
+        <w:rPr>
+          <w:rFonts w:ascii="Consolas" w:hAnsi="Consolas"/>
+          <w:color w:val="000000"/>
+          <w:sz w:val="20"/>
+          <w:szCs w:val="20"/>
+        </w:rPr>
+        <w:tab/>
+      </w:r>
+      <w:r>
+        <w:rPr>
+          <w:rFonts w:ascii="Consolas" w:hAnsi="Consolas"/>
+          <w:color w:val="000000"/>
+          <w:sz w:val="20"/>
+          <w:szCs w:val="20"/>
+        </w:rPr>
+        <w:tab/>
+        <w:t>&lt;</w:t>
+      </w:r>
+      <w:r>
+        <w:rPr>
+          <w:rFonts w:ascii="Consolas" w:hAnsi="Consolas"/>
+          <w:color w:val="268BD2"/>
+          <w:sz w:val="20"/>
+          <w:szCs w:val="20"/>
+        </w:rPr>
+        <w:t>artifactId</w:t>
+      </w:r>
+      <w:r>
+        <w:rPr>
+          <w:rFonts w:ascii="Consolas" w:hAnsi="Consolas"/>
+          <w:color w:val="000000"/>
+          <w:sz w:val="20"/>
+          <w:szCs w:val="20"/>
+        </w:rPr>
+        <w:t>&gt;</w:t>
+      </w:r>
+      <w:proofErr w:type="spellStart"/>
+      <w:r>
+        <w:rPr>
+          <w:rFonts w:ascii="Consolas" w:hAnsi="Consolas"/>
+          <w:color w:val="000000"/>
+          <w:sz w:val="20"/>
+          <w:szCs w:val="20"/>
+        </w:rPr>
+        <w:t>graphql</w:t>
+      </w:r>
+      <w:proofErr w:type="spellEnd"/>
+      <w:r>
+        <w:rPr>
+          <w:rFonts w:ascii="Consolas" w:hAnsi="Consolas"/>
+          <w:color w:val="000000"/>
+          <w:sz w:val="20"/>
+          <w:szCs w:val="20"/>
+        </w:rPr>
+        <w:t>-spring-boot-starter&lt;/</w:t>
+      </w:r>
+      <w:r>
+        <w:rPr>
+          <w:rFonts w:ascii="Consolas" w:hAnsi="Consolas"/>
+          <w:color w:val="268BD2"/>
+          <w:sz w:val="20"/>
+          <w:szCs w:val="20"/>
+        </w:rPr>
+        <w:t>artifactId</w:t>
+      </w:r>
+      <w:r>
+        <w:rPr>
+          <w:rFonts w:ascii="Consolas" w:hAnsi="Consolas"/>
+          <w:color w:val="000000"/>
+          <w:sz w:val="20"/>
+          <w:szCs w:val="20"/>
+        </w:rPr>
+        <w:t>&gt;</w:t>
+      </w:r>
+    </w:p>
+    <w:p>
+      <w:pPr>
+        <w:pStyle w:val="NormalWeb"/>
+        <w:shd w:val="clear" w:color="auto" w:fill="FFFFFF"/>
+        <w:spacing w:before="0" w:beforeAutospacing="0" w:after="0" w:afterAutospacing="0"/>
+        <w:rPr>
+          <w:rFonts w:ascii="Consolas" w:hAnsi="Consolas"/>
+          <w:color w:val="000000"/>
+          <w:sz w:val="20"/>
+          <w:szCs w:val="20"/>
+        </w:rPr>
+      </w:pPr>
+      <w:r>
+        <w:rPr>
+          <w:rFonts w:ascii="Consolas" w:hAnsi="Consolas"/>
+          <w:color w:val="000000"/>
+          <w:sz w:val="20"/>
+          <w:szCs w:val="20"/>
+        </w:rPr>
+        <w:tab/>
+      </w:r>
+      <w:r>
+        <w:rPr>
+          <w:rFonts w:ascii="Consolas" w:hAnsi="Consolas"/>
+          <w:color w:val="000000"/>
+          <w:sz w:val="20"/>
+          <w:szCs w:val="20"/>
+        </w:rPr>
+        <w:tab/>
+      </w:r>
+      <w:r>
+        <w:rPr>
+          <w:rFonts w:ascii="Consolas" w:hAnsi="Consolas"/>
+          <w:color w:val="000000"/>
+          <w:sz w:val="20"/>
+          <w:szCs w:val="20"/>
+        </w:rPr>
+        <w:tab/>
+        <w:t>&lt;</w:t>
+      </w:r>
+      <w:r>
+        <w:rPr>
+          <w:rFonts w:ascii="Consolas" w:hAnsi="Consolas"/>
+          <w:color w:val="268BD2"/>
+          <w:sz w:val="20"/>
+          <w:szCs w:val="20"/>
+        </w:rPr>
+        <w:t>version</w:t>
+      </w:r>
+      <w:r>
+        <w:rPr>
+          <w:rFonts w:ascii="Consolas" w:hAnsi="Consolas"/>
+          <w:color w:val="000000"/>
+          <w:sz w:val="20"/>
+          <w:szCs w:val="20"/>
+        </w:rPr>
+        <w:t>&gt;3.6.0&lt;/</w:t>
+      </w:r>
+      <w:r>
+        <w:rPr>
+          <w:rFonts w:ascii="Consolas" w:hAnsi="Consolas"/>
+          <w:color w:val="268BD2"/>
+          <w:sz w:val="20"/>
+          <w:szCs w:val="20"/>
+        </w:rPr>
+        <w:t>version</w:t>
+      </w:r>
+      <w:r>
+        <w:rPr>
+          <w:rFonts w:ascii="Consolas" w:hAnsi="Consolas"/>
+          <w:color w:val="000000"/>
+          <w:sz w:val="20"/>
+          <w:szCs w:val="20"/>
+        </w:rPr>
+        <w:t>&gt;</w:t>
+      </w:r>
+    </w:p>
+    <w:p>
+      <w:pPr>
+        <w:pStyle w:val="NormalWeb"/>
+        <w:shd w:val="clear" w:color="auto" w:fill="FFFFFF"/>
+        <w:spacing w:before="0" w:beforeAutospacing="0" w:after="0" w:afterAutospacing="0"/>
+        <w:rPr>
+          <w:rFonts w:ascii="Consolas" w:hAnsi="Consolas"/>
+          <w:color w:val="000000"/>
+          <w:sz w:val="20"/>
+          <w:szCs w:val="20"/>
+        </w:rPr>
+      </w:pPr>
+      <w:r>
+        <w:rPr>
+          <w:rFonts w:ascii="Consolas" w:hAnsi="Consolas"/>
+          <w:color w:val="000000"/>
+          <w:sz w:val="20"/>
+          <w:szCs w:val="20"/>
+        </w:rPr>
+        <w:tab/>
+      </w:r>
+      <w:r>
+        <w:rPr>
+          <w:rFonts w:ascii="Consolas" w:hAnsi="Consolas"/>
+          <w:color w:val="000000"/>
+          <w:sz w:val="20"/>
+          <w:szCs w:val="20"/>
+        </w:rPr>
+        <w:tab/>
+        <w:t>&lt;/</w:t>
+      </w:r>
+      <w:r>
+        <w:rPr>
+          <w:rFonts w:ascii="Consolas" w:hAnsi="Consolas"/>
+          <w:color w:val="268BD2"/>
+          <w:sz w:val="20"/>
+          <w:szCs w:val="20"/>
+        </w:rPr>
+        <w:t>dependency</w:t>
+      </w:r>
+      <w:r>
+        <w:rPr>
+          <w:rFonts w:ascii="Consolas" w:hAnsi="Consolas"/>
+          <w:color w:val="000000"/>
+          <w:sz w:val="20"/>
+          <w:szCs w:val="20"/>
+        </w:rPr>
+        <w:t>&gt;</w:t>
+      </w:r>
+    </w:p>
+    <w:p>
+      <w:pPr>
+        <w:pStyle w:val="NormalWeb"/>
+        <w:shd w:val="clear" w:color="auto" w:fill="FFFFFF"/>
+        <w:spacing w:before="0" w:beforeAutospacing="0" w:after="0" w:afterAutospacing="0"/>
+        <w:rPr>
+          <w:rFonts w:ascii="Consolas" w:hAnsi="Consolas"/>
+          <w:color w:val="000000"/>
+          <w:sz w:val="20"/>
+          <w:szCs w:val="20"/>
+        </w:rPr>
+      </w:pPr>
+      <w:r>
+        <w:rPr>
+          <w:rFonts w:ascii="Consolas" w:hAnsi="Consolas"/>
+          <w:color w:val="000000"/>
+          <w:sz w:val="20"/>
+          <w:szCs w:val="20"/>
+        </w:rPr>
+        <w:tab/>
+      </w:r>
+      <w:r>
+        <w:rPr>
+          <w:rFonts w:ascii="Consolas" w:hAnsi="Consolas"/>
+          <w:color w:val="000000"/>
+          <w:sz w:val="20"/>
+          <w:szCs w:val="20"/>
+        </w:rPr>
+        <w:tab/>
+        <w:t>&lt;</w:t>
+      </w:r>
+      <w:r>
+        <w:rPr>
+          <w:rFonts w:ascii="Consolas" w:hAnsi="Consolas"/>
+          <w:color w:val="268BD2"/>
+          <w:sz w:val="20"/>
+          <w:szCs w:val="20"/>
+        </w:rPr>
+        <w:t>dependency</w:t>
+      </w:r>
+      <w:r>
+        <w:rPr>
+          <w:rFonts w:ascii="Consolas" w:hAnsi="Consolas"/>
+          <w:color w:val="000000"/>
+          <w:sz w:val="20"/>
+          <w:szCs w:val="20"/>
+        </w:rPr>
+        <w:t>&gt;</w:t>
+      </w:r>
+    </w:p>
+    <w:p>
+      <w:pPr>
+        <w:pStyle w:val="NormalWeb"/>
+        <w:shd w:val="clear" w:color="auto" w:fill="FFFFFF"/>
+        <w:spacing w:before="0" w:beforeAutospacing="0" w:after="0" w:afterAutospacing="0"/>
+        <w:rPr>
+          <w:rFonts w:ascii="Consolas" w:hAnsi="Consolas"/>
+          <w:color w:val="000000"/>
+          <w:sz w:val="20"/>
+          <w:szCs w:val="20"/>
+        </w:rPr>
+      </w:pPr>
+      <w:r>
+        <w:rPr>
+          <w:rFonts w:ascii="Consolas" w:hAnsi="Consolas"/>
+          <w:color w:val="000000"/>
+          <w:sz w:val="20"/>
+          <w:szCs w:val="20"/>
+        </w:rPr>
+        <w:tab/>
+      </w:r>
+      <w:r>
+        <w:rPr>
+          <w:rFonts w:ascii="Consolas" w:hAnsi="Consolas"/>
+          <w:color w:val="000000"/>
+          <w:sz w:val="20"/>
+          <w:szCs w:val="20"/>
+        </w:rPr>
+        <w:tab/>
+      </w:r>
+      <w:r>
+        <w:rPr>
+          <w:rFonts w:ascii="Consolas" w:hAnsi="Consolas"/>
+          <w:color w:val="000000"/>
+          <w:sz w:val="20"/>
+          <w:szCs w:val="20"/>
+        </w:rPr>
+        <w:tab/>
+        <w:t>&lt;</w:t>
+      </w:r>
+      <w:r>
+        <w:rPr>
+          <w:rFonts w:ascii="Consolas" w:hAnsi="Consolas"/>
+          <w:color w:val="268BD2"/>
+          <w:sz w:val="20"/>
+          <w:szCs w:val="20"/>
+        </w:rPr>
+        <w:t>groupId</w:t>
+      </w:r>
+      <w:r>
+        <w:rPr>
+          <w:rFonts w:ascii="Consolas" w:hAnsi="Consolas"/>
+          <w:color w:val="000000"/>
+          <w:sz w:val="20"/>
+          <w:szCs w:val="20"/>
+        </w:rPr>
+        <w:t>&gt;</w:t>
+      </w:r>
+      <w:proofErr w:type="spellStart"/>
+      <w:r>
+        <w:rPr>
+          <w:rFonts w:ascii="Consolas" w:hAnsi="Consolas"/>
+          <w:color w:val="000000"/>
+          <w:sz w:val="20"/>
+          <w:szCs w:val="20"/>
+        </w:rPr>
+        <w:t>com.graphql</w:t>
+      </w:r>
+      <w:proofErr w:type="spellEnd"/>
+      <w:r>
+        <w:rPr>
+          <w:rFonts w:ascii="Consolas" w:hAnsi="Consolas"/>
+          <w:color w:val="000000"/>
+          <w:sz w:val="20"/>
+          <w:szCs w:val="20"/>
+        </w:rPr>
+        <w:t>-java&lt;/</w:t>
+      </w:r>
+      <w:r>
+        <w:rPr>
+          <w:rFonts w:ascii="Consolas" w:hAnsi="Consolas"/>
+          <w:color w:val="268BD2"/>
+          <w:sz w:val="20"/>
+          <w:szCs w:val="20"/>
+        </w:rPr>
+        <w:t>groupId</w:t>
+      </w:r>
+      <w:r>
+        <w:rPr>
+          <w:rFonts w:ascii="Consolas" w:hAnsi="Consolas"/>
+          <w:color w:val="000000"/>
+          <w:sz w:val="20"/>
+          <w:szCs w:val="20"/>
+        </w:rPr>
+        <w:t>&gt;</w:t>
+      </w:r>
+    </w:p>
+    <w:p>
+      <w:pPr>
+        <w:pStyle w:val="NormalWeb"/>
+        <w:shd w:val="clear" w:color="auto" w:fill="FFFFFF"/>
+        <w:spacing w:before="0" w:beforeAutospacing="0" w:after="0" w:afterAutospacing="0"/>
+        <w:rPr>
+          <w:rFonts w:ascii="Consolas" w:hAnsi="Consolas"/>
+          <w:color w:val="000000"/>
+          <w:sz w:val="20"/>
+          <w:szCs w:val="20"/>
+        </w:rPr>
+      </w:pPr>
+      <w:r>
+        <w:rPr>
+          <w:rFonts w:ascii="Consolas" w:hAnsi="Consolas"/>
+          <w:color w:val="000000"/>
+          <w:sz w:val="20"/>
+          <w:szCs w:val="20"/>
+        </w:rPr>
+        <w:tab/>
+      </w:r>
+      <w:r>
+        <w:rPr>
+          <w:rFonts w:ascii="Consolas" w:hAnsi="Consolas"/>
+          <w:color w:val="000000"/>
+          <w:sz w:val="20"/>
+          <w:szCs w:val="20"/>
+        </w:rPr>
+        <w:tab/>
+      </w:r>
+      <w:r>
+        <w:rPr>
+          <w:rFonts w:ascii="Consolas" w:hAnsi="Consolas"/>
+          <w:color w:val="000000"/>
+          <w:sz w:val="20"/>
+          <w:szCs w:val="20"/>
+        </w:rPr>
+        <w:tab/>
+        <w:t>&lt;</w:t>
+      </w:r>
+      <w:r>
+        <w:rPr>
+          <w:rFonts w:ascii="Consolas" w:hAnsi="Consolas"/>
+          <w:color w:val="268BD2"/>
+          <w:sz w:val="20"/>
+          <w:szCs w:val="20"/>
+        </w:rPr>
+        <w:t>artifactId</w:t>
+      </w:r>
+      <w:r>
+        <w:rPr>
+          <w:rFonts w:ascii="Consolas" w:hAnsi="Consolas"/>
+          <w:color w:val="000000"/>
+          <w:sz w:val="20"/>
+          <w:szCs w:val="20"/>
+        </w:rPr>
+        <w:t>&gt;</w:t>
+      </w:r>
+      <w:proofErr w:type="spellStart"/>
+      <w:r>
+        <w:rPr>
+          <w:rFonts w:ascii="Consolas" w:hAnsi="Consolas"/>
+          <w:color w:val="000000"/>
+          <w:sz w:val="20"/>
+          <w:szCs w:val="20"/>
+        </w:rPr>
+        <w:t>graphql</w:t>
+      </w:r>
+      <w:proofErr w:type="spellEnd"/>
+      <w:r>
+        <w:rPr>
+          <w:rFonts w:ascii="Consolas" w:hAnsi="Consolas"/>
+          <w:color w:val="000000"/>
+          <w:sz w:val="20"/>
+          <w:szCs w:val="20"/>
+        </w:rPr>
+        <w:t>-java-tools&lt;/</w:t>
+      </w:r>
+      <w:r>
+        <w:rPr>
+          <w:rFonts w:ascii="Consolas" w:hAnsi="Consolas"/>
+          <w:color w:val="268BD2"/>
+          <w:sz w:val="20"/>
+          <w:szCs w:val="20"/>
+        </w:rPr>
+        <w:t>artifactId</w:t>
+      </w:r>
+      <w:r>
+        <w:rPr>
+          <w:rFonts w:ascii="Consolas" w:hAnsi="Consolas"/>
+          <w:color w:val="000000"/>
+          <w:sz w:val="20"/>
+          <w:szCs w:val="20"/>
+        </w:rPr>
+        <w:t>&gt;</w:t>
+      </w:r>
+    </w:p>
+    <w:p>
+      <w:pPr>
+        <w:pStyle w:val="NormalWeb"/>
+        <w:shd w:val="clear" w:color="auto" w:fill="FFFFFF"/>
+        <w:spacing w:before="0" w:beforeAutospacing="0" w:after="0" w:afterAutospacing="0"/>
+        <w:rPr>
+          <w:rFonts w:ascii="Consolas" w:hAnsi="Consolas"/>
+          <w:color w:val="000000"/>
+          <w:sz w:val="20"/>
+          <w:szCs w:val="20"/>
+        </w:rPr>
+      </w:pPr>
+      <w:r>
+        <w:rPr>
+          <w:rFonts w:ascii="Consolas" w:hAnsi="Consolas"/>
+          <w:color w:val="000000"/>
+          <w:sz w:val="20"/>
+          <w:szCs w:val="20"/>
+        </w:rPr>
+        <w:tab/>
+      </w:r>
+      <w:r>
+        <w:rPr>
+          <w:rFonts w:ascii="Consolas" w:hAnsi="Consolas"/>
+          <w:color w:val="000000"/>
+          <w:sz w:val="20"/>
+          <w:szCs w:val="20"/>
+        </w:rPr>
+        <w:tab/>
+      </w:r>
+      <w:r>
+        <w:rPr>
+          <w:rFonts w:ascii="Consolas" w:hAnsi="Consolas"/>
+          <w:color w:val="000000"/>
+          <w:sz w:val="20"/>
+          <w:szCs w:val="20"/>
+        </w:rPr>
+        <w:tab/>
+        <w:t>&lt;</w:t>
+      </w:r>
+      <w:r>
+        <w:rPr>
+          <w:rFonts w:ascii="Consolas" w:hAnsi="Consolas"/>
+          <w:color w:val="268BD2"/>
+          <w:sz w:val="20"/>
+          <w:szCs w:val="20"/>
+        </w:rPr>
+        <w:t>version</w:t>
+      </w:r>
+      <w:r>
+        <w:rPr>
+          <w:rFonts w:ascii="Consolas" w:hAnsi="Consolas"/>
+          <w:color w:val="000000"/>
+          <w:sz w:val="20"/>
+          <w:szCs w:val="20"/>
+        </w:rPr>
+        <w:t>&gt;3.2.0&lt;/</w:t>
+      </w:r>
+      <w:r>
+        <w:rPr>
+          <w:rFonts w:ascii="Consolas" w:hAnsi="Consolas"/>
+          <w:color w:val="268BD2"/>
+          <w:sz w:val="20"/>
+          <w:szCs w:val="20"/>
+        </w:rPr>
+        <w:t>version</w:t>
+      </w:r>
+      <w:r>
+        <w:rPr>
+          <w:rFonts w:ascii="Consolas" w:hAnsi="Consolas"/>
+          <w:color w:val="000000"/>
+          <w:sz w:val="20"/>
+          <w:szCs w:val="20"/>
+        </w:rPr>
+        <w:t>&gt;</w:t>
+      </w:r>
+    </w:p>
+    <w:p>
+      <w:pPr>
+        <w:pStyle w:val="NormalWeb"/>
+        <w:shd w:val="clear" w:color="auto" w:fill="FFFFFF"/>
+        <w:spacing w:before="0" w:beforeAutospacing="0" w:after="0" w:afterAutospacing="0"/>
+        <w:rPr>
+          <w:rFonts w:ascii="Consolas" w:hAnsi="Consolas"/>
+          <w:color w:val="000000"/>
+          <w:sz w:val="20"/>
+          <w:szCs w:val="20"/>
+        </w:rPr>
+      </w:pPr>
+      <w:r>
+        <w:rPr>
+          <w:rFonts w:ascii="Consolas" w:hAnsi="Consolas"/>
+          <w:color w:val="000000"/>
+          <w:sz w:val="20"/>
+          <w:szCs w:val="20"/>
+        </w:rPr>
+        <w:lastRenderedPageBreak/>
+        <w:tab/>
+      </w:r>
+      <w:r>
+        <w:rPr>
+          <w:rFonts w:ascii="Consolas" w:hAnsi="Consolas"/>
+          <w:color w:val="000000"/>
+          <w:sz w:val="20"/>
+          <w:szCs w:val="20"/>
+        </w:rPr>
+        <w:tab/>
+        <w:t>&lt;/</w:t>
+      </w:r>
+      <w:r>
+        <w:rPr>
+          <w:rFonts w:ascii="Consolas" w:hAnsi="Consolas"/>
+          <w:color w:val="268BD2"/>
+          <w:sz w:val="20"/>
+          <w:szCs w:val="20"/>
+        </w:rPr>
+        <w:t>dependency</w:t>
+      </w:r>
+      <w:r>
+        <w:rPr>
+          <w:rFonts w:ascii="Consolas" w:hAnsi="Consolas"/>
+          <w:color w:val="000000"/>
+          <w:sz w:val="20"/>
+          <w:szCs w:val="20"/>
+        </w:rPr>
+        <w:t>&gt;</w:t>
+      </w:r>
+    </w:p>
+    <w:p>
+      <w:pPr>
+        <w:pStyle w:val="NormalWeb"/>
+        <w:shd w:val="clear" w:color="auto" w:fill="FFFFFF"/>
+        <w:spacing w:before="0" w:beforeAutospacing="0" w:after="0" w:afterAutospacing="0"/>
+        <w:rPr>
+          <w:rFonts w:ascii="Consolas" w:hAnsi="Consolas"/>
+          <w:color w:val="000000"/>
+          <w:sz w:val="20"/>
+          <w:szCs w:val="20"/>
+        </w:rPr>
+      </w:pPr>
+      <w:r>
+        <w:rPr>
+          <w:rFonts w:ascii="Consolas" w:hAnsi="Consolas"/>
+          <w:color w:val="000000"/>
+          <w:sz w:val="20"/>
+          <w:szCs w:val="20"/>
+        </w:rPr>
+        <w:tab/>
+      </w:r>
+      <w:r>
+        <w:rPr>
+          <w:rFonts w:ascii="Consolas" w:hAnsi="Consolas"/>
+          <w:color w:val="000000"/>
+          <w:sz w:val="20"/>
+          <w:szCs w:val="20"/>
+        </w:rPr>
+        <w:tab/>
+        <w:t>&lt;</w:t>
+      </w:r>
+      <w:r>
+        <w:rPr>
+          <w:rFonts w:ascii="Consolas" w:hAnsi="Consolas"/>
+          <w:color w:val="268BD2"/>
+          <w:sz w:val="20"/>
+          <w:szCs w:val="20"/>
+        </w:rPr>
+        <w:t>dependency</w:t>
+      </w:r>
+      <w:r>
+        <w:rPr>
+          <w:rFonts w:ascii="Consolas" w:hAnsi="Consolas"/>
+          <w:color w:val="000000"/>
+          <w:sz w:val="20"/>
+          <w:szCs w:val="20"/>
+        </w:rPr>
+        <w:t>&gt;</w:t>
+      </w:r>
+    </w:p>
+    <w:p>
+      <w:pPr>
+        <w:pStyle w:val="NormalWeb"/>
+        <w:shd w:val="clear" w:color="auto" w:fill="FFFFFF"/>
+        <w:spacing w:before="0" w:beforeAutospacing="0" w:after="0" w:afterAutospacing="0"/>
+        <w:rPr>
+          <w:rFonts w:ascii="Consolas" w:hAnsi="Consolas"/>
+          <w:color w:val="000000"/>
+          <w:sz w:val="20"/>
+          <w:szCs w:val="20"/>
+        </w:rPr>
+      </w:pPr>
+      <w:r>
+        <w:rPr>
+          <w:rFonts w:ascii="Consolas" w:hAnsi="Consolas"/>
+          <w:color w:val="000000"/>
+          <w:sz w:val="20"/>
+          <w:szCs w:val="20"/>
+        </w:rPr>
+        <w:tab/>
+      </w:r>
+      <w:r>
+        <w:rPr>
+          <w:rFonts w:ascii="Consolas" w:hAnsi="Consolas"/>
+          <w:color w:val="000000"/>
+          <w:sz w:val="20"/>
+          <w:szCs w:val="20"/>
+        </w:rPr>
+        <w:tab/>
+      </w:r>
+      <w:r>
+        <w:rPr>
+          <w:rFonts w:ascii="Consolas" w:hAnsi="Consolas"/>
+          <w:color w:val="000000"/>
+          <w:sz w:val="20"/>
+          <w:szCs w:val="20"/>
+        </w:rPr>
+        <w:tab/>
+        <w:t>&lt;</w:t>
+      </w:r>
+      <w:r>
+        <w:rPr>
+          <w:rFonts w:ascii="Consolas" w:hAnsi="Consolas"/>
+          <w:color w:val="268BD2"/>
+          <w:sz w:val="20"/>
+          <w:szCs w:val="20"/>
+        </w:rPr>
+        <w:t>groupId</w:t>
+      </w:r>
+      <w:r>
+        <w:rPr>
+          <w:rFonts w:ascii="Consolas" w:hAnsi="Consolas"/>
+          <w:color w:val="000000"/>
+          <w:sz w:val="20"/>
+          <w:szCs w:val="20"/>
+        </w:rPr>
+        <w:t>&gt;</w:t>
+      </w:r>
+      <w:proofErr w:type="spellStart"/>
+      <w:r>
+        <w:rPr>
+          <w:rFonts w:ascii="Consolas" w:hAnsi="Consolas"/>
+          <w:color w:val="000000"/>
+          <w:sz w:val="20"/>
+          <w:szCs w:val="20"/>
+        </w:rPr>
+        <w:t>org.springframework.boot</w:t>
+      </w:r>
+      <w:proofErr w:type="spellEnd"/>
+      <w:r>
+        <w:rPr>
+          <w:rFonts w:ascii="Consolas" w:hAnsi="Consolas"/>
+          <w:color w:val="000000"/>
+          <w:sz w:val="20"/>
+          <w:szCs w:val="20"/>
+        </w:rPr>
+        <w:t>&lt;/</w:t>
+      </w:r>
+      <w:r>
+        <w:rPr>
+          <w:rFonts w:ascii="Consolas" w:hAnsi="Consolas"/>
+          <w:color w:val="268BD2"/>
+          <w:sz w:val="20"/>
+          <w:szCs w:val="20"/>
+        </w:rPr>
+        <w:t>groupId</w:t>
+      </w:r>
+      <w:r>
+        <w:rPr>
+          <w:rFonts w:ascii="Consolas" w:hAnsi="Consolas"/>
+          <w:color w:val="000000"/>
+          <w:sz w:val="20"/>
+          <w:szCs w:val="20"/>
+        </w:rPr>
+        <w:t>&gt;</w:t>
+      </w:r>
+    </w:p>
+    <w:p>
+      <w:pPr>
+        <w:pStyle w:val="NormalWeb"/>
+        <w:shd w:val="clear" w:color="auto" w:fill="FFFFFF"/>
+        <w:spacing w:before="0" w:beforeAutospacing="0" w:after="0" w:afterAutospacing="0"/>
+        <w:rPr>
+          <w:rFonts w:ascii="Consolas" w:hAnsi="Consolas"/>
+          <w:color w:val="000000"/>
+          <w:sz w:val="20"/>
+          <w:szCs w:val="20"/>
+        </w:rPr>
+      </w:pPr>
+      <w:r>
+        <w:rPr>
+          <w:rFonts w:ascii="Consolas" w:hAnsi="Consolas"/>
+          <w:color w:val="000000"/>
+          <w:sz w:val="20"/>
+          <w:szCs w:val="20"/>
+        </w:rPr>
+        <w:tab/>
+      </w:r>
+      <w:r>
+        <w:rPr>
+          <w:rFonts w:ascii="Consolas" w:hAnsi="Consolas"/>
+          <w:color w:val="000000"/>
+          <w:sz w:val="20"/>
+          <w:szCs w:val="20"/>
+        </w:rPr>
+        <w:tab/>
+      </w:r>
+      <w:r>
+        <w:rPr>
+          <w:rFonts w:ascii="Consolas" w:hAnsi="Consolas"/>
+          <w:color w:val="000000"/>
+          <w:sz w:val="20"/>
+          <w:szCs w:val="20"/>
+        </w:rPr>
+        <w:tab/>
+        <w:t>&lt;</w:t>
+      </w:r>
+      <w:r>
+        <w:rPr>
+          <w:rFonts w:ascii="Consolas" w:hAnsi="Consolas"/>
+          <w:color w:val="268BD2"/>
+          <w:sz w:val="20"/>
+          <w:szCs w:val="20"/>
+        </w:rPr>
+        <w:t>artifactId</w:t>
+      </w:r>
+      <w:r>
+        <w:rPr>
+          <w:rFonts w:ascii="Consolas" w:hAnsi="Consolas"/>
+          <w:color w:val="000000"/>
+          <w:sz w:val="20"/>
+          <w:szCs w:val="20"/>
+        </w:rPr>
+        <w:t>&gt;spring-boot-starter-test&lt;/</w:t>
+      </w:r>
+      <w:r>
+        <w:rPr>
+          <w:rFonts w:ascii="Consolas" w:hAnsi="Consolas"/>
+          <w:color w:val="268BD2"/>
+          <w:sz w:val="20"/>
+          <w:szCs w:val="20"/>
+        </w:rPr>
+        <w:t>artifactId</w:t>
+      </w:r>
+      <w:r>
+        <w:rPr>
+          <w:rFonts w:ascii="Consolas" w:hAnsi="Consolas"/>
+          <w:color w:val="000000"/>
+          <w:sz w:val="20"/>
+          <w:szCs w:val="20"/>
+        </w:rPr>
+        <w:t>&gt;</w:t>
+      </w:r>
+    </w:p>
+    <w:p>
+      <w:pPr>
+        <w:pStyle w:val="NormalWeb"/>
+        <w:shd w:val="clear" w:color="auto" w:fill="FFFFFF"/>
+        <w:spacing w:before="0" w:beforeAutospacing="0" w:after="0" w:afterAutospacing="0"/>
+        <w:rPr>
+          <w:rFonts w:ascii="Consolas" w:hAnsi="Consolas"/>
+          <w:color w:val="000000"/>
+          <w:sz w:val="20"/>
+          <w:szCs w:val="20"/>
+        </w:rPr>
+      </w:pPr>
+      <w:r>
+        <w:rPr>
+          <w:rFonts w:ascii="Consolas" w:hAnsi="Consolas"/>
+          <w:color w:val="000000"/>
+          <w:sz w:val="20"/>
+          <w:szCs w:val="20"/>
+        </w:rPr>
+        <w:tab/>
+      </w:r>
+      <w:r>
+        <w:rPr>
+          <w:rFonts w:ascii="Consolas" w:hAnsi="Consolas"/>
+          <w:color w:val="000000"/>
+          <w:sz w:val="20"/>
+          <w:szCs w:val="20"/>
+        </w:rPr>
+        <w:tab/>
+      </w:r>
+      <w:r>
+        <w:rPr>
+          <w:rFonts w:ascii="Consolas" w:hAnsi="Consolas"/>
+          <w:color w:val="000000"/>
+          <w:sz w:val="20"/>
+          <w:szCs w:val="20"/>
+        </w:rPr>
+        <w:tab/>
+        <w:t>&lt;</w:t>
+      </w:r>
+      <w:r>
+        <w:rPr>
+          <w:rFonts w:ascii="Consolas" w:hAnsi="Consolas"/>
+          <w:color w:val="268BD2"/>
+          <w:sz w:val="20"/>
+          <w:szCs w:val="20"/>
+        </w:rPr>
+        <w:t>scope</w:t>
+      </w:r>
+      <w:r>
+        <w:rPr>
+          <w:rFonts w:ascii="Consolas" w:hAnsi="Consolas"/>
+          <w:color w:val="000000"/>
+          <w:sz w:val="20"/>
+          <w:szCs w:val="20"/>
+        </w:rPr>
+        <w:t>&gt;test&lt;/</w:t>
+      </w:r>
+      <w:r>
+        <w:rPr>
+          <w:rFonts w:ascii="Consolas" w:hAnsi="Consolas"/>
+          <w:color w:val="268BD2"/>
+          <w:sz w:val="20"/>
+          <w:szCs w:val="20"/>
+        </w:rPr>
+        <w:t>scope</w:t>
+      </w:r>
+      <w:r>
+        <w:rPr>
+          <w:rFonts w:ascii="Consolas" w:hAnsi="Consolas"/>
+          <w:color w:val="000000"/>
+          <w:sz w:val="20"/>
+          <w:szCs w:val="20"/>
+        </w:rPr>
+        <w:t>&gt;</w:t>
+      </w:r>
+    </w:p>
+    <w:p>
+      <w:pPr>
+        <w:pStyle w:val="NormalWeb"/>
+        <w:shd w:val="clear" w:color="auto" w:fill="FFFFFF"/>
+        <w:spacing w:before="0" w:beforeAutospacing="0" w:after="0" w:afterAutospacing="0"/>
+        <w:rPr>
+          <w:rFonts w:ascii="Consolas" w:hAnsi="Consolas"/>
+          <w:color w:val="000000"/>
+          <w:sz w:val="20"/>
+          <w:szCs w:val="20"/>
+        </w:rPr>
+      </w:pPr>
+      <w:r>
+        <w:rPr>
+          <w:rFonts w:ascii="Consolas" w:hAnsi="Consolas"/>
+          <w:color w:val="000000"/>
+          <w:sz w:val="20"/>
+          <w:szCs w:val="20"/>
+        </w:rPr>
+        <w:tab/>
+      </w:r>
+      <w:r>
+        <w:rPr>
+          <w:rFonts w:ascii="Consolas" w:hAnsi="Consolas"/>
+          <w:color w:val="000000"/>
+          <w:sz w:val="20"/>
+          <w:szCs w:val="20"/>
+        </w:rPr>
+        <w:tab/>
+        <w:t>&lt;/</w:t>
+      </w:r>
+      <w:r>
+        <w:rPr>
+          <w:rFonts w:ascii="Consolas" w:hAnsi="Consolas"/>
+          <w:color w:val="268BD2"/>
+          <w:sz w:val="20"/>
+          <w:szCs w:val="20"/>
+        </w:rPr>
+        <w:t>dependency</w:t>
+      </w:r>
+      <w:r>
+        <w:rPr>
+          <w:rFonts w:ascii="Consolas" w:hAnsi="Consolas"/>
+          <w:color w:val="000000"/>
+          <w:sz w:val="20"/>
+          <w:szCs w:val="20"/>
+        </w:rPr>
+        <w:t>&gt;</w:t>
+      </w:r>
+    </w:p>
+    <w:p>
+      <w:pPr>
+        <w:pStyle w:val="NormalWeb"/>
+        <w:shd w:val="clear" w:color="auto" w:fill="FFFFFF"/>
+        <w:spacing w:before="0" w:beforeAutospacing="0" w:after="0" w:afterAutospacing="0"/>
+        <w:rPr>
+          <w:rFonts w:ascii="Consolas" w:hAnsi="Consolas"/>
+          <w:color w:val="000000"/>
+          <w:sz w:val="20"/>
+          <w:szCs w:val="20"/>
+        </w:rPr>
+      </w:pPr>
+      <w:r>
+        <w:rPr>
+          <w:rFonts w:ascii="Consolas" w:hAnsi="Consolas"/>
+          <w:color w:val="000000"/>
+          <w:sz w:val="20"/>
+          <w:szCs w:val="20"/>
+        </w:rPr>
+        <w:tab/>
+        <w:t>&lt;/</w:t>
+      </w:r>
+      <w:r>
+        <w:rPr>
+          <w:rFonts w:ascii="Consolas" w:hAnsi="Consolas"/>
+          <w:color w:val="268BD2"/>
+          <w:sz w:val="20"/>
+          <w:szCs w:val="20"/>
+        </w:rPr>
+        <w:t>dependencies</w:t>
+      </w:r>
+      <w:r>
+        <w:rPr>
+          <w:rFonts w:ascii="Consolas" w:hAnsi="Consolas"/>
+          <w:color w:val="000000"/>
+          <w:sz w:val="20"/>
+          <w:szCs w:val="20"/>
+        </w:rPr>
+        <w:t>&gt;</w:t>
+      </w:r>
+    </w:p>
+    <w:p>
+      <w:pPr>
+        <w:pStyle w:val="NormalWeb"/>
+        <w:shd w:val="clear" w:color="auto" w:fill="FFFFFF"/>
+        <w:spacing w:before="0" w:beforeAutospacing="0" w:after="0" w:afterAutospacing="0"/>
+        <w:rPr>
+          <w:rFonts w:ascii="Consolas" w:hAnsi="Consolas"/>
+          <w:color w:val="000000"/>
+          <w:sz w:val="20"/>
+          <w:szCs w:val="20"/>
+        </w:rPr>
+      </w:pPr>
+    </w:p>
+    <w:p>
+      <w:pPr>
+        <w:pStyle w:val="NormalWeb"/>
+        <w:shd w:val="clear" w:color="auto" w:fill="FFFFFF"/>
+        <w:spacing w:before="0" w:beforeAutospacing="0" w:after="0" w:afterAutospacing="0"/>
+        <w:rPr>
+          <w:rFonts w:ascii="Consolas" w:hAnsi="Consolas"/>
+          <w:color w:val="000000"/>
+          <w:sz w:val="20"/>
+          <w:szCs w:val="20"/>
+        </w:rPr>
+      </w:pPr>
+      <w:r>
+        <w:rPr>
+          <w:rFonts w:ascii="Consolas" w:hAnsi="Consolas"/>
+          <w:color w:val="000000"/>
+          <w:sz w:val="20"/>
+          <w:szCs w:val="20"/>
+        </w:rPr>
+        <w:tab/>
+        <w:t>&lt;</w:t>
+      </w:r>
+      <w:r>
+        <w:rPr>
+          <w:rFonts w:ascii="Consolas" w:hAnsi="Consolas"/>
+          <w:color w:val="268BD2"/>
+          <w:sz w:val="20"/>
+          <w:szCs w:val="20"/>
+        </w:rPr>
+        <w:t>build</w:t>
+      </w:r>
+      <w:r>
+        <w:rPr>
+          <w:rFonts w:ascii="Consolas" w:hAnsi="Consolas"/>
+          <w:color w:val="000000"/>
+          <w:sz w:val="20"/>
+          <w:szCs w:val="20"/>
+        </w:rPr>
+        <w:t>&gt;</w:t>
+      </w:r>
+    </w:p>
+    <w:p>
+      <w:pPr>
+        <w:pStyle w:val="NormalWeb"/>
+        <w:shd w:val="clear" w:color="auto" w:fill="FFFFFF"/>
+        <w:spacing w:before="0" w:beforeAutospacing="0" w:after="0" w:afterAutospacing="0"/>
+        <w:rPr>
+          <w:rFonts w:ascii="Consolas" w:hAnsi="Consolas"/>
+          <w:color w:val="000000"/>
+          <w:sz w:val="20"/>
+          <w:szCs w:val="20"/>
+        </w:rPr>
+      </w:pPr>
+      <w:r>
+        <w:rPr>
+          <w:rFonts w:ascii="Consolas" w:hAnsi="Consolas"/>
+          <w:color w:val="000000"/>
+          <w:sz w:val="20"/>
+          <w:szCs w:val="20"/>
+        </w:rPr>
+        <w:tab/>
+      </w:r>
+      <w:r>
+        <w:rPr>
+          <w:rFonts w:ascii="Consolas" w:hAnsi="Consolas"/>
+          <w:color w:val="000000"/>
+          <w:sz w:val="20"/>
+          <w:szCs w:val="20"/>
+        </w:rPr>
+        <w:tab/>
+        <w:t>&lt;</w:t>
+      </w:r>
+      <w:r>
+        <w:rPr>
+          <w:rFonts w:ascii="Consolas" w:hAnsi="Consolas"/>
+          <w:color w:val="268BD2"/>
+          <w:sz w:val="20"/>
+          <w:szCs w:val="20"/>
+        </w:rPr>
+        <w:t>plugins</w:t>
+      </w:r>
+      <w:r>
+        <w:rPr>
+          <w:rFonts w:ascii="Consolas" w:hAnsi="Consolas"/>
+          <w:color w:val="000000"/>
+          <w:sz w:val="20"/>
+          <w:szCs w:val="20"/>
+        </w:rPr>
+        <w:t>&gt;</w:t>
+      </w:r>
+    </w:p>
+    <w:p>
+      <w:pPr>
+        <w:pStyle w:val="NormalWeb"/>
+        <w:shd w:val="clear" w:color="auto" w:fill="FFFFFF"/>
+        <w:spacing w:before="0" w:beforeAutospacing="0" w:after="0" w:afterAutospacing="0"/>
+        <w:rPr>
+          <w:rFonts w:ascii="Consolas" w:hAnsi="Consolas"/>
+          <w:color w:val="000000"/>
+          <w:sz w:val="20"/>
+          <w:szCs w:val="20"/>
+        </w:rPr>
+      </w:pPr>
+      <w:r>
+        <w:rPr>
+          <w:rFonts w:ascii="Consolas" w:hAnsi="Consolas"/>
+          <w:color w:val="000000"/>
+          <w:sz w:val="20"/>
+          <w:szCs w:val="20"/>
+        </w:rPr>
+        <w:tab/>
+      </w:r>
+      <w:r>
+        <w:rPr>
+          <w:rFonts w:ascii="Consolas" w:hAnsi="Consolas"/>
+          <w:color w:val="000000"/>
+          <w:sz w:val="20"/>
+          <w:szCs w:val="20"/>
+        </w:rPr>
+        <w:tab/>
+      </w:r>
+      <w:r>
+        <w:rPr>
+          <w:rFonts w:ascii="Consolas" w:hAnsi="Consolas"/>
+          <w:color w:val="000000"/>
+          <w:sz w:val="20"/>
+          <w:szCs w:val="20"/>
+        </w:rPr>
+        <w:tab/>
+        <w:t>&lt;</w:t>
+      </w:r>
+      <w:r>
+        <w:rPr>
+          <w:rFonts w:ascii="Consolas" w:hAnsi="Consolas"/>
+          <w:color w:val="268BD2"/>
+          <w:sz w:val="20"/>
+          <w:szCs w:val="20"/>
+        </w:rPr>
+        <w:t>plugin</w:t>
+      </w:r>
+      <w:r>
+        <w:rPr>
+          <w:rFonts w:ascii="Consolas" w:hAnsi="Consolas"/>
+          <w:color w:val="000000"/>
+          <w:sz w:val="20"/>
+          <w:szCs w:val="20"/>
+        </w:rPr>
+        <w:t>&gt;</w:t>
+      </w:r>
+    </w:p>
+    <w:p>
+      <w:pPr>
+        <w:pStyle w:val="NormalWeb"/>
+        <w:shd w:val="clear" w:color="auto" w:fill="FFFFFF"/>
+        <w:spacing w:before="0" w:beforeAutospacing="0" w:after="0" w:afterAutospacing="0"/>
+        <w:rPr>
+          <w:rFonts w:ascii="Consolas" w:hAnsi="Consolas"/>
+          <w:color w:val="000000"/>
+          <w:sz w:val="20"/>
+          <w:szCs w:val="20"/>
+        </w:rPr>
+      </w:pPr>
+      <w:r>
+        <w:rPr>
+          <w:rFonts w:ascii="Consolas" w:hAnsi="Consolas"/>
+          <w:color w:val="000000"/>
+          <w:sz w:val="20"/>
+          <w:szCs w:val="20"/>
+        </w:rPr>
+        <w:tab/>
+      </w:r>
+      <w:r>
+        <w:rPr>
+          <w:rFonts w:ascii="Consolas" w:hAnsi="Consolas"/>
+          <w:color w:val="000000"/>
+          <w:sz w:val="20"/>
+          <w:szCs w:val="20"/>
+        </w:rPr>
+        <w:tab/>
+      </w:r>
+      <w:r>
+        <w:rPr>
+          <w:rFonts w:ascii="Consolas" w:hAnsi="Consolas"/>
+          <w:color w:val="000000"/>
+          <w:sz w:val="20"/>
+          <w:szCs w:val="20"/>
+        </w:rPr>
+        <w:tab/>
+      </w:r>
+      <w:r>
+        <w:rPr>
+          <w:rFonts w:ascii="Consolas" w:hAnsi="Consolas"/>
+          <w:color w:val="000000"/>
+          <w:sz w:val="20"/>
+          <w:szCs w:val="20"/>
+        </w:rPr>
+        <w:tab/>
+        <w:t>&lt;</w:t>
+      </w:r>
+      <w:r>
+        <w:rPr>
+          <w:rFonts w:ascii="Consolas" w:hAnsi="Consolas"/>
+          <w:color w:val="268BD2"/>
+          <w:sz w:val="20"/>
+          <w:szCs w:val="20"/>
+        </w:rPr>
+        <w:t>groupId</w:t>
+      </w:r>
+      <w:r>
+        <w:rPr>
+          <w:rFonts w:ascii="Consolas" w:hAnsi="Consolas"/>
+          <w:color w:val="000000"/>
+          <w:sz w:val="20"/>
+          <w:szCs w:val="20"/>
+        </w:rPr>
+        <w:t>&gt;</w:t>
+      </w:r>
+      <w:proofErr w:type="spellStart"/>
+      <w:r>
+        <w:rPr>
+          <w:rFonts w:ascii="Consolas" w:hAnsi="Consolas"/>
+          <w:color w:val="000000"/>
+          <w:sz w:val="20"/>
+          <w:szCs w:val="20"/>
+        </w:rPr>
+        <w:t>org.springframework.boot</w:t>
+      </w:r>
+      <w:proofErr w:type="spellEnd"/>
+      <w:r>
+        <w:rPr>
+          <w:rFonts w:ascii="Consolas" w:hAnsi="Consolas"/>
+          <w:color w:val="000000"/>
+          <w:sz w:val="20"/>
+          <w:szCs w:val="20"/>
+        </w:rPr>
+        <w:t>&lt;/</w:t>
+      </w:r>
+      <w:r>
+        <w:rPr>
+          <w:rFonts w:ascii="Consolas" w:hAnsi="Consolas"/>
+          <w:color w:val="268BD2"/>
+          <w:sz w:val="20"/>
+          <w:szCs w:val="20"/>
+        </w:rPr>
+        <w:t>groupId</w:t>
+      </w:r>
+      <w:r>
+        <w:rPr>
+          <w:rFonts w:ascii="Consolas" w:hAnsi="Consolas"/>
+          <w:color w:val="000000"/>
+          <w:sz w:val="20"/>
+          <w:szCs w:val="20"/>
+        </w:rPr>
+        <w:t>&gt;</w:t>
+      </w:r>
+    </w:p>
+    <w:p>
+      <w:pPr>
+        <w:pStyle w:val="NormalWeb"/>
+        <w:shd w:val="clear" w:color="auto" w:fill="FFFFFF"/>
+        <w:spacing w:before="0" w:beforeAutospacing="0" w:after="0" w:afterAutospacing="0"/>
+        <w:rPr>
+          <w:rFonts w:ascii="Consolas" w:hAnsi="Consolas"/>
+          <w:color w:val="000000"/>
+          <w:sz w:val="20"/>
+          <w:szCs w:val="20"/>
+        </w:rPr>
+      </w:pPr>
+      <w:r>
+        <w:rPr>
+          <w:rFonts w:ascii="Consolas" w:hAnsi="Consolas"/>
+          <w:color w:val="000000"/>
+          <w:sz w:val="20"/>
+          <w:szCs w:val="20"/>
+        </w:rPr>
+        <w:tab/>
+      </w:r>
+      <w:r>
+        <w:rPr>
+          <w:rFonts w:ascii="Consolas" w:hAnsi="Consolas"/>
+          <w:color w:val="000000"/>
+          <w:sz w:val="20"/>
+          <w:szCs w:val="20"/>
+        </w:rPr>
+        <w:tab/>
+      </w:r>
+      <w:r>
+        <w:rPr>
+          <w:rFonts w:ascii="Consolas" w:hAnsi="Consolas"/>
+          <w:color w:val="000000"/>
+          <w:sz w:val="20"/>
+          <w:szCs w:val="20"/>
+        </w:rPr>
+        <w:tab/>
+      </w:r>
+      <w:r>
+        <w:rPr>
+          <w:rFonts w:ascii="Consolas" w:hAnsi="Consolas"/>
+          <w:color w:val="000000"/>
+          <w:sz w:val="20"/>
+          <w:szCs w:val="20"/>
+        </w:rPr>
+        <w:tab/>
+        <w:t>&lt;</w:t>
+      </w:r>
+      <w:r>
+        <w:rPr>
+          <w:rFonts w:ascii="Consolas" w:hAnsi="Consolas"/>
+          <w:color w:val="268BD2"/>
+          <w:sz w:val="20"/>
+          <w:szCs w:val="20"/>
+        </w:rPr>
+        <w:t>artifactId</w:t>
+      </w:r>
+      <w:r>
+        <w:rPr>
+          <w:rFonts w:ascii="Consolas" w:hAnsi="Consolas"/>
+          <w:color w:val="000000"/>
+          <w:sz w:val="20"/>
+          <w:szCs w:val="20"/>
+        </w:rPr>
+        <w:t>&gt;spring-boot-maven-plugin&lt;/</w:t>
+      </w:r>
+      <w:r>
+        <w:rPr>
+          <w:rFonts w:ascii="Consolas" w:hAnsi="Consolas"/>
+          <w:color w:val="268BD2"/>
+          <w:sz w:val="20"/>
+          <w:szCs w:val="20"/>
+        </w:rPr>
+        <w:t>artifactId</w:t>
+      </w:r>
+      <w:r>
+        <w:rPr>
+          <w:rFonts w:ascii="Consolas" w:hAnsi="Consolas"/>
+          <w:color w:val="000000"/>
+          <w:sz w:val="20"/>
+          <w:szCs w:val="20"/>
+        </w:rPr>
+        <w:t>&gt;</w:t>
+      </w:r>
+    </w:p>
+    <w:p>
+      <w:pPr>
+        <w:pStyle w:val="NormalWeb"/>
+        <w:shd w:val="clear" w:color="auto" w:fill="FFFFFF"/>
+        <w:spacing w:before="0" w:beforeAutospacing="0" w:after="0" w:afterAutospacing="0"/>
+        <w:rPr>
+          <w:rFonts w:ascii="Consolas" w:hAnsi="Consolas"/>
+          <w:color w:val="000000"/>
+          <w:sz w:val="20"/>
+          <w:szCs w:val="20"/>
+        </w:rPr>
+      </w:pPr>
+      <w:r>
+        <w:rPr>
+          <w:rFonts w:ascii="Consolas" w:hAnsi="Consolas"/>
+          <w:color w:val="000000"/>
+          <w:sz w:val="20"/>
+          <w:szCs w:val="20"/>
+        </w:rPr>
+        <w:tab/>
+      </w:r>
+      <w:r>
+        <w:rPr>
+          <w:rFonts w:ascii="Consolas" w:hAnsi="Consolas"/>
+          <w:color w:val="000000"/>
+          <w:sz w:val="20"/>
+          <w:szCs w:val="20"/>
+        </w:rPr>
+        <w:tab/>
+      </w:r>
+      <w:r>
+        <w:rPr>
+          <w:rFonts w:ascii="Consolas" w:hAnsi="Consolas"/>
+          <w:color w:val="000000"/>
+          <w:sz w:val="20"/>
+          <w:szCs w:val="20"/>
+        </w:rPr>
+        <w:tab/>
+      </w:r>
+      <w:r>
+        <w:rPr>
+          <w:rFonts w:ascii="Consolas" w:hAnsi="Consolas"/>
+          <w:color w:val="000000"/>
+          <w:sz w:val="20"/>
+          <w:szCs w:val="20"/>
+        </w:rPr>
+        <w:tab/>
+        <w:t>&lt;</w:t>
+      </w:r>
+      <w:r>
+        <w:rPr>
+          <w:rFonts w:ascii="Consolas" w:hAnsi="Consolas"/>
+          <w:color w:val="268BD2"/>
+          <w:sz w:val="20"/>
+          <w:szCs w:val="20"/>
+        </w:rPr>
+        <w:t>configuration</w:t>
+      </w:r>
+      <w:r>
+        <w:rPr>
+          <w:rFonts w:ascii="Consolas" w:hAnsi="Consolas"/>
+          <w:color w:val="000000"/>
+          <w:sz w:val="20"/>
+          <w:szCs w:val="20"/>
+        </w:rPr>
+        <w:t>&gt;</w:t>
+      </w:r>
+    </w:p>
+    <w:p>
+      <w:pPr>
+        <w:pStyle w:val="NormalWeb"/>
+        <w:shd w:val="clear" w:color="auto" w:fill="FFFFFF"/>
+        <w:spacing w:before="0" w:beforeAutospacing="0" w:after="0" w:afterAutospacing="0"/>
+        <w:rPr>
+          <w:rFonts w:ascii="Consolas" w:hAnsi="Consolas"/>
+          <w:color w:val="000000"/>
+          <w:sz w:val="20"/>
+          <w:szCs w:val="20"/>
+        </w:rPr>
+      </w:pPr>
+      <w:r>
+        <w:rPr>
+          <w:rFonts w:ascii="Consolas" w:hAnsi="Consolas"/>
+          <w:color w:val="000000"/>
+          <w:sz w:val="20"/>
+          <w:szCs w:val="20"/>
+        </w:rPr>
+        <w:tab/>
+      </w:r>
+      <w:r>
+        <w:rPr>
+          <w:rFonts w:ascii="Consolas" w:hAnsi="Consolas"/>
+          <w:color w:val="000000"/>
+          <w:sz w:val="20"/>
+          <w:szCs w:val="20"/>
+        </w:rPr>
+        <w:tab/>
+      </w:r>
+      <w:r>
+        <w:rPr>
+          <w:rFonts w:ascii="Consolas" w:hAnsi="Consolas"/>
+          <w:color w:val="000000"/>
+          <w:sz w:val="20"/>
+          <w:szCs w:val="20"/>
+        </w:rPr>
+        <w:tab/>
+      </w:r>
+      <w:r>
+        <w:rPr>
+          <w:rFonts w:ascii="Consolas" w:hAnsi="Consolas"/>
+          <w:color w:val="000000"/>
+          <w:sz w:val="20"/>
+          <w:szCs w:val="20"/>
+        </w:rPr>
+        <w:tab/>
+      </w:r>
+      <w:r>
+        <w:rPr>
+          <w:rFonts w:ascii="Consolas" w:hAnsi="Consolas"/>
+          <w:color w:val="000000"/>
+          <w:sz w:val="20"/>
+          <w:szCs w:val="20"/>
+        </w:rPr>
+        <w:tab/>
+        <w:t>&lt;</w:t>
+      </w:r>
+      <w:r>
+        <w:rPr>
+          <w:rFonts w:ascii="Consolas" w:hAnsi="Consolas"/>
+          <w:color w:val="268BD2"/>
+          <w:sz w:val="20"/>
+          <w:szCs w:val="20"/>
+        </w:rPr>
+        <w:t>excludes</w:t>
+      </w:r>
+      <w:r>
+        <w:rPr>
+          <w:rFonts w:ascii="Consolas" w:hAnsi="Consolas"/>
+          <w:color w:val="000000"/>
+          <w:sz w:val="20"/>
+          <w:szCs w:val="20"/>
+        </w:rPr>
+        <w:t>&gt;</w:t>
+      </w:r>
+    </w:p>
+    <w:p>
+      <w:pPr>
+        <w:pStyle w:val="NormalWeb"/>
+        <w:shd w:val="clear" w:color="auto" w:fill="FFFFFF"/>
+        <w:spacing w:before="0" w:beforeAutospacing="0" w:after="0" w:afterAutospacing="0"/>
+        <w:rPr>
+          <w:rFonts w:ascii="Consolas" w:hAnsi="Consolas"/>
+          <w:color w:val="000000"/>
+          <w:sz w:val="20"/>
+          <w:szCs w:val="20"/>
+        </w:rPr>
+      </w:pPr>
+      <w:r>
+        <w:rPr>
+          <w:rFonts w:ascii="Consolas" w:hAnsi="Consolas"/>
+          <w:color w:val="000000"/>
+          <w:sz w:val="20"/>
+          <w:szCs w:val="20"/>
+        </w:rPr>
+        <w:tab/>
+      </w:r>
+      <w:r>
+        <w:rPr>
+          <w:rFonts w:ascii="Consolas" w:hAnsi="Consolas"/>
+          <w:color w:val="000000"/>
+          <w:sz w:val="20"/>
+          <w:szCs w:val="20"/>
+        </w:rPr>
+        <w:tab/>
+      </w:r>
+      <w:r>
+        <w:rPr>
+          <w:rFonts w:ascii="Consolas" w:hAnsi="Consolas"/>
+          <w:color w:val="000000"/>
+          <w:sz w:val="20"/>
+          <w:szCs w:val="20"/>
+        </w:rPr>
+        <w:tab/>
+      </w:r>
+      <w:r>
+        <w:rPr>
+          <w:rFonts w:ascii="Consolas" w:hAnsi="Consolas"/>
+          <w:color w:val="000000"/>
+          <w:sz w:val="20"/>
+          <w:szCs w:val="20"/>
+        </w:rPr>
+        <w:tab/>
+      </w:r>
+      <w:r>
+        <w:rPr>
+          <w:rFonts w:ascii="Consolas" w:hAnsi="Consolas"/>
+          <w:color w:val="000000"/>
+          <w:sz w:val="20"/>
+          <w:szCs w:val="20"/>
+        </w:rPr>
+        <w:tab/>
+      </w:r>
+      <w:r>
+        <w:rPr>
+          <w:rFonts w:ascii="Consolas" w:hAnsi="Consolas"/>
+          <w:color w:val="000000"/>
+          <w:sz w:val="20"/>
+          <w:szCs w:val="20"/>
+        </w:rPr>
+        <w:tab/>
+        <w:t>&lt;</w:t>
+      </w:r>
+      <w:r>
+        <w:rPr>
+          <w:rFonts w:ascii="Consolas" w:hAnsi="Consolas"/>
+          <w:color w:val="268BD2"/>
+          <w:sz w:val="20"/>
+          <w:szCs w:val="20"/>
+        </w:rPr>
+        <w:t>exclude</w:t>
+      </w:r>
+      <w:r>
+        <w:rPr>
+          <w:rFonts w:ascii="Consolas" w:hAnsi="Consolas"/>
+          <w:color w:val="000000"/>
+          <w:sz w:val="20"/>
+          <w:szCs w:val="20"/>
+        </w:rPr>
+        <w:t>&gt;</w:t>
+      </w:r>
+    </w:p>
+    <w:p>
+      <w:pPr>
+        <w:pStyle w:val="NormalWeb"/>
+        <w:shd w:val="clear" w:color="auto" w:fill="FFFFFF"/>
+        <w:spacing w:before="0" w:beforeAutospacing="0" w:after="0" w:afterAutospacing="0"/>
+        <w:rPr>
+          <w:rFonts w:ascii="Consolas" w:hAnsi="Consolas"/>
+          <w:color w:val="000000"/>
+          <w:sz w:val="20"/>
+          <w:szCs w:val="20"/>
+        </w:rPr>
+      </w:pPr>
+      <w:r>
+        <w:rPr>
+          <w:rFonts w:ascii="Consolas" w:hAnsi="Consolas"/>
+          <w:color w:val="000000"/>
+          <w:sz w:val="20"/>
+          <w:szCs w:val="20"/>
+        </w:rPr>
+        <w:tab/>
+      </w:r>
+      <w:r>
+        <w:rPr>
+          <w:rFonts w:ascii="Consolas" w:hAnsi="Consolas"/>
+          <w:color w:val="000000"/>
+          <w:sz w:val="20"/>
+          <w:szCs w:val="20"/>
+        </w:rPr>
+        <w:tab/>
+      </w:r>
+      <w:r>
+        <w:rPr>
+          <w:rFonts w:ascii="Consolas" w:hAnsi="Consolas"/>
+          <w:color w:val="000000"/>
+          <w:sz w:val="20"/>
+          <w:szCs w:val="20"/>
+        </w:rPr>
+        <w:tab/>
+      </w:r>
+      <w:r>
+        <w:rPr>
+          <w:rFonts w:ascii="Consolas" w:hAnsi="Consolas"/>
+          <w:color w:val="000000"/>
+          <w:sz w:val="20"/>
+          <w:szCs w:val="20"/>
+        </w:rPr>
+        <w:tab/>
+      </w:r>
+      <w:r>
+        <w:rPr>
+          <w:rFonts w:ascii="Consolas" w:hAnsi="Consolas"/>
+          <w:color w:val="000000"/>
+          <w:sz w:val="20"/>
+          <w:szCs w:val="20"/>
+        </w:rPr>
+        <w:tab/>
+      </w:r>
+      <w:r>
+        <w:rPr>
+          <w:rFonts w:ascii="Consolas" w:hAnsi="Consolas"/>
+          <w:color w:val="000000"/>
+          <w:sz w:val="20"/>
+          <w:szCs w:val="20"/>
+        </w:rPr>
+        <w:tab/>
+      </w:r>
+      <w:r>
+        <w:rPr>
+          <w:rFonts w:ascii="Consolas" w:hAnsi="Consolas"/>
+          <w:color w:val="000000"/>
+          <w:sz w:val="20"/>
+          <w:szCs w:val="20"/>
+        </w:rPr>
+        <w:tab/>
+        <w:t>&lt;</w:t>
+      </w:r>
+      <w:r>
+        <w:rPr>
+          <w:rFonts w:ascii="Consolas" w:hAnsi="Consolas"/>
+          <w:color w:val="268BD2"/>
+          <w:sz w:val="20"/>
+          <w:szCs w:val="20"/>
+        </w:rPr>
+        <w:t>groupId</w:t>
+      </w:r>
+      <w:r>
+        <w:rPr>
+          <w:rFonts w:ascii="Consolas" w:hAnsi="Consolas"/>
+          <w:color w:val="000000"/>
+          <w:sz w:val="20"/>
+          <w:szCs w:val="20"/>
+        </w:rPr>
+        <w:t>&gt;</w:t>
+      </w:r>
+      <w:proofErr w:type="spellStart"/>
+      <w:r>
+        <w:rPr>
+          <w:rFonts w:ascii="Consolas" w:hAnsi="Consolas"/>
+          <w:color w:val="000000"/>
+          <w:sz w:val="20"/>
+          <w:szCs w:val="20"/>
+        </w:rPr>
+        <w:t>org.projectlombok</w:t>
+      </w:r>
+      <w:proofErr w:type="spellEnd"/>
+      <w:r>
+        <w:rPr>
+          <w:rFonts w:ascii="Consolas" w:hAnsi="Consolas"/>
+          <w:color w:val="000000"/>
+          <w:sz w:val="20"/>
+          <w:szCs w:val="20"/>
+        </w:rPr>
+        <w:t>&lt;/</w:t>
+      </w:r>
+      <w:r>
+        <w:rPr>
+          <w:rFonts w:ascii="Consolas" w:hAnsi="Consolas"/>
+          <w:color w:val="268BD2"/>
+          <w:sz w:val="20"/>
+          <w:szCs w:val="20"/>
+        </w:rPr>
+        <w:t>groupId</w:t>
+      </w:r>
+      <w:r>
+        <w:rPr>
+          <w:rFonts w:ascii="Consolas" w:hAnsi="Consolas"/>
+          <w:color w:val="000000"/>
+          <w:sz w:val="20"/>
+          <w:szCs w:val="20"/>
+        </w:rPr>
+        <w:t>&gt;</w:t>
+      </w:r>
+    </w:p>
+    <w:p>
+      <w:pPr>
+        <w:pStyle w:val="NormalWeb"/>
+        <w:shd w:val="clear" w:color="auto" w:fill="FFFFFF"/>
+        <w:spacing w:before="0" w:beforeAutospacing="0" w:after="0" w:afterAutospacing="0"/>
+        <w:rPr>
+          <w:rFonts w:ascii="Consolas" w:hAnsi="Consolas"/>
+          <w:color w:val="000000"/>
+          <w:sz w:val="20"/>
+          <w:szCs w:val="20"/>
+        </w:rPr>
+      </w:pPr>
+      <w:r>
+        <w:rPr>
+          <w:rFonts w:ascii="Consolas" w:hAnsi="Consolas"/>
+          <w:color w:val="000000"/>
+          <w:sz w:val="20"/>
+          <w:szCs w:val="20"/>
+        </w:rPr>
+        <w:tab/>
+      </w:r>
+      <w:r>
+        <w:rPr>
+          <w:rFonts w:ascii="Consolas" w:hAnsi="Consolas"/>
+          <w:color w:val="000000"/>
+          <w:sz w:val="20"/>
+          <w:szCs w:val="20"/>
+        </w:rPr>
+        <w:tab/>
+      </w:r>
+      <w:r>
+        <w:rPr>
+          <w:rFonts w:ascii="Consolas" w:hAnsi="Consolas"/>
+          <w:color w:val="000000"/>
+          <w:sz w:val="20"/>
+          <w:szCs w:val="20"/>
+        </w:rPr>
+        <w:tab/>
+      </w:r>
+      <w:r>
+        <w:rPr>
+          <w:rFonts w:ascii="Consolas" w:hAnsi="Consolas"/>
+          <w:color w:val="000000"/>
+          <w:sz w:val="20"/>
+          <w:szCs w:val="20"/>
+        </w:rPr>
+        <w:tab/>
+      </w:r>
+      <w:r>
+        <w:rPr>
+          <w:rFonts w:ascii="Consolas" w:hAnsi="Consolas"/>
+          <w:color w:val="000000"/>
+          <w:sz w:val="20"/>
+          <w:szCs w:val="20"/>
+        </w:rPr>
+        <w:tab/>
+      </w:r>
+      <w:r>
+        <w:rPr>
+          <w:rFonts w:ascii="Consolas" w:hAnsi="Consolas"/>
+          <w:color w:val="000000"/>
+          <w:sz w:val="20"/>
+          <w:szCs w:val="20"/>
+        </w:rPr>
+        <w:tab/>
+      </w:r>
+      <w:r>
+        <w:rPr>
+          <w:rFonts w:ascii="Consolas" w:hAnsi="Consolas"/>
+          <w:color w:val="000000"/>
+          <w:sz w:val="20"/>
+          <w:szCs w:val="20"/>
+        </w:rPr>
+        <w:tab/>
+        <w:t>&lt;</w:t>
+      </w:r>
+      <w:r>
+        <w:rPr>
+          <w:rFonts w:ascii="Consolas" w:hAnsi="Consolas"/>
+          <w:color w:val="268BD2"/>
+          <w:sz w:val="20"/>
+          <w:szCs w:val="20"/>
+        </w:rPr>
+        <w:t>artifactId</w:t>
+      </w:r>
+      <w:r>
+        <w:rPr>
+          <w:rFonts w:ascii="Consolas" w:hAnsi="Consolas"/>
+          <w:color w:val="000000"/>
+          <w:sz w:val="20"/>
+          <w:szCs w:val="20"/>
+        </w:rPr>
+        <w:t>&gt;lombok&lt;/</w:t>
+      </w:r>
+      <w:r>
+        <w:rPr>
+          <w:rFonts w:ascii="Consolas" w:hAnsi="Consolas"/>
+          <w:color w:val="268BD2"/>
+          <w:sz w:val="20"/>
+          <w:szCs w:val="20"/>
+        </w:rPr>
+        <w:t>artifactId</w:t>
+      </w:r>
+      <w:r>
+        <w:rPr>
+          <w:rFonts w:ascii="Consolas" w:hAnsi="Consolas"/>
+          <w:color w:val="000000"/>
+          <w:sz w:val="20"/>
+          <w:szCs w:val="20"/>
+        </w:rPr>
+        <w:t>&gt;</w:t>
+      </w:r>
+    </w:p>
+    <w:p>
+      <w:pPr>
+        <w:pStyle w:val="NormalWeb"/>
+        <w:shd w:val="clear" w:color="auto" w:fill="FFFFFF"/>
+        <w:spacing w:before="0" w:beforeAutospacing="0" w:after="0" w:afterAutospacing="0"/>
+        <w:rPr>
+          <w:rFonts w:ascii="Consolas" w:hAnsi="Consolas"/>
+          <w:color w:val="000000"/>
+          <w:sz w:val="20"/>
+          <w:szCs w:val="20"/>
+        </w:rPr>
+      </w:pPr>
+      <w:r>
+        <w:rPr>
+          <w:rFonts w:ascii="Consolas" w:hAnsi="Consolas"/>
+          <w:color w:val="000000"/>
+          <w:sz w:val="20"/>
+          <w:szCs w:val="20"/>
+        </w:rPr>
+        <w:tab/>
+      </w:r>
+      <w:r>
+        <w:rPr>
+          <w:rFonts w:ascii="Consolas" w:hAnsi="Consolas"/>
+          <w:color w:val="000000"/>
+          <w:sz w:val="20"/>
+          <w:szCs w:val="20"/>
+        </w:rPr>
+        <w:tab/>
+      </w:r>
+      <w:r>
+        <w:rPr>
+          <w:rFonts w:ascii="Consolas" w:hAnsi="Consolas"/>
+          <w:color w:val="000000"/>
+          <w:sz w:val="20"/>
+          <w:szCs w:val="20"/>
+        </w:rPr>
+        <w:tab/>
+      </w:r>
+      <w:r>
+        <w:rPr>
+          <w:rFonts w:ascii="Consolas" w:hAnsi="Consolas"/>
+          <w:color w:val="000000"/>
+          <w:sz w:val="20"/>
+          <w:szCs w:val="20"/>
+        </w:rPr>
+        <w:tab/>
+      </w:r>
+      <w:r>
+        <w:rPr>
+          <w:rFonts w:ascii="Consolas" w:hAnsi="Consolas"/>
+          <w:color w:val="000000"/>
+          <w:sz w:val="20"/>
+          <w:szCs w:val="20"/>
+        </w:rPr>
+        <w:tab/>
+      </w:r>
+      <w:r>
+        <w:rPr>
+          <w:rFonts w:ascii="Consolas" w:hAnsi="Consolas"/>
+          <w:color w:val="000000"/>
+          <w:sz w:val="20"/>
+          <w:szCs w:val="20"/>
+        </w:rPr>
+        <w:tab/>
+        <w:t>&lt;/</w:t>
+      </w:r>
+      <w:r>
+        <w:rPr>
+          <w:rFonts w:ascii="Consolas" w:hAnsi="Consolas"/>
+          <w:color w:val="268BD2"/>
+          <w:sz w:val="20"/>
+          <w:szCs w:val="20"/>
+        </w:rPr>
+        <w:t>exclude</w:t>
+      </w:r>
+      <w:r>
+        <w:rPr>
+          <w:rFonts w:ascii="Consolas" w:hAnsi="Consolas"/>
+          <w:color w:val="000000"/>
+          <w:sz w:val="20"/>
+          <w:szCs w:val="20"/>
+        </w:rPr>
+        <w:t>&gt;</w:t>
+      </w:r>
+    </w:p>
+    <w:p>
+      <w:pPr>
+        <w:pStyle w:val="NormalWeb"/>
+        <w:shd w:val="clear" w:color="auto" w:fill="FFFFFF"/>
+        <w:spacing w:before="0" w:beforeAutospacing="0" w:after="0" w:afterAutospacing="0"/>
+        <w:rPr>
+          <w:rFonts w:ascii="Consolas" w:hAnsi="Consolas"/>
+          <w:color w:val="000000"/>
+          <w:sz w:val="20"/>
+          <w:szCs w:val="20"/>
+        </w:rPr>
+      </w:pPr>
+      <w:r>
+        <w:rPr>
+          <w:rFonts w:ascii="Consolas" w:hAnsi="Consolas"/>
+          <w:color w:val="000000"/>
+          <w:sz w:val="20"/>
+          <w:szCs w:val="20"/>
+        </w:rPr>
+        <w:tab/>
+      </w:r>
+      <w:r>
+        <w:rPr>
+          <w:rFonts w:ascii="Consolas" w:hAnsi="Consolas"/>
+          <w:color w:val="000000"/>
+          <w:sz w:val="20"/>
+          <w:szCs w:val="20"/>
+        </w:rPr>
+        <w:tab/>
+      </w:r>
+      <w:r>
+        <w:rPr>
+          <w:rFonts w:ascii="Consolas" w:hAnsi="Consolas"/>
+          <w:color w:val="000000"/>
+          <w:sz w:val="20"/>
+          <w:szCs w:val="20"/>
+        </w:rPr>
+        <w:tab/>
+      </w:r>
+      <w:r>
+        <w:rPr>
+          <w:rFonts w:ascii="Consolas" w:hAnsi="Consolas"/>
+          <w:color w:val="000000"/>
+          <w:sz w:val="20"/>
+          <w:szCs w:val="20"/>
+        </w:rPr>
+        <w:tab/>
+      </w:r>
+      <w:r>
+        <w:rPr>
+          <w:rFonts w:ascii="Consolas" w:hAnsi="Consolas"/>
+          <w:color w:val="000000"/>
+          <w:sz w:val="20"/>
+          <w:szCs w:val="20"/>
+        </w:rPr>
+        <w:tab/>
+        <w:t>&lt;/</w:t>
+      </w:r>
+      <w:r>
+        <w:rPr>
+          <w:rFonts w:ascii="Consolas" w:hAnsi="Consolas"/>
+          <w:color w:val="268BD2"/>
+          <w:sz w:val="20"/>
+          <w:szCs w:val="20"/>
+        </w:rPr>
+        <w:t>excludes</w:t>
+      </w:r>
+      <w:r>
+        <w:rPr>
+          <w:rFonts w:ascii="Consolas" w:hAnsi="Consolas"/>
+          <w:color w:val="000000"/>
+          <w:sz w:val="20"/>
+          <w:szCs w:val="20"/>
+        </w:rPr>
+        <w:t>&gt;</w:t>
+      </w:r>
+    </w:p>
+    <w:p>
+      <w:pPr>
+        <w:pStyle w:val="NormalWeb"/>
+        <w:shd w:val="clear" w:color="auto" w:fill="FFFFFF"/>
+        <w:spacing w:before="0" w:beforeAutospacing="0" w:after="0" w:afterAutospacing="0"/>
+        <w:rPr>
+          <w:rFonts w:ascii="Consolas" w:hAnsi="Consolas"/>
+          <w:color w:val="000000"/>
+          <w:sz w:val="20"/>
+          <w:szCs w:val="20"/>
+        </w:rPr>
+      </w:pPr>
+      <w:r>
+        <w:rPr>
+          <w:rFonts w:ascii="Consolas" w:hAnsi="Consolas"/>
+          <w:color w:val="000000"/>
+          <w:sz w:val="20"/>
+          <w:szCs w:val="20"/>
+        </w:rPr>
+        <w:tab/>
+      </w:r>
+      <w:r>
+        <w:rPr>
+          <w:rFonts w:ascii="Consolas" w:hAnsi="Consolas"/>
+          <w:color w:val="000000"/>
+          <w:sz w:val="20"/>
+          <w:szCs w:val="20"/>
+        </w:rPr>
+        <w:tab/>
+      </w:r>
+      <w:r>
+        <w:rPr>
+          <w:rFonts w:ascii="Consolas" w:hAnsi="Consolas"/>
+          <w:color w:val="000000"/>
+          <w:sz w:val="20"/>
+          <w:szCs w:val="20"/>
+        </w:rPr>
+        <w:tab/>
+      </w:r>
+      <w:r>
+        <w:rPr>
+          <w:rFonts w:ascii="Consolas" w:hAnsi="Consolas"/>
+          <w:color w:val="000000"/>
+          <w:sz w:val="20"/>
+          <w:szCs w:val="20"/>
+        </w:rPr>
+        <w:tab/>
+        <w:t>&lt;/</w:t>
+      </w:r>
+      <w:r>
+        <w:rPr>
+          <w:rFonts w:ascii="Consolas" w:hAnsi="Consolas"/>
+          <w:color w:val="268BD2"/>
+          <w:sz w:val="20"/>
+          <w:szCs w:val="20"/>
+        </w:rPr>
+        <w:t>configuration</w:t>
+      </w:r>
+      <w:r>
+        <w:rPr>
+          <w:rFonts w:ascii="Consolas" w:hAnsi="Consolas"/>
+          <w:color w:val="000000"/>
+          <w:sz w:val="20"/>
+          <w:szCs w:val="20"/>
+        </w:rPr>
+        <w:t>&gt;</w:t>
+      </w:r>
+    </w:p>
+    <w:p>
+      <w:pPr>
+        <w:pStyle w:val="NormalWeb"/>
+        <w:shd w:val="clear" w:color="auto" w:fill="FFFFFF"/>
+        <w:spacing w:before="0" w:beforeAutospacing="0" w:after="0" w:afterAutospacing="0"/>
+        <w:rPr>
+          <w:rFonts w:ascii="Consolas" w:hAnsi="Consolas"/>
+          <w:color w:val="000000"/>
+          <w:sz w:val="20"/>
+          <w:szCs w:val="20"/>
+        </w:rPr>
+      </w:pPr>
+      <w:r>
+        <w:rPr>
+          <w:rFonts w:ascii="Consolas" w:hAnsi="Consolas"/>
+          <w:color w:val="000000"/>
+          <w:sz w:val="20"/>
+          <w:szCs w:val="20"/>
+        </w:rPr>
+        <w:tab/>
+      </w:r>
+      <w:r>
+        <w:rPr>
+          <w:rFonts w:ascii="Consolas" w:hAnsi="Consolas"/>
+          <w:color w:val="000000"/>
+          <w:sz w:val="20"/>
+          <w:szCs w:val="20"/>
+        </w:rPr>
+        <w:tab/>
+      </w:r>
+      <w:r>
+        <w:rPr>
+          <w:rFonts w:ascii="Consolas" w:hAnsi="Consolas"/>
+          <w:color w:val="000000"/>
+          <w:sz w:val="20"/>
+          <w:szCs w:val="20"/>
+        </w:rPr>
+        <w:tab/>
+        <w:t>&lt;/</w:t>
+      </w:r>
+      <w:r>
+        <w:rPr>
+          <w:rFonts w:ascii="Consolas" w:hAnsi="Consolas"/>
+          <w:color w:val="268BD2"/>
+          <w:sz w:val="20"/>
+          <w:szCs w:val="20"/>
+        </w:rPr>
+        <w:t>plugin</w:t>
+      </w:r>
+      <w:r>
+        <w:rPr>
+          <w:rFonts w:ascii="Consolas" w:hAnsi="Consolas"/>
+          <w:color w:val="000000"/>
+          <w:sz w:val="20"/>
+          <w:szCs w:val="20"/>
+        </w:rPr>
+        <w:t>&gt;</w:t>
+      </w:r>
+    </w:p>
+    <w:p>
+      <w:pPr>
+        <w:pStyle w:val="NormalWeb"/>
+        <w:shd w:val="clear" w:color="auto" w:fill="FFFFFF"/>
+        <w:spacing w:before="0" w:beforeAutospacing="0" w:after="0" w:afterAutospacing="0"/>
+        <w:rPr>
+          <w:rFonts w:ascii="Consolas" w:hAnsi="Consolas"/>
+          <w:color w:val="000000"/>
+          <w:sz w:val="20"/>
+          <w:szCs w:val="20"/>
+        </w:rPr>
+      </w:pPr>
+      <w:r>
+        <w:rPr>
+          <w:rFonts w:ascii="Consolas" w:hAnsi="Consolas"/>
+          <w:color w:val="000000"/>
+          <w:sz w:val="20"/>
+          <w:szCs w:val="20"/>
+        </w:rPr>
+        <w:tab/>
+      </w:r>
+      <w:r>
+        <w:rPr>
+          <w:rFonts w:ascii="Consolas" w:hAnsi="Consolas"/>
+          <w:color w:val="000000"/>
+          <w:sz w:val="20"/>
+          <w:szCs w:val="20"/>
+        </w:rPr>
+        <w:tab/>
+        <w:t>&lt;/</w:t>
+      </w:r>
+      <w:r>
+        <w:rPr>
+          <w:rFonts w:ascii="Consolas" w:hAnsi="Consolas"/>
+          <w:color w:val="268BD2"/>
+          <w:sz w:val="20"/>
+          <w:szCs w:val="20"/>
+        </w:rPr>
+        <w:t>plugins</w:t>
+      </w:r>
+      <w:r>
+        <w:rPr>
+          <w:rFonts w:ascii="Consolas" w:hAnsi="Consolas"/>
+          <w:color w:val="000000"/>
+          <w:sz w:val="20"/>
+          <w:szCs w:val="20"/>
+        </w:rPr>
+        <w:t>&gt;</w:t>
+      </w:r>
+    </w:p>
+    <w:p>
+      <w:pPr>
+        <w:pStyle w:val="NormalWeb"/>
+        <w:shd w:val="clear" w:color="auto" w:fill="FFFFFF"/>
+        <w:spacing w:before="0" w:beforeAutospacing="0" w:after="0" w:afterAutospacing="0"/>
+        <w:rPr>
+          <w:rFonts w:ascii="Consolas" w:hAnsi="Consolas"/>
+          <w:color w:val="000000"/>
+          <w:sz w:val="20"/>
+          <w:szCs w:val="20"/>
+        </w:rPr>
+      </w:pPr>
+      <w:r>
+        <w:rPr>
+          <w:rFonts w:ascii="Consolas" w:hAnsi="Consolas"/>
+          <w:color w:val="000000"/>
+          <w:sz w:val="20"/>
+          <w:szCs w:val="20"/>
+        </w:rPr>
+        <w:tab/>
+        <w:t>&lt;/</w:t>
+      </w:r>
+      <w:r>
+        <w:rPr>
+          <w:rFonts w:ascii="Consolas" w:hAnsi="Consolas"/>
+          <w:color w:val="268BD2"/>
+          <w:sz w:val="20"/>
+          <w:szCs w:val="20"/>
+        </w:rPr>
+        <w:t>build</w:t>
+      </w:r>
+      <w:r>
+        <w:rPr>
+          <w:rFonts w:ascii="Consolas" w:hAnsi="Consolas"/>
+          <w:color w:val="000000"/>
+          <w:sz w:val="20"/>
+          <w:szCs w:val="20"/>
+        </w:rPr>
+        <w:t>&gt;</w:t>
+      </w:r>
+    </w:p>
+    <w:p>
+      <w:pPr>
+        <w:pStyle w:val="NormalWeb"/>
+        <w:shd w:val="clear" w:color="auto" w:fill="FFFFFF"/>
+        <w:spacing w:before="0" w:beforeAutospacing="0" w:after="0" w:afterAutospacing="0"/>
+        <w:rPr>
+          <w:rFonts w:ascii="Consolas" w:hAnsi="Consolas"/>
+          <w:color w:val="000000"/>
+          <w:sz w:val="20"/>
+          <w:szCs w:val="20"/>
+        </w:rPr>
+      </w:pPr>
+    </w:p>
+    <w:p>
+      <w:pPr>
+        <w:pStyle w:val="NormalWeb"/>
+        <w:shd w:val="clear" w:color="auto" w:fill="FFFFFF"/>
+        <w:spacing w:before="0" w:beforeAutospacing="0" w:after="0" w:afterAutospacing="0"/>
+        <w:rPr>
+          <w:rFonts w:ascii="Consolas" w:hAnsi="Consolas"/>
+          <w:color w:val="000000"/>
+          <w:sz w:val="20"/>
+          <w:szCs w:val="20"/>
+        </w:rPr>
+      </w:pPr>
+      <w:r>
+        <w:rPr>
+          <w:rFonts w:ascii="Consolas" w:hAnsi="Consolas"/>
+          <w:color w:val="000000"/>
+          <w:sz w:val="20"/>
+          <w:szCs w:val="20"/>
+        </w:rPr>
+        <w:t>&lt;/</w:t>
+      </w:r>
+      <w:r>
+        <w:rPr>
+          <w:rFonts w:ascii="Consolas" w:hAnsi="Consolas"/>
+          <w:color w:val="268BD2"/>
+          <w:sz w:val="20"/>
+          <w:szCs w:val="20"/>
+        </w:rPr>
+        <w:t>project</w:t>
+      </w:r>
+      <w:r>
+        <w:rPr>
+          <w:rFonts w:ascii="Consolas" w:hAnsi="Consolas"/>
+          <w:color w:val="000000"/>
+          <w:sz w:val="20"/>
+          <w:szCs w:val="20"/>
+        </w:rPr>
+        <w:t>&gt;</w:t>
+      </w:r>
+    </w:p>
+    <w:p>
+      <w:pPr>
+        <w:rPr>
+          <w:b/>
+          <w:bCs/>
+          <w:color w:val="FF0000"/>
           <w:sz w:val="18"/>
           <w:szCs w:val="18"/>
         </w:rPr>
@@ -10918,6 +20415,22 @@
       <w:bCs/>
     </w:rPr>
   </w:style>
+  <w:style w:type="paragraph" w:styleId="NormalWeb">
+    <w:name w:val="Normal (Web)"/>
+    <w:basedOn w:val="Normal"/>
+    <w:uiPriority w:val="99"/>
+    <w:semiHidden/>
+    <w:unhideWhenUsed/>
+    <w:rsid w:val="00284D22"/>
+    <w:pPr>
+      <w:spacing w:before="100" w:beforeAutospacing="1" w:after="100" w:afterAutospacing="1" w:line="240" w:lineRule="auto"/>
+    </w:pPr>
+    <w:rPr>
+      <w:rFonts w:ascii="Times New Roman" w:eastAsia="Times New Roman" w:hAnsi="Times New Roman" w:cs="Times New Roman"/>
+      <w:sz w:val="24"/>
+      <w:szCs w:val="24"/>
+    </w:rPr>
+  </w:style>
 </w:styles>
 </file>
 
